--- a/BaoCaoMau_3.docx
+++ b/BaoCaoMau_3.docx
@@ -1,6 +1,6 @@
 
 <file path=word/document.xml><?xml version="1.0" encoding="utf-8"?>
-<w:document xmlns:wpc="http://schemas.microsoft.com/office/word/2010/wordprocessingCanvas" xmlns:cx="http://schemas.microsoft.com/office/drawing/2014/chartex" xmlns:mc="http://schemas.openxmlformats.org/markup-compatibility/2006" xmlns:o="urn:schemas-microsoft-com:office:office" xmlns:r="http://schemas.openxmlformats.org/officeDocument/2006/relationships" xmlns:m="http://schemas.openxmlformats.org/officeDocument/2006/math" xmlns:v="urn:schemas-microsoft-com:vml" xmlns:wp14="http://schemas.microsoft.com/office/word/2010/wordprocessingDrawing" xmlns:wp="http://schemas.openxmlformats.org/drawingml/2006/wordprocessingDrawing" xmlns:w10="urn:schemas-microsoft-com:office:word" xmlns:w="http://schemas.openxmlformats.org/wordprocessingml/2006/main" xmlns:w14="http://schemas.microsoft.com/office/word/2010/wordml" xmlns:w15="http://schemas.microsoft.com/office/word/2012/wordml" xmlns:w16se="http://schemas.microsoft.com/office/word/2015/wordml/symex" xmlns:wpg="http://schemas.microsoft.com/office/word/2010/wordprocessingGroup" xmlns:wpi="http://schemas.microsoft.com/office/word/2010/wordprocessingInk" xmlns:wne="http://schemas.microsoft.com/office/word/2006/wordml" xmlns:wps="http://schemas.microsoft.com/office/word/2010/wordprocessingShape" mc:Ignorable="w14 w15 w16se wp14">
+<w:document xmlns:wpc="http://schemas.microsoft.com/office/word/2010/wordprocessingCanvas" xmlns:mc="http://schemas.openxmlformats.org/markup-compatibility/2006" xmlns:o="urn:schemas-microsoft-com:office:office" xmlns:r="http://schemas.openxmlformats.org/officeDocument/2006/relationships" xmlns:m="http://schemas.openxmlformats.org/officeDocument/2006/math" xmlns:v="urn:schemas-microsoft-com:vml" xmlns:wp14="http://schemas.microsoft.com/office/word/2010/wordprocessingDrawing" xmlns:wp="http://schemas.openxmlformats.org/drawingml/2006/wordprocessingDrawing" xmlns:w10="urn:schemas-microsoft-com:office:word" xmlns:w="http://schemas.openxmlformats.org/wordprocessingml/2006/main" xmlns:w14="http://schemas.microsoft.com/office/word/2010/wordml" xmlns:wpg="http://schemas.microsoft.com/office/word/2010/wordprocessingGroup" xmlns:wpi="http://schemas.microsoft.com/office/word/2010/wordprocessingInk" xmlns:wne="http://schemas.microsoft.com/office/word/2006/wordml" xmlns:wps="http://schemas.microsoft.com/office/word/2010/wordprocessingShape" mc:Ignorable="w14 wp14">
   <w:body>
     <w:p>
       <w:pPr>
@@ -16,6 +16,7 @@
       </w:pPr>
       <w:bookmarkStart w:id="0" w:name="OLE_LINK4"/>
       <w:bookmarkStart w:id="1" w:name="OLE_LINK3"/>
+      <w:proofErr w:type="gramStart"/>
       <w:r>
         <w:rPr>
           <w:rFonts w:ascii="Times New Roman" w:eastAsia="Times New Roman,Times New Roman" w:hAnsi="Times New Roman" w:cs="Times New Roman"/>
@@ -26,6 +27,7 @@
         </w:rPr>
         <w:t>d</w:t>
       </w:r>
+      <w:proofErr w:type="gramEnd"/>
     </w:p>
     <w:bookmarkEnd w:id="0"/>
     <w:bookmarkEnd w:id="1"/>
@@ -333,7 +335,7 @@
               </wp:anchor>
             </w:drawing>
           </mc:Choice>
-          <mc:Fallback>
+          <mc:Fallback xmlns:w16se="http://schemas.microsoft.com/office/word/2015/wordml/symex" xmlns:w15="http://schemas.microsoft.com/office/word/2012/wordml" xmlns:cx="http://schemas.microsoft.com/office/drawing/2014/chartex">
             <w:pict>
               <v:shapetype w14:anchorId="1690127B" id="_x0000_t202" coordsize="21600,21600" o:spt="202" path="m,l,21600r21600,l21600,xe">
                 <v:stroke joinstyle="miter"/>
@@ -511,7 +513,7 @@
           <w:sz w:val="26"/>
         </w:rPr>
         <w:sectPr>
-          <w:footerReference w:type="default" r:id="rId8"/>
+          <w:footerReference w:type="default" r:id="rId9"/>
           <w:pgSz w:w="11907" w:h="16840" w:code="9"/>
           <w:pgMar w:top="1440" w:right="1134" w:bottom="1440" w:left="1440" w:header="720" w:footer="720" w:gutter="0"/>
           <w:pgNumType w:fmt="lowerRoman" w:start="1"/>
@@ -1220,7 +1222,7 @@
           <w:szCs w:val="36"/>
         </w:rPr>
         <w:sectPr>
-          <w:headerReference w:type="default" r:id="rId9"/>
+          <w:headerReference w:type="default" r:id="rId10"/>
           <w:pgSz w:w="11909" w:h="16834" w:code="9"/>
           <w:pgMar w:top="1440" w:right="1440" w:bottom="1440" w:left="1440" w:header="720" w:footer="720" w:gutter="0"/>
           <w:cols w:space="720"/>
@@ -1262,7 +1264,10 @@
         </w:numPr>
       </w:pPr>
       <w:r>
-        <w:t>Sinh viên thực hiện:…..</w:t>
+        <w:t>Sinh viên thực hiệ</w:t>
+      </w:r>
+      <w:r>
+        <w:t>n: Phạm Minh Khoa</w:t>
       </w:r>
     </w:p>
     <w:p>
@@ -1274,7 +1279,10 @@
         </w:numPr>
       </w:pPr>
       <w:r>
-        <w:t>Tình huống 1: ….</w:t>
+        <w:t>Tình huố</w:t>
+      </w:r>
+      <w:r>
+        <w:t>ng 1: Hai nhân viên cùng cập nhật lượt xem của 1 nhà.</w:t>
       </w:r>
     </w:p>
     <w:tbl>
@@ -1322,33 +1330,69 @@
                 <w:b/>
                 <w:i/>
               </w:rPr>
-              <w:t>Dirty read</w:t>
-            </w:r>
-          </w:p>
-          <w:p>
-            <w:pPr>
-              <w:rPr>
-                <w:rFonts w:asciiTheme="majorHAnsi" w:hAnsiTheme="majorHAnsi"/>
-              </w:rPr>
-            </w:pPr>
-            <w:r>
-              <w:rPr>
-                <w:rFonts w:asciiTheme="majorHAnsi" w:hAnsiTheme="majorHAnsi"/>
-              </w:rPr>
-              <w:t>T1 (User = quản lý): thực hiện thêm 1 thông tin chuyến xe vào ngày A.</w:t>
-            </w:r>
-          </w:p>
-          <w:p>
-            <w:pPr>
-              <w:rPr>
-                <w:rFonts w:asciiTheme="majorHAnsi" w:hAnsiTheme="majorHAnsi"/>
-              </w:rPr>
-            </w:pPr>
-            <w:r>
-              <w:rPr>
-                <w:rFonts w:asciiTheme="majorHAnsi" w:hAnsiTheme="majorHAnsi"/>
-              </w:rPr>
-              <w:t>T2 (User = tổ trưởng): thực hiện thống kê số chuyến xe sẽ thực hiện trong ngày A</w:t>
+              <w:t>Lost Update</w:t>
+            </w:r>
+          </w:p>
+          <w:p>
+            <w:pPr>
+              <w:rPr>
+                <w:rFonts w:asciiTheme="majorHAnsi" w:hAnsiTheme="majorHAnsi"/>
+              </w:rPr>
+            </w:pPr>
+            <w:r>
+              <w:rPr>
+                <w:rFonts w:asciiTheme="majorHAnsi" w:hAnsiTheme="majorHAnsi"/>
+              </w:rPr>
+              <w:t>T1 (User = Nhân viên</w:t>
+            </w:r>
+            <w:r>
+              <w:rPr>
+                <w:rFonts w:asciiTheme="majorHAnsi" w:hAnsiTheme="majorHAnsi"/>
+              </w:rPr>
+              <w:t xml:space="preserve">): </w:t>
+            </w:r>
+            <w:r>
+              <w:rPr>
+                <w:rFonts w:asciiTheme="majorHAnsi" w:hAnsiTheme="majorHAnsi"/>
+              </w:rPr>
+              <w:t>thực hiện cập nhật lượt xem của nhà A</w:t>
+            </w:r>
+          </w:p>
+          <w:p>
+            <w:pPr>
+              <w:rPr>
+                <w:rFonts w:asciiTheme="majorHAnsi" w:hAnsiTheme="majorHAnsi"/>
+              </w:rPr>
+            </w:pPr>
+            <w:r>
+              <w:rPr>
+                <w:rFonts w:asciiTheme="majorHAnsi" w:hAnsiTheme="majorHAnsi"/>
+              </w:rPr>
+              <w:t xml:space="preserve">T2 (User = </w:t>
+            </w:r>
+            <w:r>
+              <w:rPr>
+                <w:rFonts w:asciiTheme="majorHAnsi" w:hAnsiTheme="majorHAnsi"/>
+              </w:rPr>
+              <w:t>Nhân viên</w:t>
+            </w:r>
+            <w:r>
+              <w:rPr>
+                <w:rFonts w:asciiTheme="majorHAnsi" w:hAnsiTheme="majorHAnsi"/>
+              </w:rPr>
+              <w:t xml:space="preserve">): </w:t>
+            </w:r>
+            <w:r>
+              <w:rPr>
+                <w:rFonts w:asciiTheme="majorHAnsi" w:hAnsiTheme="majorHAnsi"/>
+              </w:rPr>
+              <w:t xml:space="preserve">thực hiện cập nhật lượt xem của nhà </w:t>
+            </w:r>
+            <w:r>
+              <w:rPr>
+                <w:rFonts w:asciiTheme="majorHAnsi" w:hAnsiTheme="majorHAnsi"/>
+              </w:rPr>
+              <w:t>A</w:t>
             </w:r>
           </w:p>
         </w:tc>
@@ -1364,7 +1408,10 @@
           </w:tcPr>
           <w:p>
             <w:pPr>
-              <w:jc w:val="center"/>
+              <w:tabs>
+                <w:tab w:val="left" w:pos="1560"/>
+                <w:tab w:val="center" w:pos="2454"/>
+              </w:tabs>
               <w:rPr>
                 <w:rFonts w:asciiTheme="majorHAnsi" w:hAnsiTheme="majorHAnsi"/>
                 <w:b/>
@@ -1376,7 +1423,16 @@
                 <w:b/>
                 <w:color w:val="000000" w:themeColor="text1"/>
               </w:rPr>
-              <w:t>sp_Them1ChuyenXe</w:t>
+              <w:tab/>
+            </w:r>
+            <w:r>
+              <w:rPr>
+                <w:rFonts w:ascii="Times New Roman" w:eastAsia="Times New Roman" w:hAnsi="Times New Roman" w:cs="Times New Roman"/>
+                <w:b/>
+                <w:color w:val="000000" w:themeColor="text1"/>
+              </w:rPr>
+              <w:tab/>
+              <w:t>sp_updateView_T1</w:t>
             </w:r>
           </w:p>
         </w:tc>
@@ -1441,7 +1497,6 @@
                 <w:color w:val="000000" w:themeColor="text1"/>
               </w:rPr>
               <w:tab/>
-              <w:t>sp_ThongKeChuyenXe-CoDieuKien</w:t>
             </w:r>
             <w:r>
               <w:rPr>
@@ -1450,6 +1505,15 @@
                 <w:color w:val="000000" w:themeColor="text1"/>
               </w:rPr>
               <w:tab/>
+              <w:t>sp_updateView_T</w:t>
+            </w:r>
+            <w:r>
+              <w:rPr>
+                <w:rFonts w:ascii="Times New Roman" w:eastAsia="Times New Roman" w:hAnsi="Times New Roman" w:cs="Times New Roman"/>
+                <w:b/>
+                <w:color w:val="000000" w:themeColor="text1"/>
+              </w:rPr>
+              <w:t>2</w:t>
             </w:r>
           </w:p>
         </w:tc>
@@ -1537,7 +1601,7 @@
                 <w:rFonts w:asciiTheme="majorHAnsi" w:hAnsiTheme="majorHAnsi"/>
                 <w:i/>
               </w:rPr>
-              <w:t>…..</w:t>
+              <w:t>lượt xem nhà</w:t>
             </w:r>
           </w:p>
           <w:p>
@@ -1559,7 +1623,7 @@
               <w:rPr>
                 <w:rFonts w:asciiTheme="majorHAnsi" w:hAnsiTheme="majorHAnsi"/>
               </w:rPr>
-              <w:t>: …….</w:t>
+              <w:t>: lượt xem mới</w:t>
             </w:r>
           </w:p>
         </w:tc>
@@ -1605,6 +1669,12 @@
               </w:rPr>
               <w:t xml:space="preserve">: </w:t>
             </w:r>
+            <w:r>
+              <w:rPr>
+                <w:rFonts w:asciiTheme="majorHAnsi" w:hAnsiTheme="majorHAnsi"/>
+              </w:rPr>
+              <w:t>lươt xem nhà</w:t>
+            </w:r>
           </w:p>
           <w:p>
             <w:pPr>
@@ -1627,6 +1697,12 @@
                 <w:rFonts w:asciiTheme="majorHAnsi" w:hAnsiTheme="majorHAnsi"/>
               </w:rPr>
               <w:t xml:space="preserve">: </w:t>
+            </w:r>
+            <w:r>
+              <w:rPr>
+                <w:rFonts w:asciiTheme="majorHAnsi" w:hAnsiTheme="majorHAnsi"/>
+              </w:rPr>
+              <w:t>lượt xem nhà mới</w:t>
             </w:r>
           </w:p>
         </w:tc>
@@ -1753,7 +1829,7 @@
                 <w:sz w:val="24"/>
                 <w:szCs w:val="24"/>
               </w:rPr>
-              <w:t>…………………………..</w:t>
+              <w:t>READ COMMITTED (mặc định)</w:t>
             </w:r>
           </w:p>
         </w:tc>
@@ -1874,13 +1950,12 @@
             <w:r>
               <w:rPr>
                 <w:rFonts w:ascii="Times New Roman" w:hAnsi="Times New Roman"/>
-                <w:b/>
                 <w:noProof/>
-                <w:color w:val="FF0000"/>
+                <w:color w:val="0000FF"/>
                 <w:sz w:val="24"/>
                 <w:szCs w:val="24"/>
               </w:rPr>
-              <w:t>UNREPEATEABLE READ</w:t>
+              <w:t>READ COMMITTED (mặc định)</w:t>
             </w:r>
           </w:p>
         </w:tc>
@@ -2010,7 +2085,17 @@
                 <w:sz w:val="24"/>
                 <w:szCs w:val="24"/>
               </w:rPr>
-              <w:t>B1: Kiểm tra thông tin (1) ……</w:t>
+              <w:t xml:space="preserve">B1: </w:t>
+            </w:r>
+            <w:r>
+              <w:rPr>
+                <w:rFonts w:ascii="Times New Roman" w:hAnsi="Times New Roman"/>
+                <w:noProof/>
+                <w:color w:val="FF0000"/>
+                <w:sz w:val="24"/>
+                <w:szCs w:val="24"/>
+              </w:rPr>
+              <w:t>Lấy lượt xem hiên tại của nhà A.</w:t>
             </w:r>
           </w:p>
           <w:p>
@@ -2019,146 +2104,38 @@
               <w:autoSpaceDN w:val="0"/>
               <w:adjustRightInd w:val="0"/>
               <w:rPr>
-                <w:rFonts w:ascii="Times New Roman" w:hAnsi="Times New Roman" w:cs="Times New Roman"/>
-                <w:color w:val="808080"/>
-                <w:szCs w:val="19"/>
-              </w:rPr>
-            </w:pPr>
-            <w:r>
-              <w:rPr>
-                <w:rFonts w:ascii="Times New Roman" w:hAnsi="Times New Roman" w:cs="Times New Roman"/>
+                <w:rFonts w:ascii="Consolas" w:hAnsi="Consolas" w:cs="Consolas"/>
+                <w:color w:val="000000"/>
+                <w:sz w:val="19"/>
+                <w:szCs w:val="19"/>
+              </w:rPr>
+            </w:pPr>
+            <w:r>
+              <w:rPr>
+                <w:rFonts w:ascii="Consolas" w:hAnsi="Consolas" w:cs="Consolas"/>
                 <w:color w:val="0000FF"/>
-                <w:szCs w:val="19"/>
-              </w:rPr>
-              <w:t>IF</w:t>
-            </w:r>
-            <w:r>
-              <w:rPr>
-                <w:rFonts w:ascii="Times New Roman" w:hAnsi="Times New Roman" w:cs="Times New Roman"/>
-                <w:szCs w:val="19"/>
-              </w:rPr>
-              <w:t xml:space="preserve"> </w:t>
-            </w:r>
-            <w:r>
-              <w:rPr>
-                <w:rFonts w:ascii="Times New Roman" w:hAnsi="Times New Roman" w:cs="Times New Roman"/>
-                <w:color w:val="808080"/>
-                <w:szCs w:val="19"/>
-              </w:rPr>
-              <w:t>EXISTS</w:t>
-            </w:r>
-            <w:r>
-              <w:rPr>
-                <w:rFonts w:ascii="Times New Roman" w:hAnsi="Times New Roman" w:cs="Times New Roman"/>
+                <w:sz w:val="19"/>
+                <w:szCs w:val="19"/>
+              </w:rPr>
+              <w:t>declare</w:t>
+            </w:r>
+            <w:r>
+              <w:rPr>
+                <w:rFonts w:ascii="Consolas" w:hAnsi="Consolas" w:cs="Consolas"/>
+                <w:color w:val="000000"/>
+                <w:sz w:val="19"/>
+                <w:szCs w:val="19"/>
+              </w:rPr>
+              <w:t xml:space="preserve"> @currentViews </w:t>
+            </w:r>
+            <w:r>
+              <w:rPr>
+                <w:rFonts w:ascii="Consolas" w:hAnsi="Consolas" w:cs="Consolas"/>
                 <w:color w:val="0000FF"/>
-                <w:szCs w:val="19"/>
-              </w:rPr>
-              <w:t xml:space="preserve"> </w:t>
-            </w:r>
-            <w:r>
-              <w:rPr>
-                <w:rFonts w:ascii="Times New Roman" w:hAnsi="Times New Roman" w:cs="Times New Roman"/>
-                <w:color w:val="808080"/>
-                <w:szCs w:val="19"/>
-              </w:rPr>
-              <w:t>(</w:t>
-            </w:r>
-            <w:r>
-              <w:rPr>
-                <w:rFonts w:ascii="Times New Roman" w:hAnsi="Times New Roman" w:cs="Times New Roman"/>
-                <w:color w:val="0000FF"/>
-                <w:szCs w:val="19"/>
-              </w:rPr>
-              <w:t>SELECT</w:t>
-            </w:r>
-            <w:r>
-              <w:rPr>
-                <w:rFonts w:ascii="Times New Roman" w:hAnsi="Times New Roman" w:cs="Times New Roman"/>
-                <w:szCs w:val="19"/>
-              </w:rPr>
-              <w:t xml:space="preserve"> </w:t>
-            </w:r>
-            <w:r>
-              <w:rPr>
-                <w:rFonts w:ascii="Times New Roman" w:hAnsi="Times New Roman" w:cs="Times New Roman"/>
-                <w:color w:val="808080"/>
-                <w:szCs w:val="19"/>
-              </w:rPr>
-              <w:t>*</w:t>
-            </w:r>
-            <w:r>
-              <w:rPr>
-                <w:rFonts w:ascii="Times New Roman" w:hAnsi="Times New Roman" w:cs="Times New Roman"/>
-                <w:szCs w:val="19"/>
-              </w:rPr>
-              <w:t xml:space="preserve"> </w:t>
-            </w:r>
-            <w:r>
-              <w:rPr>
-                <w:rFonts w:ascii="Times New Roman" w:hAnsi="Times New Roman" w:cs="Times New Roman"/>
-                <w:color w:val="0000FF"/>
-                <w:szCs w:val="19"/>
-              </w:rPr>
-              <w:t>FROM</w:t>
-            </w:r>
-            <w:r>
-              <w:rPr>
-                <w:rFonts w:ascii="Times New Roman" w:hAnsi="Times New Roman" w:cs="Times New Roman"/>
-                <w:szCs w:val="19"/>
-              </w:rPr>
-              <w:t xml:space="preserve"> </w:t>
-            </w:r>
-            <w:r>
-              <w:rPr>
-                <w:rFonts w:ascii="Times New Roman" w:hAnsi="Times New Roman" w:cs="Times New Roman"/>
-                <w:szCs w:val="19"/>
-              </w:rPr>
-              <w:t xml:space="preserve">A </w:t>
-            </w:r>
-            <w:r>
-              <w:rPr>
-                <w:rFonts w:ascii="Times New Roman" w:hAnsi="Times New Roman" w:cs="Times New Roman"/>
-                <w:color w:val="0000FF"/>
-                <w:szCs w:val="19"/>
-              </w:rPr>
-              <w:t>WHERE</w:t>
-            </w:r>
-            <w:r>
-              <w:rPr>
-                <w:rFonts w:ascii="Times New Roman" w:hAnsi="Times New Roman" w:cs="Times New Roman"/>
-                <w:szCs w:val="19"/>
-              </w:rPr>
-              <w:t xml:space="preserve"> </w:t>
-            </w:r>
-            <w:r>
-              <w:rPr>
-                <w:rFonts w:ascii="Times New Roman" w:hAnsi="Times New Roman" w:cs="Times New Roman"/>
-                <w:szCs w:val="19"/>
-              </w:rPr>
-              <w:t>A.a</w:t>
-            </w:r>
-            <w:r>
-              <w:rPr>
-                <w:rFonts w:ascii="Times New Roman" w:hAnsi="Times New Roman" w:cs="Times New Roman"/>
-                <w:color w:val="808080"/>
-                <w:szCs w:val="19"/>
-              </w:rPr>
-              <w:t>=</w:t>
-            </w:r>
-            <w:r>
-              <w:rPr>
-                <w:rFonts w:ascii="Times New Roman" w:hAnsi="Times New Roman" w:cs="Times New Roman"/>
-                <w:szCs w:val="19"/>
-              </w:rPr>
-              <w:t>@a</w:t>
-            </w:r>
-            <w:r>
-              <w:rPr>
-                <w:rFonts w:ascii="Times New Roman" w:hAnsi="Times New Roman" w:cs="Times New Roman"/>
-                <w:color w:val="808080"/>
-                <w:szCs w:val="19"/>
-              </w:rPr>
-              <w:t>)</w:t>
+                <w:sz w:val="19"/>
+                <w:szCs w:val="19"/>
+              </w:rPr>
+              <w:t>int</w:t>
             </w:r>
           </w:p>
           <w:p>
@@ -2166,6 +2143,7 @@
               <w:autoSpaceDE w:val="0"/>
               <w:autoSpaceDN w:val="0"/>
               <w:adjustRightInd w:val="0"/>
+              <w:jc w:val="both"/>
               <w:rPr>
                 <w:rFonts w:ascii="Times New Roman" w:hAnsi="Times New Roman" w:cs="Times New Roman"/>
                 <w:szCs w:val="19"/>
@@ -2173,57 +2151,183 @@
             </w:pPr>
             <w:r>
               <w:rPr>
-                <w:rFonts w:ascii="Times New Roman" w:hAnsi="Times New Roman" w:cs="Times New Roman"/>
+                <w:rFonts w:ascii="Consolas" w:hAnsi="Consolas" w:cs="Consolas"/>
                 <w:color w:val="0000FF"/>
-                <w:szCs w:val="19"/>
-              </w:rPr>
-              <w:t>BEGIN</w:t>
-            </w:r>
-          </w:p>
-          <w:p>
-            <w:pPr>
-              <w:autoSpaceDE w:val="0"/>
-              <w:autoSpaceDN w:val="0"/>
-              <w:adjustRightInd w:val="0"/>
-              <w:rPr>
-                <w:rFonts w:ascii="Times New Roman" w:hAnsi="Times New Roman" w:cs="Times New Roman"/>
+                <w:sz w:val="19"/>
+                <w:szCs w:val="19"/>
+              </w:rPr>
+              <w:t>set</w:t>
+            </w:r>
+            <w:r>
+              <w:rPr>
+                <w:rFonts w:ascii="Consolas" w:hAnsi="Consolas" w:cs="Consolas"/>
+                <w:color w:val="000000"/>
+                <w:sz w:val="19"/>
+                <w:szCs w:val="19"/>
+              </w:rPr>
+              <w:t xml:space="preserve"> @currentViews </w:t>
+            </w:r>
+            <w:r>
+              <w:rPr>
+                <w:rFonts w:ascii="Consolas" w:hAnsi="Consolas" w:cs="Consolas"/>
+                <w:color w:val="808080"/>
+                <w:sz w:val="19"/>
+                <w:szCs w:val="19"/>
+              </w:rPr>
+              <w:t>=</w:t>
+            </w:r>
+            <w:r>
+              <w:rPr>
+                <w:rFonts w:ascii="Consolas" w:hAnsi="Consolas" w:cs="Consolas"/>
                 <w:color w:val="0000FF"/>
-                <w:szCs w:val="19"/>
-              </w:rPr>
-            </w:pPr>
-            <w:r>
-              <w:rPr>
-                <w:rFonts w:ascii="Times New Roman" w:hAnsi="Times New Roman" w:cs="Times New Roman"/>
-                <w:szCs w:val="19"/>
-              </w:rPr>
-              <w:tab/>
-            </w:r>
-            <w:r>
-              <w:rPr>
-                <w:rFonts w:ascii="Times New Roman" w:hAnsi="Times New Roman" w:cs="Times New Roman"/>
+                <w:sz w:val="19"/>
+                <w:szCs w:val="19"/>
+              </w:rPr>
+              <w:t xml:space="preserve"> </w:t>
+            </w:r>
+            <w:r>
+              <w:rPr>
+                <w:rFonts w:ascii="Consolas" w:hAnsi="Consolas" w:cs="Consolas"/>
+                <w:color w:val="808080"/>
+                <w:sz w:val="19"/>
+                <w:szCs w:val="19"/>
+              </w:rPr>
+              <w:t>(</w:t>
+            </w:r>
+            <w:r>
+              <w:rPr>
+                <w:rFonts w:ascii="Consolas" w:hAnsi="Consolas" w:cs="Consolas"/>
                 <w:color w:val="0000FF"/>
-                <w:szCs w:val="19"/>
-              </w:rPr>
-              <w:t>…..</w:t>
-            </w:r>
-          </w:p>
-          <w:p>
-            <w:pPr>
-              <w:autoSpaceDE w:val="0"/>
-              <w:autoSpaceDN w:val="0"/>
-              <w:adjustRightInd w:val="0"/>
-              <w:rPr>
-                <w:rFonts w:ascii="Times New Roman" w:hAnsi="Times New Roman" w:cs="Times New Roman"/>
-                <w:szCs w:val="19"/>
-              </w:rPr>
-            </w:pPr>
-            <w:r>
-              <w:rPr>
-                <w:rFonts w:ascii="Times New Roman" w:hAnsi="Times New Roman" w:cs="Times New Roman"/>
+                <w:sz w:val="19"/>
+                <w:szCs w:val="19"/>
+              </w:rPr>
+              <w:t>select</w:t>
+            </w:r>
+            <w:r>
+              <w:rPr>
+                <w:rFonts w:ascii="Consolas" w:hAnsi="Consolas" w:cs="Consolas"/>
+                <w:color w:val="000000"/>
+                <w:sz w:val="19"/>
+                <w:szCs w:val="19"/>
+              </w:rPr>
+              <w:t xml:space="preserve"> LUOTXEM </w:t>
+            </w:r>
+            <w:r>
+              <w:rPr>
+                <w:rFonts w:ascii="Consolas" w:hAnsi="Consolas" w:cs="Consolas"/>
                 <w:color w:val="0000FF"/>
-                <w:szCs w:val="19"/>
-              </w:rPr>
-              <w:t>END</w:t>
+                <w:sz w:val="19"/>
+                <w:szCs w:val="19"/>
+              </w:rPr>
+              <w:t>from</w:t>
+            </w:r>
+            <w:r>
+              <w:rPr>
+                <w:rFonts w:ascii="Consolas" w:hAnsi="Consolas" w:cs="Consolas"/>
+                <w:color w:val="000000"/>
+                <w:sz w:val="19"/>
+                <w:szCs w:val="19"/>
+              </w:rPr>
+              <w:t xml:space="preserve"> </w:t>
+            </w:r>
+            <w:r>
+              <w:rPr>
+                <w:rFonts w:ascii="Consolas" w:hAnsi="Consolas" w:cs="Consolas"/>
+                <w:color w:val="000000"/>
+                <w:sz w:val="19"/>
+                <w:szCs w:val="19"/>
+              </w:rPr>
+              <w:t xml:space="preserve">  </w:t>
+            </w:r>
+            <w:r>
+              <w:rPr>
+                <w:rFonts w:ascii="Consolas" w:hAnsi="Consolas" w:cs="Consolas"/>
+                <w:color w:val="000000"/>
+                <w:sz w:val="19"/>
+                <w:szCs w:val="19"/>
+              </w:rPr>
+              <w:t>NHA</w:t>
+            </w:r>
+            <w:r>
+              <w:rPr>
+                <w:rFonts w:ascii="Consolas" w:hAnsi="Consolas" w:cs="Consolas"/>
+                <w:color w:val="000000"/>
+                <w:sz w:val="19"/>
+                <w:szCs w:val="19"/>
+              </w:rPr>
+              <w:t xml:space="preserve">  </w:t>
+            </w:r>
+            <w:r>
+              <w:rPr>
+                <w:rFonts w:ascii="Consolas" w:hAnsi="Consolas" w:cs="Consolas"/>
+                <w:color w:val="000000"/>
+                <w:sz w:val="19"/>
+                <w:szCs w:val="19"/>
+              </w:rPr>
+              <w:t xml:space="preserve"> </w:t>
+            </w:r>
+            <w:r>
+              <w:rPr>
+                <w:rFonts w:ascii="Consolas" w:hAnsi="Consolas" w:cs="Consolas"/>
+                <w:color w:val="000000"/>
+                <w:sz w:val="19"/>
+                <w:szCs w:val="19"/>
+              </w:rPr>
+              <w:t xml:space="preserve"> </w:t>
+            </w:r>
+            <w:r>
+              <w:rPr>
+                <w:rFonts w:ascii="Consolas" w:hAnsi="Consolas" w:cs="Consolas"/>
+                <w:color w:val="000000"/>
+                <w:sz w:val="19"/>
+                <w:szCs w:val="19"/>
+              </w:rPr>
+              <w:t xml:space="preserve"> </w:t>
+            </w:r>
+            <w:r>
+              <w:rPr>
+                <w:rFonts w:ascii="Consolas" w:hAnsi="Consolas" w:cs="Consolas"/>
+                <w:color w:val="0000FF"/>
+                <w:sz w:val="19"/>
+                <w:szCs w:val="19"/>
+              </w:rPr>
+              <w:t>where</w:t>
+            </w:r>
+            <w:r>
+              <w:rPr>
+                <w:rFonts w:ascii="Consolas" w:hAnsi="Consolas" w:cs="Consolas"/>
+                <w:color w:val="000000"/>
+                <w:sz w:val="19"/>
+                <w:szCs w:val="19"/>
+              </w:rPr>
+              <w:t xml:space="preserve"> IDNHA </w:t>
+            </w:r>
+            <w:r>
+              <w:rPr>
+                <w:rFonts w:ascii="Consolas" w:hAnsi="Consolas" w:cs="Consolas"/>
+                <w:color w:val="808080"/>
+                <w:sz w:val="19"/>
+                <w:szCs w:val="19"/>
+              </w:rPr>
+              <w:t>=</w:t>
+            </w:r>
+            <w:r>
+              <w:rPr>
+                <w:rFonts w:ascii="Consolas" w:hAnsi="Consolas" w:cs="Consolas"/>
+                <w:color w:val="000000"/>
+                <w:sz w:val="19"/>
+                <w:szCs w:val="19"/>
+              </w:rPr>
+              <w:t xml:space="preserve"> @houseID</w:t>
+            </w:r>
+            <w:r>
+              <w:rPr>
+                <w:rFonts w:ascii="Consolas" w:hAnsi="Consolas" w:cs="Consolas"/>
+                <w:color w:val="808080"/>
+                <w:sz w:val="19"/>
+                <w:szCs w:val="19"/>
+              </w:rPr>
+              <w:t>)</w:t>
             </w:r>
           </w:p>
         </w:tc>
@@ -2261,7 +2365,21 @@
               <w:rPr>
                 <w:rFonts w:asciiTheme="majorHAnsi" w:hAnsiTheme="majorHAnsi"/>
               </w:rPr>
-              <w:t>//Xin khoá đọc trên bảng A với đk….</w:t>
+              <w:t>đọc lượt xem của nhà A trên bảng NHA</w:t>
+            </w:r>
+          </w:p>
+          <w:p>
+            <w:pPr>
+              <w:jc w:val="center"/>
+              <w:rPr>
+                <w:rFonts w:asciiTheme="majorHAnsi" w:hAnsiTheme="majorHAnsi"/>
+              </w:rPr>
+            </w:pPr>
+            <w:r>
+              <w:rPr>
+                <w:rFonts w:asciiTheme="majorHAnsi" w:hAnsiTheme="majorHAnsi"/>
+              </w:rPr>
+              <w:t>Hệ quản trị phát khóa S. Đọc xong trả lại S.</w:t>
             </w:r>
           </w:p>
         </w:tc>
@@ -2274,9 +2392,98 @@
             <w:pPr>
               <w:jc w:val="center"/>
               <w:rPr>
-                <w:rFonts w:asciiTheme="majorHAnsi" w:hAnsiTheme="majorHAnsi"/>
-              </w:rPr>
-            </w:pPr>
+                <w:rFonts w:ascii="Times New Roman" w:hAnsi="Times New Roman"/>
+                <w:noProof/>
+                <w:color w:val="0000FF"/>
+                <w:sz w:val="24"/>
+                <w:szCs w:val="24"/>
+                <w:highlight w:val="yellow"/>
+              </w:rPr>
+            </w:pPr>
+          </w:p>
+          <w:p>
+            <w:pPr>
+              <w:jc w:val="center"/>
+              <w:rPr>
+                <w:rFonts w:ascii="Times New Roman" w:hAnsi="Times New Roman"/>
+                <w:noProof/>
+                <w:color w:val="0000FF"/>
+                <w:sz w:val="24"/>
+                <w:szCs w:val="24"/>
+                <w:highlight w:val="yellow"/>
+              </w:rPr>
+            </w:pPr>
+          </w:p>
+          <w:p>
+            <w:pPr>
+              <w:jc w:val="center"/>
+              <w:rPr>
+                <w:rFonts w:ascii="Times New Roman" w:hAnsi="Times New Roman"/>
+                <w:noProof/>
+                <w:color w:val="0000FF"/>
+                <w:sz w:val="24"/>
+                <w:szCs w:val="24"/>
+                <w:highlight w:val="yellow"/>
+              </w:rPr>
+            </w:pPr>
+          </w:p>
+          <w:p>
+            <w:pPr>
+              <w:jc w:val="center"/>
+              <w:rPr>
+                <w:rFonts w:ascii="Times New Roman" w:hAnsi="Times New Roman"/>
+                <w:noProof/>
+                <w:color w:val="0000FF"/>
+                <w:sz w:val="24"/>
+                <w:szCs w:val="24"/>
+                <w:highlight w:val="yellow"/>
+              </w:rPr>
+            </w:pPr>
+          </w:p>
+          <w:p>
+            <w:pPr>
+              <w:jc w:val="center"/>
+              <w:rPr>
+                <w:rFonts w:ascii="Times New Roman" w:hAnsi="Times New Roman"/>
+                <w:noProof/>
+                <w:color w:val="0000FF"/>
+                <w:sz w:val="24"/>
+                <w:szCs w:val="24"/>
+                <w:highlight w:val="yellow"/>
+              </w:rPr>
+            </w:pPr>
+          </w:p>
+          <w:p>
+            <w:pPr>
+              <w:jc w:val="center"/>
+              <w:rPr>
+                <w:rFonts w:ascii="Times New Roman" w:hAnsi="Times New Roman"/>
+                <w:noProof/>
+                <w:color w:val="0000FF"/>
+                <w:sz w:val="24"/>
+                <w:szCs w:val="24"/>
+                <w:highlight w:val="yellow"/>
+              </w:rPr>
+            </w:pPr>
+          </w:p>
+          <w:p>
+            <w:pPr>
+              <w:jc w:val="center"/>
+              <w:rPr>
+                <w:rFonts w:asciiTheme="majorHAnsi" w:hAnsiTheme="majorHAnsi"/>
+              </w:rPr>
+            </w:pPr>
+            <w:r>
+              <w:rPr>
+                <w:rFonts w:ascii="Times New Roman" w:hAnsi="Times New Roman"/>
+                <w:noProof/>
+                <w:color w:val="0000FF"/>
+                <w:sz w:val="24"/>
+                <w:szCs w:val="24"/>
+                <w:highlight w:val="yellow"/>
+              </w:rPr>
+              <w:t>BEGIN TRAN</w:t>
+            </w:r>
           </w:p>
         </w:tc>
         <w:tc>
@@ -2312,12 +2519,48 @@
               <w:rPr>
                 <w:rFonts w:ascii="Times New Roman" w:hAnsi="Times New Roman"/>
                 <w:noProof/>
-                <w:color w:val="FF0000"/>
+                <w:color w:val="0000FF"/>
                 <w:sz w:val="24"/>
                 <w:szCs w:val="24"/>
               </w:rPr>
             </w:pPr>
-            <w:r>
+          </w:p>
+          <w:p>
+            <w:pPr>
+              <w:autoSpaceDE w:val="0"/>
+              <w:autoSpaceDN w:val="0"/>
+              <w:adjustRightInd w:val="0"/>
+              <w:rPr>
+                <w:rFonts w:ascii="Times New Roman" w:hAnsi="Times New Roman"/>
+                <w:noProof/>
+                <w:color w:val="0000FF"/>
+                <w:sz w:val="24"/>
+                <w:szCs w:val="24"/>
+              </w:rPr>
+            </w:pPr>
+          </w:p>
+        </w:tc>
+        <w:tc>
+          <w:tcPr>
+            <w:tcW w:w="1620" w:type="dxa"/>
+            <w:vAlign w:val="center"/>
+          </w:tcPr>
+          <w:p>
+            <w:pPr>
+              <w:jc w:val="center"/>
+              <w:rPr>
+                <w:rFonts w:asciiTheme="majorHAnsi" w:hAnsiTheme="majorHAnsi"/>
+              </w:rPr>
+            </w:pPr>
+          </w:p>
+        </w:tc>
+        <w:tc>
+          <w:tcPr>
+            <w:tcW w:w="4848" w:type="dxa"/>
+            <w:vAlign w:val="center"/>
+          </w:tcPr>
+          <w:p>
+            <w:pPr>
               <w:rPr>
                 <w:rFonts w:ascii="Times New Roman" w:hAnsi="Times New Roman"/>
                 <w:noProof/>
@@ -2325,7 +2568,26 @@
                 <w:sz w:val="24"/>
                 <w:szCs w:val="24"/>
               </w:rPr>
-              <w:t>B2: Kiểm tra thông tin (2) ……</w:t>
+            </w:pPr>
+            <w:r>
+              <w:rPr>
+                <w:rFonts w:ascii="Times New Roman" w:hAnsi="Times New Roman"/>
+                <w:noProof/>
+                <w:color w:val="FF0000"/>
+                <w:sz w:val="24"/>
+                <w:szCs w:val="24"/>
+              </w:rPr>
+              <w:t>B1:</w:t>
+            </w:r>
+            <w:r>
+              <w:rPr>
+                <w:rFonts w:ascii="Times New Roman" w:hAnsi="Times New Roman"/>
+                <w:noProof/>
+                <w:color w:val="FF0000"/>
+                <w:sz w:val="24"/>
+                <w:szCs w:val="24"/>
+              </w:rPr>
+              <w:t xml:space="preserve"> Đọc lượt xem hiện tại của nhà A.</w:t>
             </w:r>
           </w:p>
           <w:p>
@@ -2334,284 +2596,172 @@
               <w:autoSpaceDN w:val="0"/>
               <w:adjustRightInd w:val="0"/>
               <w:rPr>
-                <w:rFonts w:ascii="Times New Roman" w:hAnsi="Times New Roman" w:cs="Times New Roman"/>
+                <w:rFonts w:ascii="Consolas" w:hAnsi="Consolas" w:cs="Consolas"/>
+                <w:color w:val="000000"/>
+                <w:sz w:val="19"/>
+                <w:szCs w:val="19"/>
+              </w:rPr>
+            </w:pPr>
+            <w:r>
+              <w:rPr>
+                <w:rFonts w:ascii="Consolas" w:hAnsi="Consolas" w:cs="Consolas"/>
+                <w:color w:val="0000FF"/>
+                <w:sz w:val="19"/>
+                <w:szCs w:val="19"/>
+              </w:rPr>
+              <w:t>declare</w:t>
+            </w:r>
+            <w:r>
+              <w:rPr>
+                <w:rFonts w:ascii="Consolas" w:hAnsi="Consolas" w:cs="Consolas"/>
+                <w:color w:val="000000"/>
+                <w:sz w:val="19"/>
+                <w:szCs w:val="19"/>
+              </w:rPr>
+              <w:t xml:space="preserve"> @currentViews </w:t>
+            </w:r>
+            <w:r>
+              <w:rPr>
+                <w:rFonts w:ascii="Consolas" w:hAnsi="Consolas" w:cs="Consolas"/>
+                <w:color w:val="0000FF"/>
+                <w:sz w:val="19"/>
+                <w:szCs w:val="19"/>
+              </w:rPr>
+              <w:t>int</w:t>
+            </w:r>
+          </w:p>
+          <w:p>
+            <w:pPr>
+              <w:rPr>
+                <w:rFonts w:asciiTheme="majorHAnsi" w:hAnsiTheme="majorHAnsi"/>
+              </w:rPr>
+            </w:pPr>
+            <w:r>
+              <w:rPr>
+                <w:rFonts w:ascii="Consolas" w:hAnsi="Consolas" w:cs="Consolas"/>
+                <w:color w:val="0000FF"/>
+                <w:sz w:val="19"/>
+                <w:szCs w:val="19"/>
+              </w:rPr>
+              <w:t>set</w:t>
+            </w:r>
+            <w:r>
+              <w:rPr>
+                <w:rFonts w:ascii="Consolas" w:hAnsi="Consolas" w:cs="Consolas"/>
+                <w:color w:val="000000"/>
+                <w:sz w:val="19"/>
+                <w:szCs w:val="19"/>
+              </w:rPr>
+              <w:t xml:space="preserve"> @currentViews </w:t>
+            </w:r>
+            <w:r>
+              <w:rPr>
+                <w:rFonts w:ascii="Consolas" w:hAnsi="Consolas" w:cs="Consolas"/>
                 <w:color w:val="808080"/>
-                <w:szCs w:val="19"/>
-              </w:rPr>
-            </w:pPr>
-            <w:r>
-              <w:rPr>
-                <w:rFonts w:ascii="Times New Roman" w:hAnsi="Times New Roman" w:cs="Times New Roman"/>
+                <w:sz w:val="19"/>
+                <w:szCs w:val="19"/>
+              </w:rPr>
+              <w:t>=</w:t>
+            </w:r>
+            <w:r>
+              <w:rPr>
+                <w:rFonts w:ascii="Consolas" w:hAnsi="Consolas" w:cs="Consolas"/>
                 <w:color w:val="0000FF"/>
-                <w:szCs w:val="19"/>
-              </w:rPr>
-              <w:t>IF</w:t>
-            </w:r>
-            <w:r>
-              <w:rPr>
-                <w:rFonts w:ascii="Times New Roman" w:hAnsi="Times New Roman" w:cs="Times New Roman"/>
+                <w:sz w:val="19"/>
                 <w:szCs w:val="19"/>
               </w:rPr>
               <w:t xml:space="preserve"> </w:t>
             </w:r>
             <w:r>
               <w:rPr>
-                <w:rFonts w:ascii="Times New Roman" w:hAnsi="Times New Roman" w:cs="Times New Roman"/>
+                <w:rFonts w:ascii="Consolas" w:hAnsi="Consolas" w:cs="Consolas"/>
                 <w:color w:val="808080"/>
-                <w:szCs w:val="19"/>
-              </w:rPr>
-              <w:t>EXISTS</w:t>
-            </w:r>
-            <w:r>
-              <w:rPr>
-                <w:rFonts w:ascii="Times New Roman" w:hAnsi="Times New Roman" w:cs="Times New Roman"/>
+                <w:sz w:val="19"/>
+                <w:szCs w:val="19"/>
+              </w:rPr>
+              <w:t>(</w:t>
+            </w:r>
+            <w:r>
+              <w:rPr>
+                <w:rFonts w:ascii="Consolas" w:hAnsi="Consolas" w:cs="Consolas"/>
                 <w:color w:val="0000FF"/>
-                <w:szCs w:val="19"/>
-              </w:rPr>
-              <w:t xml:space="preserve"> </w:t>
-            </w:r>
-            <w:r>
-              <w:rPr>
-                <w:rFonts w:ascii="Times New Roman" w:hAnsi="Times New Roman" w:cs="Times New Roman"/>
+                <w:sz w:val="19"/>
+                <w:szCs w:val="19"/>
+              </w:rPr>
+              <w:t>select</w:t>
+            </w:r>
+            <w:r>
+              <w:rPr>
+                <w:rFonts w:ascii="Consolas" w:hAnsi="Consolas" w:cs="Consolas"/>
+                <w:color w:val="000000"/>
+                <w:sz w:val="19"/>
+                <w:szCs w:val="19"/>
+              </w:rPr>
+              <w:t xml:space="preserve"> LUOTXEM </w:t>
+            </w:r>
+            <w:r>
+              <w:rPr>
+                <w:rFonts w:ascii="Consolas" w:hAnsi="Consolas" w:cs="Consolas"/>
+                <w:color w:val="0000FF"/>
+                <w:sz w:val="19"/>
+                <w:szCs w:val="19"/>
+              </w:rPr>
+              <w:t>from</w:t>
+            </w:r>
+            <w:r>
+              <w:rPr>
+                <w:rFonts w:ascii="Consolas" w:hAnsi="Consolas" w:cs="Consolas"/>
+                <w:color w:val="000000"/>
+                <w:sz w:val="19"/>
+                <w:szCs w:val="19"/>
+              </w:rPr>
+              <w:t xml:space="preserve">   NHA    </w:t>
+            </w:r>
+            <w:r>
+              <w:rPr>
+                <w:rFonts w:ascii="Consolas" w:hAnsi="Consolas" w:cs="Consolas"/>
+                <w:color w:val="0000FF"/>
+                <w:sz w:val="19"/>
+                <w:szCs w:val="19"/>
+              </w:rPr>
+              <w:t>where</w:t>
+            </w:r>
+            <w:r>
+              <w:rPr>
+                <w:rFonts w:ascii="Consolas" w:hAnsi="Consolas" w:cs="Consolas"/>
+                <w:color w:val="000000"/>
+                <w:sz w:val="19"/>
+                <w:szCs w:val="19"/>
+              </w:rPr>
+              <w:t xml:space="preserve"> IDNHA </w:t>
+            </w:r>
+            <w:r>
+              <w:rPr>
+                <w:rFonts w:ascii="Consolas" w:hAnsi="Consolas" w:cs="Consolas"/>
                 <w:color w:val="808080"/>
-                <w:szCs w:val="19"/>
-              </w:rPr>
-              <w:t>(</w:t>
-            </w:r>
-            <w:r>
-              <w:rPr>
-                <w:rFonts w:ascii="Times New Roman" w:hAnsi="Times New Roman" w:cs="Times New Roman"/>
-                <w:color w:val="0000FF"/>
-                <w:szCs w:val="19"/>
-              </w:rPr>
-              <w:t>SELECT</w:t>
-            </w:r>
-            <w:r>
-              <w:rPr>
-                <w:rFonts w:ascii="Times New Roman" w:hAnsi="Times New Roman" w:cs="Times New Roman"/>
-                <w:szCs w:val="19"/>
-              </w:rPr>
-              <w:t xml:space="preserve"> </w:t>
-            </w:r>
-            <w:r>
-              <w:rPr>
-                <w:rFonts w:ascii="Times New Roman" w:hAnsi="Times New Roman" w:cs="Times New Roman"/>
+                <w:sz w:val="19"/>
+                <w:szCs w:val="19"/>
+              </w:rPr>
+              <w:t>=</w:t>
+            </w:r>
+            <w:r>
+              <w:rPr>
+                <w:rFonts w:ascii="Consolas" w:hAnsi="Consolas" w:cs="Consolas"/>
+                <w:color w:val="000000"/>
+                <w:sz w:val="19"/>
+                <w:szCs w:val="19"/>
+              </w:rPr>
+              <w:t xml:space="preserve"> @houseID</w:t>
+            </w:r>
+            <w:r>
+              <w:rPr>
+                <w:rFonts w:ascii="Consolas" w:hAnsi="Consolas" w:cs="Consolas"/>
                 <w:color w:val="808080"/>
-                <w:szCs w:val="19"/>
-              </w:rPr>
-              <w:t>*</w:t>
-            </w:r>
-            <w:r>
-              <w:rPr>
-                <w:rFonts w:ascii="Times New Roman" w:hAnsi="Times New Roman" w:cs="Times New Roman"/>
-                <w:szCs w:val="19"/>
-              </w:rPr>
-              <w:t xml:space="preserve"> </w:t>
-            </w:r>
-            <w:r>
-              <w:rPr>
-                <w:rFonts w:ascii="Times New Roman" w:hAnsi="Times New Roman" w:cs="Times New Roman"/>
-                <w:color w:val="0000FF"/>
-                <w:szCs w:val="19"/>
-              </w:rPr>
-              <w:t>FROM</w:t>
-            </w:r>
-            <w:r>
-              <w:rPr>
-                <w:rFonts w:ascii="Times New Roman" w:hAnsi="Times New Roman" w:cs="Times New Roman"/>
-                <w:szCs w:val="19"/>
-              </w:rPr>
-              <w:t xml:space="preserve"> </w:t>
-            </w:r>
-            <w:r>
-              <w:rPr>
-                <w:rFonts w:ascii="Times New Roman" w:hAnsi="Times New Roman" w:cs="Times New Roman"/>
-                <w:szCs w:val="19"/>
-              </w:rPr>
-              <w:t xml:space="preserve">ChuyenDi </w:t>
-            </w:r>
-            <w:r>
-              <w:rPr>
-                <w:rFonts w:ascii="Times New Roman" w:hAnsi="Times New Roman" w:cs="Times New Roman"/>
-                <w:color w:val="0000FF"/>
-                <w:szCs w:val="19"/>
-              </w:rPr>
-              <w:t>WHERE</w:t>
-            </w:r>
-            <w:r>
-              <w:rPr>
-                <w:rFonts w:ascii="Times New Roman" w:hAnsi="Times New Roman" w:cs="Times New Roman"/>
-                <w:szCs w:val="19"/>
-              </w:rPr>
-              <w:t xml:space="preserve"> </w:t>
-            </w:r>
-            <w:r>
-              <w:rPr>
-                <w:rFonts w:ascii="Times New Roman" w:hAnsi="Times New Roman" w:cs="Times New Roman"/>
-                <w:szCs w:val="19"/>
-              </w:rPr>
-              <w:t>A.a</w:t>
-            </w:r>
-            <w:r>
-              <w:rPr>
-                <w:rFonts w:ascii="Times New Roman" w:hAnsi="Times New Roman" w:cs="Times New Roman"/>
-                <w:color w:val="808080"/>
-                <w:szCs w:val="19"/>
-              </w:rPr>
-              <w:t>=</w:t>
-            </w:r>
-            <w:r>
-              <w:rPr>
-                <w:rFonts w:ascii="Times New Roman" w:hAnsi="Times New Roman" w:cs="Times New Roman"/>
-                <w:szCs w:val="19"/>
-              </w:rPr>
-              <w:t>@a</w:t>
-            </w:r>
-            <w:r>
-              <w:rPr>
-                <w:rFonts w:ascii="Times New Roman" w:hAnsi="Times New Roman" w:cs="Times New Roman"/>
-                <w:color w:val="808080"/>
+                <w:sz w:val="19"/>
                 <w:szCs w:val="19"/>
               </w:rPr>
               <w:t>)</w:t>
             </w:r>
-          </w:p>
-          <w:p>
-            <w:pPr>
-              <w:autoSpaceDE w:val="0"/>
-              <w:autoSpaceDN w:val="0"/>
-              <w:adjustRightInd w:val="0"/>
-              <w:rPr>
-                <w:rFonts w:ascii="Times New Roman" w:hAnsi="Times New Roman" w:cs="Times New Roman"/>
-                <w:szCs w:val="19"/>
-              </w:rPr>
-            </w:pPr>
-            <w:r>
-              <w:rPr>
-                <w:rFonts w:ascii="Times New Roman" w:hAnsi="Times New Roman" w:cs="Times New Roman"/>
-                <w:color w:val="0000FF"/>
-                <w:szCs w:val="19"/>
-              </w:rPr>
-              <w:t>BEGIN</w:t>
-            </w:r>
-          </w:p>
-          <w:p>
-            <w:pPr>
-              <w:autoSpaceDE w:val="0"/>
-              <w:autoSpaceDN w:val="0"/>
-              <w:adjustRightInd w:val="0"/>
-              <w:rPr>
-                <w:rFonts w:ascii="Times New Roman" w:hAnsi="Times New Roman" w:cs="Times New Roman"/>
-                <w:color w:val="0000FF"/>
-                <w:szCs w:val="19"/>
-              </w:rPr>
-            </w:pPr>
-            <w:r>
-              <w:rPr>
-                <w:rFonts w:ascii="Times New Roman" w:hAnsi="Times New Roman" w:cs="Times New Roman"/>
-                <w:szCs w:val="19"/>
-              </w:rPr>
-              <w:tab/>
-            </w:r>
-            <w:r>
-              <w:rPr>
-                <w:rFonts w:ascii="Times New Roman" w:hAnsi="Times New Roman" w:cs="Times New Roman"/>
-                <w:color w:val="0000FF"/>
-                <w:szCs w:val="19"/>
-              </w:rPr>
-              <w:t>…..</w:t>
-            </w:r>
-          </w:p>
-          <w:p>
-            <w:pPr>
-              <w:autoSpaceDE w:val="0"/>
-              <w:autoSpaceDN w:val="0"/>
-              <w:adjustRightInd w:val="0"/>
-              <w:rPr>
-                <w:rFonts w:ascii="Times New Roman" w:hAnsi="Times New Roman"/>
-                <w:noProof/>
-                <w:color w:val="0000FF"/>
-                <w:sz w:val="24"/>
-                <w:szCs w:val="24"/>
-              </w:rPr>
-            </w:pPr>
-            <w:r>
-              <w:rPr>
-                <w:rFonts w:ascii="Times New Roman" w:hAnsi="Times New Roman" w:cs="Times New Roman"/>
-                <w:color w:val="0000FF"/>
-                <w:szCs w:val="19"/>
-              </w:rPr>
-              <w:t>END</w:t>
-            </w:r>
-          </w:p>
-        </w:tc>
-        <w:tc>
-          <w:tcPr>
-            <w:tcW w:w="1620" w:type="dxa"/>
-            <w:vAlign w:val="center"/>
-          </w:tcPr>
-          <w:p>
-            <w:pPr>
-              <w:jc w:val="center"/>
-              <w:rPr>
-                <w:rFonts w:asciiTheme="majorHAnsi" w:hAnsiTheme="majorHAnsi"/>
-                <w:b/>
-                <w:color w:val="FF0000"/>
-              </w:rPr>
-            </w:pPr>
-            <w:r>
-              <w:rPr>
-                <w:rFonts w:asciiTheme="majorHAnsi" w:hAnsiTheme="majorHAnsi"/>
-                <w:b/>
-                <w:color w:val="FF0000"/>
-              </w:rPr>
-              <w:t>R(</w:t>
-            </w:r>
-            <w:r>
-              <w:rPr>
-                <w:rFonts w:ascii="Times New Roman" w:hAnsi="Times New Roman" w:cs="Times New Roman"/>
-                <w:b/>
-                <w:color w:val="FF0000"/>
-                <w:szCs w:val="19"/>
-              </w:rPr>
-              <w:t>ChuyenDi</w:t>
-            </w:r>
-            <w:r>
-              <w:rPr>
-                <w:rFonts w:asciiTheme="majorHAnsi" w:hAnsiTheme="majorHAnsi"/>
-                <w:b/>
-                <w:color w:val="FF0000"/>
-              </w:rPr>
-              <w:t>)</w:t>
-            </w:r>
-          </w:p>
-          <w:p>
-            <w:pPr>
-              <w:jc w:val="center"/>
-              <w:rPr>
-                <w:rFonts w:asciiTheme="majorHAnsi" w:hAnsiTheme="majorHAnsi"/>
-              </w:rPr>
-            </w:pPr>
-            <w:r>
-              <w:rPr>
-                <w:rFonts w:asciiTheme="majorHAnsi" w:hAnsiTheme="majorHAnsi"/>
-              </w:rPr>
-              <w:t>//Xin khoá đọc trên bảng A với đk….</w:t>
-            </w:r>
-          </w:p>
-        </w:tc>
-        <w:tc>
-          <w:tcPr>
-            <w:tcW w:w="4848" w:type="dxa"/>
-            <w:vAlign w:val="center"/>
-          </w:tcPr>
-          <w:p>
-            <w:pPr>
-              <w:jc w:val="center"/>
-              <w:rPr>
-                <w:rFonts w:asciiTheme="majorHAnsi" w:hAnsiTheme="majorHAnsi"/>
-              </w:rPr>
-            </w:pPr>
           </w:p>
         </w:tc>
         <w:tc>
@@ -2624,8 +2774,52 @@
               <w:jc w:val="center"/>
               <w:rPr>
                 <w:rFonts w:asciiTheme="majorHAnsi" w:hAnsiTheme="majorHAnsi"/>
-              </w:rPr>
-            </w:pPr>
+                <w:color w:val="FF0000"/>
+              </w:rPr>
+            </w:pPr>
+            <w:r>
+              <w:rPr>
+                <w:rFonts w:asciiTheme="majorHAnsi" w:hAnsiTheme="majorHAnsi"/>
+                <w:color w:val="FF0000"/>
+              </w:rPr>
+              <w:t>R(A)</w:t>
+            </w:r>
+          </w:p>
+          <w:p>
+            <w:pPr>
+              <w:jc w:val="center"/>
+              <w:rPr>
+                <w:rFonts w:asciiTheme="majorHAnsi" w:hAnsiTheme="majorHAnsi"/>
+              </w:rPr>
+            </w:pPr>
+            <w:proofErr w:type="gramStart"/>
+            <w:r>
+              <w:rPr>
+                <w:rFonts w:asciiTheme="majorHAnsi" w:hAnsiTheme="majorHAnsi"/>
+              </w:rPr>
+              <w:t>xin</w:t>
+            </w:r>
+            <w:proofErr w:type="gramEnd"/>
+            <w:r>
+              <w:rPr>
+                <w:rFonts w:asciiTheme="majorHAnsi" w:hAnsiTheme="majorHAnsi"/>
+              </w:rPr>
+              <w:t xml:space="preserve"> khóa S, thỏa điều kiện.</w:t>
+            </w:r>
+          </w:p>
+          <w:p>
+            <w:pPr>
+              <w:jc w:val="center"/>
+              <w:rPr>
+                <w:rFonts w:asciiTheme="majorHAnsi" w:hAnsiTheme="majorHAnsi"/>
+              </w:rPr>
+            </w:pPr>
+            <w:r>
+              <w:rPr>
+                <w:rFonts w:asciiTheme="majorHAnsi" w:hAnsiTheme="majorHAnsi"/>
+              </w:rPr>
+              <w:t>Đọc xong trả lại khóa S.</w:t>
+            </w:r>
           </w:p>
         </w:tc>
       </w:tr>
@@ -2654,96 +2848,323 @@
             </w:pPr>
             <w:r>
               <w:rPr>
+                <w:rFonts w:ascii="Consolas" w:hAnsi="Consolas" w:cs="Consolas"/>
+                <w:color w:val="0000FF"/>
+                <w:sz w:val="19"/>
+                <w:szCs w:val="19"/>
+              </w:rPr>
+              <w:t>waitfor</w:t>
+            </w:r>
+            <w:r>
+              <w:rPr>
+                <w:rFonts w:ascii="Consolas" w:hAnsi="Consolas" w:cs="Consolas"/>
+                <w:color w:val="000000"/>
+                <w:sz w:val="19"/>
+                <w:szCs w:val="19"/>
+              </w:rPr>
+              <w:t xml:space="preserve"> </w:t>
+            </w:r>
+            <w:r>
+              <w:rPr>
+                <w:rFonts w:ascii="Consolas" w:hAnsi="Consolas" w:cs="Consolas"/>
+                <w:color w:val="0000FF"/>
+                <w:sz w:val="19"/>
+                <w:szCs w:val="19"/>
+              </w:rPr>
+              <w:t>delay</w:t>
+            </w:r>
+            <w:r>
+              <w:rPr>
+                <w:rFonts w:ascii="Consolas" w:hAnsi="Consolas" w:cs="Consolas"/>
+                <w:color w:val="000000"/>
+                <w:sz w:val="19"/>
+                <w:szCs w:val="19"/>
+              </w:rPr>
+              <w:t xml:space="preserve"> </w:t>
+            </w:r>
+            <w:r>
+              <w:rPr>
+                <w:rFonts w:ascii="Consolas" w:hAnsi="Consolas" w:cs="Consolas"/>
+                <w:color w:val="FF0000"/>
+                <w:sz w:val="19"/>
+                <w:szCs w:val="19"/>
+              </w:rPr>
+              <w:t>'00:00:05'</w:t>
+            </w:r>
+          </w:p>
+          <w:p>
+            <w:pPr>
+              <w:rPr>
+                <w:rFonts w:asciiTheme="majorHAnsi" w:hAnsiTheme="majorHAnsi"/>
+              </w:rPr>
+            </w:pPr>
+          </w:p>
+        </w:tc>
+        <w:tc>
+          <w:tcPr>
+            <w:tcW w:w="1620" w:type="dxa"/>
+            <w:vAlign w:val="center"/>
+          </w:tcPr>
+          <w:p>
+            <w:pPr>
+              <w:jc w:val="center"/>
+              <w:rPr>
+                <w:rFonts w:asciiTheme="majorHAnsi" w:hAnsiTheme="majorHAnsi"/>
+                <w:b/>
+                <w:color w:val="FF0000"/>
+              </w:rPr>
+            </w:pPr>
+          </w:p>
+        </w:tc>
+        <w:tc>
+          <w:tcPr>
+            <w:tcW w:w="4848" w:type="dxa"/>
+            <w:vAlign w:val="center"/>
+          </w:tcPr>
+          <w:p>
+            <w:pPr>
+              <w:autoSpaceDE w:val="0"/>
+              <w:autoSpaceDN w:val="0"/>
+              <w:adjustRightInd w:val="0"/>
+              <w:rPr>
+                <w:rFonts w:ascii="Times New Roman" w:hAnsi="Times New Roman"/>
+                <w:noProof/>
+                <w:sz w:val="24"/>
+                <w:szCs w:val="24"/>
+              </w:rPr>
+            </w:pPr>
+          </w:p>
+        </w:tc>
+        <w:tc>
+          <w:tcPr>
+            <w:tcW w:w="1594" w:type="dxa"/>
+            <w:vAlign w:val="center"/>
+          </w:tcPr>
+          <w:p>
+            <w:pPr>
+              <w:rPr>
+                <w:rFonts w:asciiTheme="majorHAnsi" w:hAnsiTheme="majorHAnsi"/>
+                <w:i/>
+              </w:rPr>
+            </w:pPr>
+          </w:p>
+        </w:tc>
+      </w:tr>
+      <w:tr>
+        <w:trPr>
+          <w:jc w:val="center"/>
+        </w:trPr>
+        <w:tc>
+          <w:tcPr>
+            <w:tcW w:w="5125" w:type="dxa"/>
+            <w:vAlign w:val="center"/>
+          </w:tcPr>
+          <w:p>
+            <w:pPr>
+              <w:autoSpaceDE w:val="0"/>
+              <w:autoSpaceDN w:val="0"/>
+              <w:adjustRightInd w:val="0"/>
+              <w:rPr>
+                <w:rFonts w:ascii="Times New Roman" w:hAnsi="Times New Roman"/>
+                <w:noProof/>
+                <w:color w:val="0000FF"/>
+                <w:sz w:val="24"/>
+                <w:szCs w:val="24"/>
+              </w:rPr>
+            </w:pPr>
+          </w:p>
+        </w:tc>
+        <w:tc>
+          <w:tcPr>
+            <w:tcW w:w="1620" w:type="dxa"/>
+            <w:vAlign w:val="center"/>
+          </w:tcPr>
+          <w:p>
+            <w:pPr>
+              <w:jc w:val="center"/>
+              <w:rPr>
+                <w:rFonts w:asciiTheme="majorHAnsi" w:hAnsiTheme="majorHAnsi"/>
+              </w:rPr>
+            </w:pPr>
+          </w:p>
+        </w:tc>
+        <w:tc>
+          <w:tcPr>
+            <w:tcW w:w="4848" w:type="dxa"/>
+            <w:vAlign w:val="center"/>
+          </w:tcPr>
+          <w:p>
+            <w:pPr>
+              <w:rPr>
                 <w:rFonts w:ascii="Times New Roman" w:hAnsi="Times New Roman"/>
                 <w:noProof/>
                 <w:color w:val="FF0000"/>
                 <w:sz w:val="24"/>
                 <w:szCs w:val="24"/>
               </w:rPr>
-              <w:t>B3: Thêm thông tin vào bảng Chuyến Đi ……</w:t>
-            </w:r>
-          </w:p>
-          <w:p>
-            <w:pPr>
-              <w:rPr>
-                <w:rFonts w:asciiTheme="majorHAnsi" w:hAnsiTheme="majorHAnsi"/>
-              </w:rPr>
-            </w:pPr>
-            <w:r>
-              <w:rPr>
-                <w:rFonts w:ascii="Times New Roman" w:hAnsi="Times New Roman" w:cs="Times New Roman"/>
-                <w:color w:val="0000FF"/>
-                <w:szCs w:val="19"/>
-              </w:rPr>
-              <w:t>INSERT INTO A ….</w:t>
-            </w:r>
-          </w:p>
-        </w:tc>
-        <w:tc>
-          <w:tcPr>
-            <w:tcW w:w="1620" w:type="dxa"/>
-            <w:vAlign w:val="center"/>
-          </w:tcPr>
-          <w:p>
-            <w:pPr>
-              <w:jc w:val="center"/>
-              <w:rPr>
-                <w:rFonts w:asciiTheme="majorHAnsi" w:hAnsiTheme="majorHAnsi"/>
-                <w:b/>
+            </w:pPr>
+            <w:r>
+              <w:rPr>
+                <w:rFonts w:ascii="Times New Roman" w:hAnsi="Times New Roman"/>
+                <w:noProof/>
                 <w:color w:val="FF0000"/>
-              </w:rPr>
-            </w:pPr>
-            <w:r>
-              <w:rPr>
-                <w:rFonts w:asciiTheme="majorHAnsi" w:hAnsiTheme="majorHAnsi"/>
-                <w:b/>
+                <w:sz w:val="24"/>
+                <w:szCs w:val="24"/>
+              </w:rPr>
+              <w:t xml:space="preserve">B2: </w:t>
+            </w:r>
+            <w:r>
+              <w:rPr>
+                <w:rFonts w:ascii="Times New Roman" w:hAnsi="Times New Roman"/>
+                <w:noProof/>
                 <w:color w:val="FF0000"/>
-              </w:rPr>
-              <w:t>X</w:t>
-            </w:r>
-            <w:r>
-              <w:rPr>
-                <w:rFonts w:asciiTheme="majorHAnsi" w:hAnsiTheme="majorHAnsi"/>
-                <w:b/>
-                <w:color w:val="FF0000"/>
-              </w:rPr>
-              <w:t>(</w:t>
-            </w:r>
-            <w:r>
-              <w:rPr>
-                <w:rFonts w:asciiTheme="majorHAnsi" w:hAnsiTheme="majorHAnsi"/>
-                <w:b/>
-                <w:color w:val="FF0000"/>
-              </w:rPr>
-              <w:t>ChuyenDi</w:t>
-            </w:r>
-            <w:r>
-              <w:rPr>
-                <w:rFonts w:asciiTheme="majorHAnsi" w:hAnsiTheme="majorHAnsi"/>
-                <w:b/>
-                <w:color w:val="FF0000"/>
-              </w:rPr>
-              <w:t>)</w:t>
-            </w:r>
-          </w:p>
-        </w:tc>
-        <w:tc>
-          <w:tcPr>
-            <w:tcW w:w="4848" w:type="dxa"/>
-            <w:vAlign w:val="center"/>
-          </w:tcPr>
+                <w:sz w:val="24"/>
+                <w:szCs w:val="24"/>
+              </w:rPr>
+              <w:t>Cập nhật lượt xem mới vào nhà A</w:t>
+            </w:r>
+          </w:p>
           <w:p>
             <w:pPr>
               <w:autoSpaceDE w:val="0"/>
               <w:autoSpaceDN w:val="0"/>
               <w:adjustRightInd w:val="0"/>
               <w:rPr>
-                <w:rFonts w:ascii="Times New Roman" w:hAnsi="Times New Roman"/>
-                <w:noProof/>
-                <w:sz w:val="24"/>
-                <w:szCs w:val="24"/>
-              </w:rPr>
-            </w:pPr>
+                <w:rFonts w:ascii="Consolas" w:hAnsi="Consolas" w:cs="Consolas"/>
+                <w:color w:val="000000"/>
+                <w:sz w:val="19"/>
+                <w:szCs w:val="19"/>
+              </w:rPr>
+            </w:pPr>
+            <w:r>
+              <w:rPr>
+                <w:rFonts w:ascii="Consolas" w:hAnsi="Consolas" w:cs="Consolas"/>
+                <w:color w:val="FF00FF"/>
+                <w:sz w:val="19"/>
+                <w:szCs w:val="19"/>
+              </w:rPr>
+              <w:t>update</w:t>
+            </w:r>
+            <w:r>
+              <w:rPr>
+                <w:rFonts w:ascii="Consolas" w:hAnsi="Consolas" w:cs="Consolas"/>
+                <w:color w:val="000000"/>
+                <w:sz w:val="19"/>
+                <w:szCs w:val="19"/>
+              </w:rPr>
+              <w:t xml:space="preserve"> NHA</w:t>
+            </w:r>
+          </w:p>
+          <w:p>
+            <w:pPr>
+              <w:autoSpaceDE w:val="0"/>
+              <w:autoSpaceDN w:val="0"/>
+              <w:adjustRightInd w:val="0"/>
+              <w:rPr>
+                <w:rFonts w:ascii="Consolas" w:hAnsi="Consolas" w:cs="Consolas"/>
+                <w:color w:val="000000"/>
+                <w:sz w:val="19"/>
+                <w:szCs w:val="19"/>
+              </w:rPr>
+            </w:pPr>
+            <w:r>
+              <w:rPr>
+                <w:rFonts w:ascii="Consolas" w:hAnsi="Consolas" w:cs="Consolas"/>
+                <w:color w:val="0000FF"/>
+                <w:sz w:val="19"/>
+                <w:szCs w:val="19"/>
+              </w:rPr>
+              <w:lastRenderedPageBreak/>
+              <w:t>set</w:t>
+            </w:r>
+            <w:r>
+              <w:rPr>
+                <w:rFonts w:ascii="Consolas" w:hAnsi="Consolas" w:cs="Consolas"/>
+                <w:color w:val="000000"/>
+                <w:sz w:val="19"/>
+                <w:szCs w:val="19"/>
+              </w:rPr>
+              <w:t xml:space="preserve"> LUOTXEM </w:t>
+            </w:r>
+            <w:r>
+              <w:rPr>
+                <w:rFonts w:ascii="Consolas" w:hAnsi="Consolas" w:cs="Consolas"/>
+                <w:color w:val="808080"/>
+                <w:sz w:val="19"/>
+                <w:szCs w:val="19"/>
+              </w:rPr>
+              <w:t>=</w:t>
+            </w:r>
+            <w:r>
+              <w:rPr>
+                <w:rFonts w:ascii="Consolas" w:hAnsi="Consolas" w:cs="Consolas"/>
+                <w:color w:val="000000"/>
+                <w:sz w:val="19"/>
+                <w:szCs w:val="19"/>
+              </w:rPr>
+              <w:t xml:space="preserve"> @currentViews </w:t>
+            </w:r>
+            <w:r>
+              <w:rPr>
+                <w:rFonts w:ascii="Consolas" w:hAnsi="Consolas" w:cs="Consolas"/>
+                <w:color w:val="808080"/>
+                <w:sz w:val="19"/>
+                <w:szCs w:val="19"/>
+              </w:rPr>
+              <w:t>+</w:t>
+            </w:r>
+            <w:r>
+              <w:rPr>
+                <w:rFonts w:ascii="Consolas" w:hAnsi="Consolas" w:cs="Consolas"/>
+                <w:color w:val="000000"/>
+                <w:sz w:val="19"/>
+                <w:szCs w:val="19"/>
+              </w:rPr>
+              <w:t xml:space="preserve"> @views</w:t>
+            </w:r>
+          </w:p>
+          <w:p>
+            <w:pPr>
+              <w:rPr>
+                <w:rFonts w:asciiTheme="majorHAnsi" w:hAnsiTheme="majorHAnsi"/>
+              </w:rPr>
+            </w:pPr>
+            <w:r>
+              <w:rPr>
+                <w:rFonts w:ascii="Consolas" w:hAnsi="Consolas" w:cs="Consolas"/>
+                <w:color w:val="0000FF"/>
+                <w:sz w:val="19"/>
+                <w:szCs w:val="19"/>
+              </w:rPr>
+              <w:t>where</w:t>
+            </w:r>
+            <w:r>
+              <w:rPr>
+                <w:rFonts w:ascii="Consolas" w:hAnsi="Consolas" w:cs="Consolas"/>
+                <w:color w:val="000000"/>
+                <w:sz w:val="19"/>
+                <w:szCs w:val="19"/>
+              </w:rPr>
+              <w:t xml:space="preserve"> IDCNHA </w:t>
+            </w:r>
+            <w:r>
+              <w:rPr>
+                <w:rFonts w:ascii="Consolas" w:hAnsi="Consolas" w:cs="Consolas"/>
+                <w:color w:val="808080"/>
+                <w:sz w:val="19"/>
+                <w:szCs w:val="19"/>
+              </w:rPr>
+              <w:t>=</w:t>
+            </w:r>
+            <w:r>
+              <w:rPr>
+                <w:rFonts w:ascii="Consolas" w:hAnsi="Consolas" w:cs="Consolas"/>
+                <w:color w:val="000000"/>
+                <w:sz w:val="19"/>
+                <w:szCs w:val="19"/>
+              </w:rPr>
+              <w:t xml:space="preserve"> @houseID</w:t>
+            </w:r>
           </w:p>
         </w:tc>
         <w:tc>
@@ -2753,11 +3174,87 @@
           </w:tcPr>
           <w:p>
             <w:pPr>
-              <w:rPr>
-                <w:rFonts w:asciiTheme="majorHAnsi" w:hAnsiTheme="majorHAnsi"/>
-                <w:i/>
-              </w:rPr>
-            </w:pPr>
+              <w:jc w:val="center"/>
+              <w:rPr>
+                <w:rFonts w:asciiTheme="majorHAnsi" w:hAnsiTheme="majorHAnsi"/>
+                <w:color w:val="FF0000"/>
+              </w:rPr>
+            </w:pPr>
+            <w:r>
+              <w:rPr>
+                <w:rFonts w:asciiTheme="majorHAnsi" w:hAnsiTheme="majorHAnsi"/>
+                <w:color w:val="FF0000"/>
+              </w:rPr>
+              <w:lastRenderedPageBreak/>
+              <w:t>W(A)</w:t>
+            </w:r>
+          </w:p>
+          <w:p>
+            <w:pPr>
+              <w:jc w:val="center"/>
+              <w:rPr>
+                <w:rFonts w:asciiTheme="majorHAnsi" w:hAnsiTheme="majorHAnsi"/>
+              </w:rPr>
+            </w:pPr>
+            <w:proofErr w:type="gramStart"/>
+            <w:r>
+              <w:rPr>
+                <w:rFonts w:asciiTheme="majorHAnsi" w:hAnsiTheme="majorHAnsi"/>
+              </w:rPr>
+              <w:t>xin</w:t>
+            </w:r>
+            <w:proofErr w:type="gramEnd"/>
+            <w:r>
+              <w:rPr>
+                <w:rFonts w:asciiTheme="majorHAnsi" w:hAnsiTheme="majorHAnsi"/>
+              </w:rPr>
+              <w:t xml:space="preserve"> khóa </w:t>
+            </w:r>
+            <w:r>
+              <w:rPr>
+                <w:rFonts w:asciiTheme="majorHAnsi" w:hAnsiTheme="majorHAnsi"/>
+              </w:rPr>
+              <w:t>U</w:t>
+            </w:r>
+            <w:r>
+              <w:rPr>
+                <w:rFonts w:asciiTheme="majorHAnsi" w:hAnsiTheme="majorHAnsi"/>
+              </w:rPr>
+              <w:t xml:space="preserve">, </w:t>
+            </w:r>
+            <w:r>
+              <w:rPr>
+                <w:rFonts w:asciiTheme="majorHAnsi" w:hAnsiTheme="majorHAnsi"/>
+              </w:rPr>
+              <w:lastRenderedPageBreak/>
+              <w:t>thỏ</w:t>
+            </w:r>
+            <w:r>
+              <w:rPr>
+                <w:rFonts w:asciiTheme="majorHAnsi" w:hAnsiTheme="majorHAnsi"/>
+              </w:rPr>
+              <w:t>a bảng tương thích</w:t>
+            </w:r>
+            <w:r>
+              <w:rPr>
+                <w:rFonts w:asciiTheme="majorHAnsi" w:hAnsiTheme="majorHAnsi"/>
+              </w:rPr>
+              <w:t>.</w:t>
+            </w:r>
+          </w:p>
+          <w:p>
+            <w:pPr>
+              <w:jc w:val="center"/>
+              <w:rPr>
+                <w:rFonts w:asciiTheme="majorHAnsi" w:hAnsiTheme="majorHAnsi"/>
+              </w:rPr>
+            </w:pPr>
+            <w:r>
+              <w:rPr>
+                <w:rFonts w:asciiTheme="majorHAnsi" w:hAnsiTheme="majorHAnsi"/>
+              </w:rPr>
+              <w:t>Giữ cho đến khi commited.</w:t>
+            </w:r>
           </w:p>
         </w:tc>
       </w:tr>
@@ -2772,9 +3269,6 @@
           </w:tcPr>
           <w:p>
             <w:pPr>
-              <w:autoSpaceDE w:val="0"/>
-              <w:autoSpaceDN w:val="0"/>
-              <w:adjustRightInd w:val="0"/>
               <w:rPr>
                 <w:rFonts w:ascii="Times New Roman" w:hAnsi="Times New Roman"/>
                 <w:noProof/>
@@ -2791,7 +3285,8 @@
                 <w:sz w:val="24"/>
                 <w:szCs w:val="24"/>
               </w:rPr>
-              <w:t>B4: Thêm thông tin vào bảng A……</w:t>
+              <w:lastRenderedPageBreak/>
+              <w:t>B2: Cập nhật lượt xem mới vào nhà A</w:t>
             </w:r>
           </w:p>
           <w:p>
@@ -2799,6 +3294,101 @@
               <w:autoSpaceDE w:val="0"/>
               <w:autoSpaceDN w:val="0"/>
               <w:adjustRightInd w:val="0"/>
+              <w:rPr>
+                <w:rFonts w:ascii="Consolas" w:hAnsi="Consolas" w:cs="Consolas"/>
+                <w:color w:val="000000"/>
+                <w:sz w:val="19"/>
+                <w:szCs w:val="19"/>
+              </w:rPr>
+            </w:pPr>
+            <w:r>
+              <w:rPr>
+                <w:rFonts w:ascii="Consolas" w:hAnsi="Consolas" w:cs="Consolas"/>
+                <w:color w:val="FF00FF"/>
+                <w:sz w:val="19"/>
+                <w:szCs w:val="19"/>
+              </w:rPr>
+              <w:t>update</w:t>
+            </w:r>
+            <w:r>
+              <w:rPr>
+                <w:rFonts w:ascii="Consolas" w:hAnsi="Consolas" w:cs="Consolas"/>
+                <w:color w:val="000000"/>
+                <w:sz w:val="19"/>
+                <w:szCs w:val="19"/>
+              </w:rPr>
+              <w:t xml:space="preserve"> NHA</w:t>
+            </w:r>
+          </w:p>
+          <w:p>
+            <w:pPr>
+              <w:autoSpaceDE w:val="0"/>
+              <w:autoSpaceDN w:val="0"/>
+              <w:adjustRightInd w:val="0"/>
+              <w:rPr>
+                <w:rFonts w:ascii="Consolas" w:hAnsi="Consolas" w:cs="Consolas"/>
+                <w:color w:val="000000"/>
+                <w:sz w:val="19"/>
+                <w:szCs w:val="19"/>
+              </w:rPr>
+            </w:pPr>
+            <w:r>
+              <w:rPr>
+                <w:rFonts w:ascii="Consolas" w:hAnsi="Consolas" w:cs="Consolas"/>
+                <w:color w:val="0000FF"/>
+                <w:sz w:val="19"/>
+                <w:szCs w:val="19"/>
+              </w:rPr>
+              <w:t>set</w:t>
+            </w:r>
+            <w:r>
+              <w:rPr>
+                <w:rFonts w:ascii="Consolas" w:hAnsi="Consolas" w:cs="Consolas"/>
+                <w:color w:val="000000"/>
+                <w:sz w:val="19"/>
+                <w:szCs w:val="19"/>
+              </w:rPr>
+              <w:t xml:space="preserve"> LUOTXEM </w:t>
+            </w:r>
+            <w:r>
+              <w:rPr>
+                <w:rFonts w:ascii="Consolas" w:hAnsi="Consolas" w:cs="Consolas"/>
+                <w:color w:val="808080"/>
+                <w:sz w:val="19"/>
+                <w:szCs w:val="19"/>
+              </w:rPr>
+              <w:t>=</w:t>
+            </w:r>
+            <w:r>
+              <w:rPr>
+                <w:rFonts w:ascii="Consolas" w:hAnsi="Consolas" w:cs="Consolas"/>
+                <w:color w:val="000000"/>
+                <w:sz w:val="19"/>
+                <w:szCs w:val="19"/>
+              </w:rPr>
+              <w:t xml:space="preserve"> @currentViews </w:t>
+            </w:r>
+            <w:r>
+              <w:rPr>
+                <w:rFonts w:ascii="Consolas" w:hAnsi="Consolas" w:cs="Consolas"/>
+                <w:color w:val="808080"/>
+                <w:sz w:val="19"/>
+                <w:szCs w:val="19"/>
+              </w:rPr>
+              <w:t>+</w:t>
+            </w:r>
+            <w:r>
+              <w:rPr>
+                <w:rFonts w:ascii="Consolas" w:hAnsi="Consolas" w:cs="Consolas"/>
+                <w:color w:val="000000"/>
+                <w:sz w:val="19"/>
+                <w:szCs w:val="19"/>
+              </w:rPr>
+              <w:t xml:space="preserve"> @views</w:t>
+            </w:r>
+          </w:p>
+          <w:p>
+            <w:pPr>
               <w:rPr>
                 <w:rFonts w:ascii="Times New Roman" w:hAnsi="Times New Roman"/>
                 <w:noProof/>
@@ -2809,11 +3399,39 @@
             </w:pPr>
             <w:r>
               <w:rPr>
-                <w:rFonts w:ascii="Times New Roman" w:hAnsi="Times New Roman" w:cs="Times New Roman"/>
+                <w:rFonts w:ascii="Consolas" w:hAnsi="Consolas" w:cs="Consolas"/>
                 <w:color w:val="0000FF"/>
-                <w:szCs w:val="19"/>
-              </w:rPr>
-              <w:t>INSERT INTO A….</w:t>
+                <w:sz w:val="19"/>
+                <w:szCs w:val="19"/>
+              </w:rPr>
+              <w:t>where</w:t>
+            </w:r>
+            <w:r>
+              <w:rPr>
+                <w:rFonts w:ascii="Consolas" w:hAnsi="Consolas" w:cs="Consolas"/>
+                <w:color w:val="000000"/>
+                <w:sz w:val="19"/>
+                <w:szCs w:val="19"/>
+              </w:rPr>
+              <w:t xml:space="preserve"> IDCNHA </w:t>
+            </w:r>
+            <w:r>
+              <w:rPr>
+                <w:rFonts w:ascii="Consolas" w:hAnsi="Consolas" w:cs="Consolas"/>
+                <w:color w:val="808080"/>
+                <w:sz w:val="19"/>
+                <w:szCs w:val="19"/>
+              </w:rPr>
+              <w:t>=</w:t>
+            </w:r>
+            <w:r>
+              <w:rPr>
+                <w:rFonts w:ascii="Consolas" w:hAnsi="Consolas" w:cs="Consolas"/>
+                <w:color w:val="000000"/>
+                <w:sz w:val="19"/>
+                <w:szCs w:val="19"/>
+              </w:rPr>
+              <w:t xml:space="preserve"> @houseID</w:t>
             </w:r>
           </w:p>
         </w:tc>
@@ -2827,39 +3445,65 @@
               <w:jc w:val="center"/>
               <w:rPr>
                 <w:rFonts w:asciiTheme="majorHAnsi" w:hAnsiTheme="majorHAnsi"/>
-              </w:rPr>
-            </w:pPr>
-            <w:r>
-              <w:rPr>
-                <w:rFonts w:asciiTheme="majorHAnsi" w:hAnsiTheme="majorHAnsi"/>
-                <w:b/>
                 <w:color w:val="FF0000"/>
               </w:rPr>
-              <w:t>X</w:t>
-            </w:r>
-            <w:r>
-              <w:rPr>
-                <w:rFonts w:asciiTheme="majorHAnsi" w:hAnsiTheme="majorHAnsi"/>
-                <w:b/>
+            </w:pPr>
+            <w:r>
+              <w:rPr>
+                <w:rFonts w:asciiTheme="majorHAnsi" w:hAnsiTheme="majorHAnsi"/>
                 <w:color w:val="FF0000"/>
               </w:rPr>
-              <w:t>(</w:t>
-            </w:r>
-            <w:r>
-              <w:rPr>
-                <w:rFonts w:asciiTheme="majorHAnsi" w:hAnsiTheme="majorHAnsi"/>
-                <w:b/>
-                <w:color w:val="FF0000"/>
-              </w:rPr>
-              <w:t>A</w:t>
-            </w:r>
-            <w:r>
-              <w:rPr>
-                <w:rFonts w:asciiTheme="majorHAnsi" w:hAnsiTheme="majorHAnsi"/>
-                <w:b/>
-                <w:color w:val="FF0000"/>
-              </w:rPr>
-              <w:t>)</w:t>
+              <w:t>W(A)</w:t>
+            </w:r>
+          </w:p>
+          <w:p>
+            <w:pPr>
+              <w:jc w:val="center"/>
+              <w:rPr>
+                <w:rFonts w:asciiTheme="majorHAnsi" w:hAnsiTheme="majorHAnsi"/>
+              </w:rPr>
+            </w:pPr>
+            <w:r>
+              <w:rPr>
+                <w:rFonts w:asciiTheme="majorHAnsi" w:hAnsiTheme="majorHAnsi"/>
+              </w:rPr>
+              <w:t xml:space="preserve">xin khóa </w:t>
+            </w:r>
+            <w:r>
+              <w:rPr>
+                <w:rFonts w:asciiTheme="majorHAnsi" w:hAnsiTheme="majorHAnsi"/>
+              </w:rPr>
+              <w:t>U</w:t>
+            </w:r>
+            <w:r>
+              <w:rPr>
+                <w:rFonts w:asciiTheme="majorHAnsi" w:hAnsiTheme="majorHAnsi"/>
+              </w:rPr>
+              <w:t xml:space="preserve">, không thỏa </w:t>
+            </w:r>
+            <w:r>
+              <w:rPr>
+                <w:rFonts w:asciiTheme="majorHAnsi" w:hAnsiTheme="majorHAnsi"/>
+              </w:rPr>
+              <w:t xml:space="preserve">bảng tương thích </w:t>
+            </w:r>
+            <w:r>
+              <w:rPr>
+                <w:rFonts w:asciiTheme="majorHAnsi" w:hAnsiTheme="majorHAnsi"/>
+              </w:rPr>
+              <w:t>vì T2 đang giữ khóa</w:t>
+            </w:r>
+            <w:r>
+              <w:rPr>
+                <w:rFonts w:asciiTheme="majorHAnsi" w:hAnsiTheme="majorHAnsi"/>
+              </w:rPr>
+              <w:t xml:space="preserve"> U</w:t>
+            </w:r>
+            <w:r>
+              <w:rPr>
+                <w:rFonts w:asciiTheme="majorHAnsi" w:hAnsiTheme="majorHAnsi"/>
+              </w:rPr>
+              <w:t xml:space="preserve"> trên A. Chờ T2 commit hoặc rollback</w:t>
             </w:r>
           </w:p>
         </w:tc>
@@ -2871,7 +3515,11 @@
           <w:p>
             <w:pPr>
               <w:rPr>
-                <w:rFonts w:asciiTheme="majorHAnsi" w:hAnsiTheme="majorHAnsi"/>
+                <w:rFonts w:ascii="Times New Roman" w:hAnsi="Times New Roman"/>
+                <w:noProof/>
+                <w:color w:val="0000FF"/>
+                <w:sz w:val="24"/>
+                <w:szCs w:val="24"/>
               </w:rPr>
             </w:pPr>
           </w:p>
@@ -2902,15 +3550,6 @@
           </w:tcPr>
           <w:p>
             <w:pPr>
-              <w:rPr>
-                <w:rFonts w:ascii="Times New Roman" w:hAnsi="Times New Roman"/>
-                <w:noProof/>
-                <w:color w:val="0000FF"/>
-                <w:sz w:val="24"/>
-                <w:szCs w:val="24"/>
-              </w:rPr>
-            </w:pPr>
-            <w:r>
               <w:rPr>
                 <w:rFonts w:ascii="Times New Roman" w:hAnsi="Times New Roman"/>
                 <w:noProof/>
@@ -2919,29 +3558,7 @@
                 <w:szCs w:val="24"/>
                 <w:highlight w:val="yellow"/>
               </w:rPr>
-              <w:t>WAITFOR</w:t>
-            </w:r>
-            <w:r>
-              <w:rPr>
-                <w:rFonts w:ascii="Times New Roman" w:hAnsi="Times New Roman"/>
-                <w:noProof/>
-                <w:sz w:val="24"/>
-                <w:szCs w:val="24"/>
-                <w:highlight w:val="yellow"/>
-              </w:rPr>
-              <w:t xml:space="preserve"> DELAY </w:t>
-            </w:r>
-            <w:r>
-              <w:rPr>
-                <w:rFonts w:ascii="Times New Roman" w:hAnsi="Times New Roman"/>
-                <w:noProof/>
-                <w:color w:val="FF0000"/>
-                <w:sz w:val="24"/>
-                <w:szCs w:val="24"/>
-                <w:highlight w:val="yellow"/>
-              </w:rPr>
-              <w:t>'00:00:20'</w:t>
-            </w:r>
+            </w:pPr>
           </w:p>
         </w:tc>
         <w:tc>
@@ -2973,34 +3590,7 @@
                 <w:szCs w:val="24"/>
               </w:rPr>
             </w:pPr>
-          </w:p>
-        </w:tc>
-        <w:tc>
-          <w:tcPr>
-            <w:tcW w:w="1594" w:type="dxa"/>
-            <w:vAlign w:val="center"/>
-          </w:tcPr>
-          <w:p>
-            <w:pPr>
-              <w:jc w:val="center"/>
-              <w:rPr>
-                <w:rFonts w:asciiTheme="majorHAnsi" w:hAnsiTheme="majorHAnsi"/>
-              </w:rPr>
-            </w:pPr>
-          </w:p>
-        </w:tc>
-      </w:tr>
-      <w:tr>
-        <w:trPr>
-          <w:jc w:val="center"/>
-        </w:trPr>
-        <w:tc>
-          <w:tcPr>
-            <w:tcW w:w="5125" w:type="dxa"/>
-            <w:vAlign w:val="center"/>
-          </w:tcPr>
-          <w:p>
-            <w:pPr>
+            <w:r>
               <w:rPr>
                 <w:rFonts w:ascii="Times New Roman" w:hAnsi="Times New Roman"/>
                 <w:noProof/>
@@ -3009,6 +3599,64 @@
                 <w:szCs w:val="24"/>
                 <w:highlight w:val="yellow"/>
               </w:rPr>
+              <w:t>COMMIT</w:t>
+            </w:r>
+          </w:p>
+        </w:tc>
+        <w:tc>
+          <w:tcPr>
+            <w:tcW w:w="1594" w:type="dxa"/>
+            <w:vAlign w:val="center"/>
+          </w:tcPr>
+          <w:p>
+            <w:pPr>
+              <w:jc w:val="center"/>
+              <w:rPr>
+                <w:rFonts w:asciiTheme="majorHAnsi" w:hAnsiTheme="majorHAnsi"/>
+              </w:rPr>
+            </w:pPr>
+          </w:p>
+        </w:tc>
+      </w:tr>
+      <w:tr>
+        <w:trPr>
+          <w:jc w:val="center"/>
+        </w:trPr>
+        <w:tc>
+          <w:tcPr>
+            <w:tcW w:w="5125" w:type="dxa"/>
+            <w:vAlign w:val="center"/>
+          </w:tcPr>
+          <w:p>
+            <w:pPr>
+              <w:rPr>
+                <w:rFonts w:ascii="Times New Roman" w:hAnsi="Times New Roman"/>
+                <w:noProof/>
+                <w:color w:val="0000FF"/>
+                <w:sz w:val="24"/>
+                <w:szCs w:val="24"/>
+              </w:rPr>
+            </w:pPr>
+            <w:r>
+              <w:rPr>
+                <w:rFonts w:ascii="Times New Roman" w:hAnsi="Times New Roman"/>
+                <w:noProof/>
+                <w:color w:val="0000FF"/>
+                <w:sz w:val="24"/>
+                <w:szCs w:val="24"/>
+              </w:rPr>
+              <w:t>Tiếp tục B2</w:t>
+            </w:r>
+          </w:p>
+          <w:p>
+            <w:pPr>
+              <w:rPr>
+                <w:rFonts w:ascii="Times New Roman" w:hAnsi="Times New Roman"/>
+                <w:noProof/>
+                <w:color w:val="0000FF"/>
+                <w:sz w:val="24"/>
+                <w:szCs w:val="24"/>
+              </w:rPr>
             </w:pPr>
           </w:p>
         </w:tc>
@@ -3022,13 +3670,130 @@
               <w:jc w:val="center"/>
               <w:rPr>
                 <w:rFonts w:asciiTheme="majorHAnsi" w:hAnsiTheme="majorHAnsi"/>
-              </w:rPr>
-            </w:pPr>
+                <w:color w:val="FF0000"/>
+              </w:rPr>
+            </w:pPr>
+            <w:r>
+              <w:rPr>
+                <w:rFonts w:asciiTheme="majorHAnsi" w:hAnsiTheme="majorHAnsi"/>
+                <w:color w:val="FF0000"/>
+              </w:rPr>
+              <w:t>W(A)</w:t>
+            </w:r>
+          </w:p>
+          <w:p>
+            <w:pPr>
+              <w:jc w:val="center"/>
+              <w:rPr>
+                <w:rFonts w:asciiTheme="majorHAnsi" w:hAnsiTheme="majorHAnsi"/>
+              </w:rPr>
+            </w:pPr>
+            <w:proofErr w:type="gramStart"/>
+            <w:r>
+              <w:rPr>
+                <w:rFonts w:asciiTheme="majorHAnsi" w:hAnsiTheme="majorHAnsi"/>
+              </w:rPr>
+              <w:t>xin</w:t>
+            </w:r>
+            <w:proofErr w:type="gramEnd"/>
+            <w:r>
+              <w:rPr>
+                <w:rFonts w:asciiTheme="majorHAnsi" w:hAnsiTheme="majorHAnsi"/>
+              </w:rPr>
+              <w:t xml:space="preserve"> khóa </w:t>
+            </w:r>
+            <w:r>
+              <w:rPr>
+                <w:rFonts w:asciiTheme="majorHAnsi" w:hAnsiTheme="majorHAnsi"/>
+              </w:rPr>
+              <w:t>U</w:t>
+            </w:r>
+            <w:r>
+              <w:rPr>
+                <w:rFonts w:asciiTheme="majorHAnsi" w:hAnsiTheme="majorHAnsi"/>
+              </w:rPr>
+              <w:t>, thỏa vì T</w:t>
+            </w:r>
+            <w:r>
+              <w:rPr>
+                <w:rFonts w:asciiTheme="majorHAnsi" w:hAnsiTheme="majorHAnsi"/>
+              </w:rPr>
+              <w:t>2</w:t>
+            </w:r>
+            <w:r>
+              <w:rPr>
+                <w:rFonts w:asciiTheme="majorHAnsi" w:hAnsiTheme="majorHAnsi"/>
+              </w:rPr>
+              <w:t xml:space="preserve"> </w:t>
+            </w:r>
+            <w:r>
+              <w:rPr>
+                <w:rFonts w:asciiTheme="majorHAnsi" w:hAnsiTheme="majorHAnsi"/>
+              </w:rPr>
+              <w:t>commit</w:t>
+            </w:r>
+            <w:r>
+              <w:rPr>
+                <w:rFonts w:asciiTheme="majorHAnsi" w:hAnsiTheme="majorHAnsi"/>
+              </w:rPr>
+              <w:t xml:space="preserve"> xong đã trả khóa.</w:t>
+            </w:r>
+          </w:p>
+          <w:p>
+            <w:pPr>
+              <w:jc w:val="center"/>
+              <w:rPr>
+                <w:rFonts w:asciiTheme="majorHAnsi" w:hAnsiTheme="majorHAnsi"/>
+              </w:rPr>
+            </w:pPr>
+            <w:r>
+              <w:rPr>
+                <w:rFonts w:asciiTheme="majorHAnsi" w:hAnsiTheme="majorHAnsi"/>
+              </w:rPr>
+              <w:t>Giữ cho đến khi commited.</w:t>
+            </w:r>
           </w:p>
         </w:tc>
         <w:tc>
           <w:tcPr>
             <w:tcW w:w="4848" w:type="dxa"/>
+            <w:vAlign w:val="center"/>
+          </w:tcPr>
+          <w:p>
+            <w:pPr>
+              <w:rPr>
+                <w:rFonts w:ascii="Times New Roman" w:hAnsi="Times New Roman"/>
+                <w:noProof/>
+                <w:color w:val="0000FF"/>
+                <w:sz w:val="24"/>
+                <w:szCs w:val="24"/>
+              </w:rPr>
+            </w:pPr>
+          </w:p>
+        </w:tc>
+        <w:tc>
+          <w:tcPr>
+            <w:tcW w:w="1594" w:type="dxa"/>
+            <w:vAlign w:val="center"/>
+          </w:tcPr>
+          <w:p>
+            <w:pPr>
+              <w:jc w:val="center"/>
+              <w:rPr>
+                <w:rFonts w:asciiTheme="majorHAnsi" w:hAnsiTheme="majorHAnsi"/>
+              </w:rPr>
+            </w:pPr>
+          </w:p>
+        </w:tc>
+      </w:tr>
+      <w:tr>
+        <w:trPr>
+          <w:trHeight w:val="325"/>
+          <w:jc w:val="center"/>
+        </w:trPr>
+        <w:tc>
+          <w:tcPr>
+            <w:tcW w:w="5125" w:type="dxa"/>
             <w:vAlign w:val="center"/>
           </w:tcPr>
           <w:p>
@@ -3050,13 +3815,13 @@
                 <w:szCs w:val="24"/>
                 <w:highlight w:val="yellow"/>
               </w:rPr>
-              <w:t>BEGIN TRAN</w:t>
-            </w:r>
-          </w:p>
-        </w:tc>
-        <w:tc>
-          <w:tcPr>
-            <w:tcW w:w="1594" w:type="dxa"/>
+              <w:t>COMMIT</w:t>
+            </w:r>
+          </w:p>
+        </w:tc>
+        <w:tc>
+          <w:tcPr>
+            <w:tcW w:w="1620" w:type="dxa"/>
             <w:vAlign w:val="center"/>
           </w:tcPr>
           <w:p>
@@ -3068,14 +3833,9 @@
             </w:pPr>
           </w:p>
         </w:tc>
-      </w:tr>
-      <w:tr>
-        <w:trPr>
-          <w:jc w:val="center"/>
-        </w:trPr>
-        <w:tc>
-          <w:tcPr>
-            <w:tcW w:w="5125" w:type="dxa"/>
+        <w:tc>
+          <w:tcPr>
+            <w:tcW w:w="4848" w:type="dxa"/>
             <w:vAlign w:val="center"/>
           </w:tcPr>
           <w:p>
@@ -3092,264 +3852,6 @@
         </w:tc>
         <w:tc>
           <w:tcPr>
-            <w:tcW w:w="1620" w:type="dxa"/>
-            <w:vAlign w:val="center"/>
-          </w:tcPr>
-          <w:p>
-            <w:pPr>
-              <w:jc w:val="center"/>
-              <w:rPr>
-                <w:rFonts w:asciiTheme="majorHAnsi" w:hAnsiTheme="majorHAnsi"/>
-              </w:rPr>
-            </w:pPr>
-          </w:p>
-        </w:tc>
-        <w:tc>
-          <w:tcPr>
-            <w:tcW w:w="4848" w:type="dxa"/>
-            <w:vAlign w:val="center"/>
-          </w:tcPr>
-          <w:p>
-            <w:pPr>
-              <w:autoSpaceDE w:val="0"/>
-              <w:autoSpaceDN w:val="0"/>
-              <w:adjustRightInd w:val="0"/>
-              <w:rPr>
-                <w:rFonts w:ascii="Times New Roman" w:hAnsi="Times New Roman"/>
-                <w:noProof/>
-                <w:color w:val="FF0000"/>
-                <w:sz w:val="24"/>
-                <w:szCs w:val="24"/>
-              </w:rPr>
-            </w:pPr>
-            <w:r>
-              <w:rPr>
-                <w:rFonts w:ascii="Times New Roman" w:hAnsi="Times New Roman"/>
-                <w:noProof/>
-                <w:color w:val="FF0000"/>
-                <w:sz w:val="24"/>
-                <w:szCs w:val="24"/>
-              </w:rPr>
-              <w:t>B1: Kiểm tra thông tin (1) ……</w:t>
-            </w:r>
-          </w:p>
-          <w:p>
-            <w:pPr>
-              <w:autoSpaceDE w:val="0"/>
-              <w:autoSpaceDN w:val="0"/>
-              <w:adjustRightInd w:val="0"/>
-              <w:rPr>
-                <w:rFonts w:ascii="Times New Roman" w:hAnsi="Times New Roman" w:cs="Times New Roman"/>
-                <w:color w:val="808080"/>
-                <w:szCs w:val="19"/>
-              </w:rPr>
-            </w:pPr>
-            <w:r>
-              <w:rPr>
-                <w:rFonts w:ascii="Times New Roman" w:hAnsi="Times New Roman" w:cs="Times New Roman"/>
-                <w:color w:val="0000FF"/>
-                <w:szCs w:val="19"/>
-              </w:rPr>
-              <w:lastRenderedPageBreak/>
-              <w:t>IF</w:t>
-            </w:r>
-            <w:r>
-              <w:rPr>
-                <w:rFonts w:ascii="Times New Roman" w:hAnsi="Times New Roman" w:cs="Times New Roman"/>
-                <w:szCs w:val="19"/>
-              </w:rPr>
-              <w:t xml:space="preserve"> </w:t>
-            </w:r>
-            <w:r>
-              <w:rPr>
-                <w:rFonts w:ascii="Times New Roman" w:hAnsi="Times New Roman" w:cs="Times New Roman"/>
-                <w:color w:val="808080"/>
-                <w:szCs w:val="19"/>
-              </w:rPr>
-              <w:t>EXISTS</w:t>
-            </w:r>
-            <w:r>
-              <w:rPr>
-                <w:rFonts w:ascii="Times New Roman" w:hAnsi="Times New Roman" w:cs="Times New Roman"/>
-                <w:color w:val="0000FF"/>
-                <w:szCs w:val="19"/>
-              </w:rPr>
-              <w:t xml:space="preserve"> </w:t>
-            </w:r>
-            <w:r>
-              <w:rPr>
-                <w:rFonts w:ascii="Times New Roman" w:hAnsi="Times New Roman" w:cs="Times New Roman"/>
-                <w:color w:val="808080"/>
-                <w:szCs w:val="19"/>
-              </w:rPr>
-              <w:t>(</w:t>
-            </w:r>
-            <w:r>
-              <w:rPr>
-                <w:rFonts w:ascii="Times New Roman" w:hAnsi="Times New Roman" w:cs="Times New Roman"/>
-                <w:color w:val="0000FF"/>
-                <w:szCs w:val="19"/>
-              </w:rPr>
-              <w:t>SELECT</w:t>
-            </w:r>
-            <w:r>
-              <w:rPr>
-                <w:rFonts w:ascii="Times New Roman" w:hAnsi="Times New Roman" w:cs="Times New Roman"/>
-                <w:szCs w:val="19"/>
-              </w:rPr>
-              <w:t xml:space="preserve"> </w:t>
-            </w:r>
-            <w:r>
-              <w:rPr>
-                <w:rFonts w:ascii="Times New Roman" w:hAnsi="Times New Roman" w:cs="Times New Roman"/>
-                <w:color w:val="808080"/>
-                <w:szCs w:val="19"/>
-              </w:rPr>
-              <w:t>*</w:t>
-            </w:r>
-            <w:r>
-              <w:rPr>
-                <w:rFonts w:ascii="Times New Roman" w:hAnsi="Times New Roman" w:cs="Times New Roman"/>
-                <w:szCs w:val="19"/>
-              </w:rPr>
-              <w:t xml:space="preserve"> </w:t>
-            </w:r>
-            <w:r>
-              <w:rPr>
-                <w:rFonts w:ascii="Times New Roman" w:hAnsi="Times New Roman" w:cs="Times New Roman"/>
-                <w:color w:val="0000FF"/>
-                <w:szCs w:val="19"/>
-              </w:rPr>
-              <w:t>FROM</w:t>
-            </w:r>
-            <w:r>
-              <w:rPr>
-                <w:rFonts w:ascii="Times New Roman" w:hAnsi="Times New Roman" w:cs="Times New Roman"/>
-                <w:szCs w:val="19"/>
-              </w:rPr>
-              <w:t xml:space="preserve"> </w:t>
-            </w:r>
-            <w:r>
-              <w:rPr>
-                <w:rFonts w:ascii="Times New Roman" w:hAnsi="Times New Roman" w:cs="Times New Roman"/>
-                <w:szCs w:val="19"/>
-              </w:rPr>
-              <w:t xml:space="preserve">A </w:t>
-            </w:r>
-            <w:r>
-              <w:rPr>
-                <w:rFonts w:ascii="Times New Roman" w:hAnsi="Times New Roman" w:cs="Times New Roman"/>
-                <w:color w:val="0000FF"/>
-                <w:szCs w:val="19"/>
-              </w:rPr>
-              <w:t>WHERE</w:t>
-            </w:r>
-            <w:r>
-              <w:rPr>
-                <w:rFonts w:ascii="Times New Roman" w:hAnsi="Times New Roman" w:cs="Times New Roman"/>
-                <w:szCs w:val="19"/>
-              </w:rPr>
-              <w:t xml:space="preserve"> </w:t>
-            </w:r>
-            <w:r>
-              <w:rPr>
-                <w:rFonts w:ascii="Times New Roman" w:hAnsi="Times New Roman" w:cs="Times New Roman"/>
-                <w:szCs w:val="19"/>
-              </w:rPr>
-              <w:t>A.a</w:t>
-            </w:r>
-            <w:r>
-              <w:rPr>
-                <w:rFonts w:ascii="Times New Roman" w:hAnsi="Times New Roman" w:cs="Times New Roman"/>
-                <w:color w:val="808080"/>
-                <w:szCs w:val="19"/>
-              </w:rPr>
-              <w:t>=</w:t>
-            </w:r>
-            <w:r>
-              <w:rPr>
-                <w:rFonts w:ascii="Times New Roman" w:hAnsi="Times New Roman" w:cs="Times New Roman"/>
-                <w:szCs w:val="19"/>
-              </w:rPr>
-              <w:t>@a</w:t>
-            </w:r>
-            <w:r>
-              <w:rPr>
-                <w:rFonts w:ascii="Times New Roman" w:hAnsi="Times New Roman" w:cs="Times New Roman"/>
-                <w:color w:val="808080"/>
-                <w:szCs w:val="19"/>
-              </w:rPr>
-              <w:t>)</w:t>
-            </w:r>
-          </w:p>
-          <w:p>
-            <w:pPr>
-              <w:autoSpaceDE w:val="0"/>
-              <w:autoSpaceDN w:val="0"/>
-              <w:adjustRightInd w:val="0"/>
-              <w:rPr>
-                <w:rFonts w:ascii="Times New Roman" w:hAnsi="Times New Roman" w:cs="Times New Roman"/>
-                <w:szCs w:val="19"/>
-              </w:rPr>
-            </w:pPr>
-            <w:r>
-              <w:rPr>
-                <w:rFonts w:ascii="Times New Roman" w:hAnsi="Times New Roman" w:cs="Times New Roman"/>
-                <w:color w:val="0000FF"/>
-                <w:szCs w:val="19"/>
-              </w:rPr>
-              <w:t>BEGIN</w:t>
-            </w:r>
-          </w:p>
-          <w:p>
-            <w:pPr>
-              <w:autoSpaceDE w:val="0"/>
-              <w:autoSpaceDN w:val="0"/>
-              <w:adjustRightInd w:val="0"/>
-              <w:rPr>
-                <w:rFonts w:ascii="Times New Roman" w:hAnsi="Times New Roman" w:cs="Times New Roman"/>
-                <w:color w:val="0000FF"/>
-                <w:szCs w:val="19"/>
-              </w:rPr>
-            </w:pPr>
-            <w:r>
-              <w:rPr>
-                <w:rFonts w:ascii="Times New Roman" w:hAnsi="Times New Roman" w:cs="Times New Roman"/>
-                <w:szCs w:val="19"/>
-              </w:rPr>
-              <w:tab/>
-            </w:r>
-            <w:r>
-              <w:rPr>
-                <w:rFonts w:ascii="Times New Roman" w:hAnsi="Times New Roman" w:cs="Times New Roman"/>
-                <w:color w:val="0000FF"/>
-                <w:szCs w:val="19"/>
-              </w:rPr>
-              <w:t>…..</w:t>
-            </w:r>
-          </w:p>
-          <w:p>
-            <w:pPr>
-              <w:rPr>
-                <w:rFonts w:ascii="Times New Roman" w:hAnsi="Times New Roman"/>
-                <w:noProof/>
-                <w:color w:val="0000FF"/>
-                <w:sz w:val="24"/>
-                <w:szCs w:val="24"/>
-              </w:rPr>
-            </w:pPr>
-            <w:r>
-              <w:rPr>
-                <w:rFonts w:ascii="Times New Roman" w:hAnsi="Times New Roman" w:cs="Times New Roman"/>
-                <w:color w:val="0000FF"/>
-                <w:szCs w:val="19"/>
-              </w:rPr>
-              <w:t>END</w:t>
-            </w:r>
-          </w:p>
-        </w:tc>
-        <w:tc>
-          <w:tcPr>
             <w:tcW w:w="1594" w:type="dxa"/>
             <w:vAlign w:val="center"/>
           </w:tcPr>
@@ -3358,456 +3860,23 @@
               <w:jc w:val="center"/>
               <w:rPr>
                 <w:rFonts w:asciiTheme="majorHAnsi" w:hAnsiTheme="majorHAnsi"/>
-                <w:b/>
-                <w:color w:val="FF0000"/>
-              </w:rPr>
-            </w:pPr>
-            <w:r>
-              <w:rPr>
-                <w:rFonts w:asciiTheme="majorHAnsi" w:hAnsiTheme="majorHAnsi"/>
-                <w:b/>
-                <w:color w:val="FF0000"/>
-              </w:rPr>
-              <w:lastRenderedPageBreak/>
-              <w:t>R(A)</w:t>
-            </w:r>
-          </w:p>
-          <w:p>
-            <w:pPr>
-              <w:jc w:val="center"/>
-              <w:rPr>
-                <w:rFonts w:asciiTheme="majorHAnsi" w:hAnsiTheme="majorHAnsi"/>
-              </w:rPr>
-            </w:pPr>
-            <w:r>
-              <w:rPr>
-                <w:rFonts w:asciiTheme="majorHAnsi" w:hAnsiTheme="majorHAnsi"/>
-              </w:rPr>
-              <w:lastRenderedPageBreak/>
-              <w:t>//Không cần xin khoá</w:t>
-            </w:r>
-          </w:p>
-        </w:tc>
-      </w:tr>
-      <w:tr>
-        <w:trPr>
-          <w:trHeight w:val="325"/>
-          <w:jc w:val="center"/>
-        </w:trPr>
-        <w:tc>
-          <w:tcPr>
-            <w:tcW w:w="5125" w:type="dxa"/>
-            <w:vAlign w:val="center"/>
-          </w:tcPr>
-          <w:p>
-            <w:pPr>
-              <w:rPr>
-                <w:rFonts w:ascii="Times New Roman" w:hAnsi="Times New Roman"/>
-                <w:noProof/>
-                <w:color w:val="0000FF"/>
-                <w:sz w:val="24"/>
-                <w:szCs w:val="24"/>
-              </w:rPr>
-            </w:pPr>
-          </w:p>
-        </w:tc>
-        <w:tc>
-          <w:tcPr>
-            <w:tcW w:w="1620" w:type="dxa"/>
-            <w:vAlign w:val="center"/>
-          </w:tcPr>
-          <w:p>
-            <w:pPr>
-              <w:jc w:val="center"/>
-              <w:rPr>
-                <w:rFonts w:asciiTheme="majorHAnsi" w:hAnsiTheme="majorHAnsi"/>
-              </w:rPr>
-            </w:pPr>
-          </w:p>
-        </w:tc>
-        <w:tc>
-          <w:tcPr>
-            <w:tcW w:w="4848" w:type="dxa"/>
-            <w:vAlign w:val="center"/>
-          </w:tcPr>
-          <w:p>
-            <w:pPr>
-              <w:autoSpaceDE w:val="0"/>
-              <w:autoSpaceDN w:val="0"/>
-              <w:adjustRightInd w:val="0"/>
-              <w:rPr>
-                <w:rFonts w:ascii="Times New Roman" w:hAnsi="Times New Roman"/>
-                <w:noProof/>
-                <w:color w:val="FF0000"/>
-                <w:sz w:val="24"/>
-                <w:szCs w:val="24"/>
-              </w:rPr>
-            </w:pPr>
-            <w:r>
-              <w:rPr>
-                <w:rFonts w:ascii="Times New Roman" w:hAnsi="Times New Roman"/>
-                <w:noProof/>
-                <w:color w:val="FF0000"/>
-                <w:sz w:val="24"/>
-                <w:szCs w:val="24"/>
-              </w:rPr>
-              <w:t>B2: Thống kê Chuyến Xe</w:t>
-            </w:r>
-          </w:p>
-          <w:p>
-            <w:pPr>
-              <w:rPr>
-                <w:rFonts w:ascii="Times New Roman" w:hAnsi="Times New Roman" w:cs="Times New Roman"/>
-                <w:color w:val="0000FF"/>
-                <w:szCs w:val="19"/>
-              </w:rPr>
-            </w:pPr>
-            <w:r>
-              <w:rPr>
-                <w:rFonts w:ascii="Times New Roman" w:hAnsi="Times New Roman" w:cs="Times New Roman"/>
-                <w:color w:val="0000FF"/>
-                <w:szCs w:val="19"/>
-              </w:rPr>
-              <w:t>SELECT….</w:t>
-            </w:r>
-          </w:p>
-          <w:p>
-            <w:pPr>
-              <w:rPr>
-                <w:rFonts w:ascii="Times New Roman" w:hAnsi="Times New Roman" w:cs="Times New Roman"/>
-                <w:color w:val="0000FF"/>
-                <w:szCs w:val="19"/>
-              </w:rPr>
-            </w:pPr>
-            <w:r>
-              <w:rPr>
-                <w:rFonts w:ascii="Times New Roman" w:hAnsi="Times New Roman" w:cs="Times New Roman"/>
-                <w:color w:val="0000FF"/>
-                <w:szCs w:val="19"/>
-              </w:rPr>
-              <w:t>FROM ChuyenXe, A</w:t>
-            </w:r>
-          </w:p>
-          <w:p>
-            <w:pPr>
-              <w:rPr>
-                <w:rFonts w:ascii="Times New Roman" w:hAnsi="Times New Roman"/>
-                <w:noProof/>
-                <w:color w:val="0000FF"/>
-                <w:sz w:val="24"/>
-                <w:szCs w:val="24"/>
-              </w:rPr>
-            </w:pPr>
-            <w:r>
-              <w:rPr>
-                <w:rFonts w:ascii="Times New Roman" w:hAnsi="Times New Roman" w:cs="Times New Roman"/>
-                <w:color w:val="0000FF"/>
-                <w:szCs w:val="19"/>
-              </w:rPr>
-              <w:t>WHERE</w:t>
-            </w:r>
-          </w:p>
-        </w:tc>
-        <w:tc>
-          <w:tcPr>
-            <w:tcW w:w="1594" w:type="dxa"/>
-            <w:vAlign w:val="center"/>
-          </w:tcPr>
-          <w:p>
-            <w:pPr>
-              <w:jc w:val="center"/>
-              <w:rPr>
-                <w:rFonts w:asciiTheme="majorHAnsi" w:hAnsiTheme="majorHAnsi"/>
-                <w:b/>
-                <w:color w:val="FF0000"/>
-              </w:rPr>
-            </w:pPr>
-            <w:r>
-              <w:rPr>
-                <w:rFonts w:asciiTheme="majorHAnsi" w:hAnsiTheme="majorHAnsi"/>
-                <w:b/>
-                <w:color w:val="FF0000"/>
-              </w:rPr>
-              <w:t>R(</w:t>
-            </w:r>
-            <w:r>
-              <w:rPr>
-                <w:rFonts w:asciiTheme="majorHAnsi" w:hAnsiTheme="majorHAnsi"/>
-                <w:b/>
-                <w:color w:val="FF0000"/>
-              </w:rPr>
-              <w:t>ChuyenDi</w:t>
-            </w:r>
-            <w:r>
-              <w:rPr>
-                <w:rFonts w:asciiTheme="majorHAnsi" w:hAnsiTheme="majorHAnsi"/>
-                <w:b/>
-                <w:color w:val="FF0000"/>
-              </w:rPr>
-              <w:t>)</w:t>
-            </w:r>
-          </w:p>
-          <w:p>
-            <w:pPr>
-              <w:jc w:val="center"/>
-              <w:rPr>
-                <w:rFonts w:asciiTheme="majorHAnsi" w:hAnsiTheme="majorHAnsi"/>
-              </w:rPr>
-            </w:pPr>
-            <w:r>
-              <w:rPr>
-                <w:rFonts w:asciiTheme="majorHAnsi" w:hAnsiTheme="majorHAnsi"/>
-              </w:rPr>
-              <w:t>//Không cần xin khoá</w:t>
-            </w:r>
-          </w:p>
-        </w:tc>
-      </w:tr>
-      <w:tr>
-        <w:trPr>
-          <w:jc w:val="center"/>
-        </w:trPr>
-        <w:tc>
-          <w:tcPr>
-            <w:tcW w:w="5125" w:type="dxa"/>
-            <w:vAlign w:val="center"/>
-          </w:tcPr>
-          <w:p>
-            <w:pPr>
-              <w:rPr>
-                <w:rFonts w:ascii="Times New Roman" w:hAnsi="Times New Roman"/>
-                <w:noProof/>
-                <w:color w:val="0000FF"/>
-                <w:sz w:val="24"/>
-                <w:szCs w:val="24"/>
-              </w:rPr>
-            </w:pPr>
-          </w:p>
-        </w:tc>
-        <w:tc>
-          <w:tcPr>
-            <w:tcW w:w="1620" w:type="dxa"/>
-            <w:vAlign w:val="center"/>
-          </w:tcPr>
-          <w:p>
-            <w:pPr>
-              <w:jc w:val="center"/>
-              <w:rPr>
-                <w:rFonts w:asciiTheme="majorHAnsi" w:hAnsiTheme="majorHAnsi"/>
-              </w:rPr>
-            </w:pPr>
-          </w:p>
-        </w:tc>
-        <w:tc>
-          <w:tcPr>
-            <w:tcW w:w="4848" w:type="dxa"/>
-            <w:vAlign w:val="center"/>
-          </w:tcPr>
-          <w:p>
-            <w:pPr>
-              <w:rPr>
-                <w:rFonts w:ascii="Times New Roman" w:hAnsi="Times New Roman"/>
-                <w:noProof/>
-                <w:color w:val="0000FF"/>
-                <w:sz w:val="24"/>
-                <w:szCs w:val="24"/>
-              </w:rPr>
-            </w:pPr>
-            <w:r>
-              <w:rPr>
-                <w:rFonts w:ascii="Times New Roman" w:hAnsi="Times New Roman"/>
-                <w:noProof/>
-                <w:color w:val="0000FF"/>
-                <w:sz w:val="24"/>
-                <w:szCs w:val="24"/>
-                <w:highlight w:val="yellow"/>
-              </w:rPr>
-              <w:t>COMMIT</w:t>
-            </w:r>
-          </w:p>
-        </w:tc>
-        <w:tc>
-          <w:tcPr>
-            <w:tcW w:w="1594" w:type="dxa"/>
-            <w:vAlign w:val="center"/>
-          </w:tcPr>
-          <w:p>
-            <w:pPr>
-              <w:jc w:val="center"/>
-              <w:rPr>
-                <w:rFonts w:asciiTheme="majorHAnsi" w:hAnsiTheme="majorHAnsi"/>
-              </w:rPr>
-            </w:pPr>
-          </w:p>
-        </w:tc>
-      </w:tr>
-      <w:tr>
-        <w:trPr>
-          <w:jc w:val="center"/>
-        </w:trPr>
-        <w:tc>
-          <w:tcPr>
-            <w:tcW w:w="5125" w:type="dxa"/>
-            <w:vAlign w:val="center"/>
-          </w:tcPr>
-          <w:p>
-            <w:pPr>
-              <w:rPr>
-                <w:rFonts w:ascii="Times New Roman" w:hAnsi="Times New Roman"/>
-                <w:noProof/>
-                <w:color w:val="0000FF"/>
-                <w:sz w:val="24"/>
-                <w:szCs w:val="24"/>
-              </w:rPr>
-            </w:pPr>
-            <w:r>
-              <w:rPr>
-                <w:rFonts w:ascii="Times New Roman" w:hAnsi="Times New Roman"/>
-                <w:noProof/>
-                <w:color w:val="0000FF"/>
-                <w:sz w:val="24"/>
-                <w:szCs w:val="24"/>
-              </w:rPr>
-              <w:t>IF @error ….</w:t>
-            </w:r>
-          </w:p>
-          <w:p>
-            <w:pPr>
-              <w:rPr>
-                <w:rFonts w:ascii="Times New Roman" w:hAnsi="Times New Roman"/>
-                <w:noProof/>
-                <w:color w:val="FF0000"/>
-                <w:sz w:val="24"/>
-                <w:szCs w:val="24"/>
-              </w:rPr>
-            </w:pPr>
-            <w:r>
-              <w:rPr>
-                <w:rFonts w:ascii="Times New Roman" w:hAnsi="Times New Roman"/>
-                <w:noProof/>
-                <w:color w:val="FF0000"/>
-                <w:sz w:val="24"/>
-                <w:szCs w:val="24"/>
-              </w:rPr>
-              <w:t>//Khi insert đến bảng A: dữ liệu bị lỗi, không thể insert vào bảng A được. Điều này dẫn đến toàn dữ liệu sẽ bị ROLLBACK</w:t>
-            </w:r>
-          </w:p>
-          <w:p>
-            <w:pPr>
-              <w:rPr>
-                <w:rFonts w:ascii="Times New Roman" w:hAnsi="Times New Roman"/>
-                <w:noProof/>
-                <w:color w:val="FF0000"/>
-                <w:sz w:val="24"/>
-                <w:szCs w:val="24"/>
-              </w:rPr>
-            </w:pPr>
-            <w:r>
-              <w:rPr>
-                <w:rFonts w:ascii="Times New Roman" w:hAnsi="Times New Roman"/>
-                <w:noProof/>
-                <w:color w:val="FF0000"/>
-                <w:sz w:val="24"/>
-                <w:szCs w:val="24"/>
-              </w:rPr>
-              <w:t>//Gợi ý: Khi exec store, đưa ra dữ liệu làm sao cho insert bảng A bị lỗi: như trùng khoá chính, hay bị đụng ràng buộc trigger.</w:t>
-            </w:r>
-          </w:p>
-          <w:p>
-            <w:pPr>
-              <w:rPr>
-                <w:rFonts w:ascii="Times New Roman" w:hAnsi="Times New Roman"/>
-                <w:noProof/>
-                <w:color w:val="FF0000"/>
-                <w:sz w:val="24"/>
-                <w:szCs w:val="24"/>
-              </w:rPr>
-            </w:pPr>
-            <w:r>
-              <w:rPr>
-                <w:rFonts w:ascii="Times New Roman" w:hAnsi="Times New Roman"/>
-                <w:noProof/>
-                <w:color w:val="FF0000"/>
-                <w:sz w:val="24"/>
-                <w:szCs w:val="24"/>
-              </w:rPr>
-              <w:t>//Phải đưa ra được tình huống ROLLBACK thực tế, chứ không phải muốn cho ROLLBACK tuỳ ý.</w:t>
-            </w:r>
-          </w:p>
-          <w:p>
-            <w:pPr>
-              <w:rPr>
-                <w:rFonts w:ascii="Times New Roman" w:hAnsi="Times New Roman"/>
-                <w:noProof/>
-                <w:color w:val="0000FF"/>
-                <w:sz w:val="24"/>
-                <w:szCs w:val="24"/>
-              </w:rPr>
-            </w:pPr>
-            <w:r>
-              <w:rPr>
-                <w:rFonts w:ascii="Times New Roman" w:hAnsi="Times New Roman"/>
-                <w:noProof/>
-                <w:color w:val="FF0000"/>
-                <w:sz w:val="24"/>
-                <w:szCs w:val="24"/>
-                <w:highlight w:val="yellow"/>
-              </w:rPr>
-              <w:t>ROLLBACK</w:t>
-            </w:r>
-          </w:p>
-        </w:tc>
-        <w:tc>
-          <w:tcPr>
-            <w:tcW w:w="1620" w:type="dxa"/>
-            <w:vAlign w:val="center"/>
-          </w:tcPr>
-          <w:p>
-            <w:pPr>
-              <w:jc w:val="center"/>
-              <w:rPr>
-                <w:rFonts w:asciiTheme="majorHAnsi" w:hAnsiTheme="majorHAnsi"/>
-              </w:rPr>
-            </w:pPr>
-          </w:p>
-        </w:tc>
-        <w:tc>
-          <w:tcPr>
-            <w:tcW w:w="4848" w:type="dxa"/>
-            <w:vAlign w:val="center"/>
-          </w:tcPr>
-          <w:p>
-            <w:pPr>
-              <w:autoSpaceDE w:val="0"/>
-              <w:autoSpaceDN w:val="0"/>
-              <w:adjustRightInd w:val="0"/>
-              <w:rPr>
-                <w:rFonts w:ascii="Times New Roman" w:hAnsi="Times New Roman"/>
-                <w:noProof/>
-                <w:color w:val="0000FF"/>
-                <w:sz w:val="24"/>
-                <w:szCs w:val="24"/>
-              </w:rPr>
-            </w:pPr>
-          </w:p>
-        </w:tc>
-        <w:tc>
-          <w:tcPr>
-            <w:tcW w:w="1594" w:type="dxa"/>
-            <w:vAlign w:val="center"/>
-          </w:tcPr>
-          <w:p>
-            <w:pPr>
-              <w:jc w:val="center"/>
-              <w:rPr>
-                <w:rFonts w:asciiTheme="majorHAnsi" w:hAnsiTheme="majorHAnsi"/>
-                <w:i/>
               </w:rPr>
             </w:pPr>
           </w:p>
         </w:tc>
       </w:tr>
     </w:tbl>
+    <w:p>
+      <w:pPr>
+        <w:pStyle w:val="Heading2"/>
+      </w:pPr>
+    </w:p>
+    <w:p>
+      <w:pPr>
+        <w:pStyle w:val="Heading2"/>
+        <w:ind w:left="720"/>
+      </w:pPr>
+    </w:p>
     <w:p>
       <w:pPr>
         <w:pStyle w:val="Heading2"/>
@@ -3816,22 +3885,17 @@
           <w:numId w:val="21"/>
         </w:numPr>
       </w:pPr>
-      <w:bookmarkStart w:id="6" w:name="_GoBack"/>
-      <w:bookmarkEnd w:id="6"/>
       <w:r>
-        <w:t xml:space="preserve">Tình huống </w:t>
+        <w:t xml:space="preserve">Tình huống 2: </w:t>
       </w:r>
       <w:r>
-        <w:t>2</w:t>
-      </w:r>
-      <w:r>
-        <w:t>: ….</w:t>
+        <w:t>Nhân viên cập nhật lượt xem và chủ nhà vào xem lượt xem.</w:t>
       </w:r>
     </w:p>
     <w:tbl>
       <w:tblPr>
         <w:tblStyle w:val="TableGrid"/>
-        <w:tblW w:w="13187" w:type="dxa"/>
+        <w:tblW w:w="14197" w:type="dxa"/>
         <w:jc w:val="center"/>
         <w:tblLook w:val="04A0" w:firstRow="1" w:lastRow="0" w:firstColumn="1" w:lastColumn="0" w:noHBand="0" w:noVBand="1"/>
       </w:tblPr>
@@ -3839,7 +3903,7 @@
         <w:gridCol w:w="5125"/>
         <w:gridCol w:w="1620"/>
         <w:gridCol w:w="4848"/>
-        <w:gridCol w:w="1594"/>
+        <w:gridCol w:w="2604"/>
       </w:tblGrid>
       <w:tr>
         <w:trPr>
@@ -3848,7 +3912,7 @@
         </w:trPr>
         <w:tc>
           <w:tcPr>
-            <w:tcW w:w="13187" w:type="dxa"/>
+            <w:tcW w:w="14197" w:type="dxa"/>
             <w:gridSpan w:val="4"/>
             <w:shd w:val="clear" w:color="auto" w:fill="F2F2F2" w:themeFill="background1" w:themeFillShade="F2"/>
           </w:tcPr>
@@ -3865,41 +3929,65 @@
                 <w:rFonts w:asciiTheme="majorHAnsi" w:hAnsiTheme="majorHAnsi"/>
                 <w:b/>
               </w:rPr>
-              <w:t xml:space="preserve">ERR01: </w:t>
+              <w:t>ERR02</w:t>
             </w:r>
             <w:r>
               <w:rPr>
                 <w:rFonts w:asciiTheme="majorHAnsi" w:hAnsiTheme="majorHAnsi"/>
                 <w:b/>
-                <w:i/>
-              </w:rPr>
-              <w:t>Dirty read</w:t>
-            </w:r>
-          </w:p>
-          <w:p>
-            <w:pPr>
-              <w:rPr>
-                <w:rFonts w:asciiTheme="majorHAnsi" w:hAnsiTheme="majorHAnsi"/>
-              </w:rPr>
-            </w:pPr>
-            <w:r>
-              <w:rPr>
-                <w:rFonts w:asciiTheme="majorHAnsi" w:hAnsiTheme="majorHAnsi"/>
-              </w:rPr>
-              <w:t>T1 (User = quản lý): thực hiện thêm 1 thông tin chuyến xe vào ngày A.</w:t>
-            </w:r>
-          </w:p>
-          <w:p>
-            <w:pPr>
-              <w:rPr>
-                <w:rFonts w:asciiTheme="majorHAnsi" w:hAnsiTheme="majorHAnsi"/>
-              </w:rPr>
-            </w:pPr>
-            <w:r>
-              <w:rPr>
-                <w:rFonts w:asciiTheme="majorHAnsi" w:hAnsiTheme="majorHAnsi"/>
-              </w:rPr>
-              <w:t>T2 (User = tổ trưởng): thực hiện thống kê số chuyến xe sẽ thực hiện trong ngày A</w:t>
+              </w:rPr>
+              <w:t xml:space="preserve">: </w:t>
+            </w:r>
+            <w:r>
+              <w:rPr>
+                <w:rFonts w:asciiTheme="majorHAnsi" w:hAnsiTheme="majorHAnsi"/>
+                <w:b/>
+              </w:rPr>
+              <w:t>Dirty Read</w:t>
+            </w:r>
+          </w:p>
+          <w:p>
+            <w:pPr>
+              <w:rPr>
+                <w:rFonts w:asciiTheme="majorHAnsi" w:hAnsiTheme="majorHAnsi"/>
+              </w:rPr>
+            </w:pPr>
+            <w:r>
+              <w:rPr>
+                <w:rFonts w:asciiTheme="majorHAnsi" w:hAnsiTheme="majorHAnsi"/>
+              </w:rPr>
+              <w:t>T1 (User = Nhân viên): thực hiện cập nhật lượt xem của nhà A</w:t>
+            </w:r>
+          </w:p>
+          <w:p>
+            <w:pPr>
+              <w:rPr>
+                <w:rFonts w:asciiTheme="majorHAnsi" w:hAnsiTheme="majorHAnsi"/>
+              </w:rPr>
+            </w:pPr>
+            <w:r>
+              <w:rPr>
+                <w:rFonts w:asciiTheme="majorHAnsi" w:hAnsiTheme="majorHAnsi"/>
+              </w:rPr>
+              <w:t xml:space="preserve">T2 (User = </w:t>
+            </w:r>
+            <w:r>
+              <w:rPr>
+                <w:rFonts w:asciiTheme="majorHAnsi" w:hAnsiTheme="majorHAnsi"/>
+              </w:rPr>
+              <w:t>Chủ nhà</w:t>
+            </w:r>
+            <w:r>
+              <w:rPr>
+                <w:rFonts w:asciiTheme="majorHAnsi" w:hAnsiTheme="majorHAnsi"/>
+              </w:rPr>
+              <w:t xml:space="preserve">): </w:t>
+            </w:r>
+            <w:r>
+              <w:rPr>
+                <w:rFonts w:asciiTheme="majorHAnsi" w:hAnsiTheme="majorHAnsi"/>
+              </w:rPr>
+              <w:t>thực hiện xem lượt xem của nhà A</w:t>
             </w:r>
           </w:p>
         </w:tc>
@@ -3915,7 +4003,10 @@
           </w:tcPr>
           <w:p>
             <w:pPr>
-              <w:jc w:val="center"/>
+              <w:tabs>
+                <w:tab w:val="left" w:pos="1560"/>
+                <w:tab w:val="center" w:pos="2454"/>
+              </w:tabs>
               <w:rPr>
                 <w:rFonts w:asciiTheme="majorHAnsi" w:hAnsiTheme="majorHAnsi"/>
                 <w:b/>
@@ -3927,7 +4018,16 @@
                 <w:b/>
                 <w:color w:val="000000" w:themeColor="text1"/>
               </w:rPr>
-              <w:t>sp_Them1ChuyenXe</w:t>
+              <w:tab/>
+            </w:r>
+            <w:r>
+              <w:rPr>
+                <w:rFonts w:ascii="Consolas" w:hAnsi="Consolas" w:cs="Consolas"/>
+                <w:color w:val="000000"/>
+                <w:sz w:val="19"/>
+                <w:szCs w:val="19"/>
+              </w:rPr>
+              <w:t>sp_updateView_2_T1</w:t>
             </w:r>
           </w:p>
         </w:tc>
@@ -3992,7 +4092,6 @@
                 <w:color w:val="000000" w:themeColor="text1"/>
               </w:rPr>
               <w:tab/>
-              <w:t>sp_ThongKeChuyenXe-CoDieuKien</w:t>
             </w:r>
             <w:r>
               <w:rPr>
@@ -4002,11 +4101,19 @@
               </w:rPr>
               <w:tab/>
             </w:r>
-          </w:p>
-        </w:tc>
-        <w:tc>
-          <w:tcPr>
-            <w:tcW w:w="1594" w:type="dxa"/>
+            <w:r>
+              <w:rPr>
+                <w:rFonts w:ascii="Times New Roman" w:eastAsia="Times New Roman" w:hAnsi="Times New Roman" w:cs="Times New Roman"/>
+                <w:b/>
+                <w:color w:val="000000" w:themeColor="text1"/>
+              </w:rPr>
+              <w:t>sp_getView</w:t>
+            </w:r>
+          </w:p>
+        </w:tc>
+        <w:tc>
+          <w:tcPr>
+            <w:tcW w:w="2604" w:type="dxa"/>
             <w:vMerge w:val="restart"/>
             <w:shd w:val="clear" w:color="auto" w:fill="C4BC96" w:themeFill="background2" w:themeFillShade="BF"/>
           </w:tcPr>
@@ -4088,7 +4195,7 @@
                 <w:rFonts w:asciiTheme="majorHAnsi" w:hAnsiTheme="majorHAnsi"/>
                 <w:i/>
               </w:rPr>
-              <w:t>…..</w:t>
+              <w:t>lượt xem nhà</w:t>
             </w:r>
           </w:p>
           <w:p>
@@ -4110,7 +4217,13 @@
               <w:rPr>
                 <w:rFonts w:asciiTheme="majorHAnsi" w:hAnsiTheme="majorHAnsi"/>
               </w:rPr>
-              <w:t>: …….</w:t>
+              <w:t xml:space="preserve">: </w:t>
+            </w:r>
+            <w:r>
+              <w:rPr>
+                <w:rFonts w:asciiTheme="majorHAnsi" w:hAnsiTheme="majorHAnsi"/>
+              </w:rPr>
+              <w:t>rollback</w:t>
             </w:r>
           </w:p>
         </w:tc>
@@ -4156,6 +4269,12 @@
               </w:rPr>
               <w:t xml:space="preserve">: </w:t>
             </w:r>
+            <w:r>
+              <w:rPr>
+                <w:rFonts w:asciiTheme="majorHAnsi" w:hAnsiTheme="majorHAnsi"/>
+              </w:rPr>
+              <w:t>IDNHA</w:t>
+            </w:r>
           </w:p>
           <w:p>
             <w:pPr>
@@ -4179,17 +4298,2096 @@
               </w:rPr>
               <w:t xml:space="preserve">: </w:t>
             </w:r>
-          </w:p>
-        </w:tc>
-        <w:tc>
-          <w:tcPr>
-            <w:tcW w:w="1594" w:type="dxa"/>
+            <w:r>
+              <w:rPr>
+                <w:rFonts w:asciiTheme="majorHAnsi" w:hAnsiTheme="majorHAnsi"/>
+              </w:rPr>
+              <w:t>lượt xem rác</w:t>
+            </w:r>
+          </w:p>
+        </w:tc>
+        <w:tc>
+          <w:tcPr>
+            <w:tcW w:w="2604" w:type="dxa"/>
             <w:vMerge/>
             <w:shd w:val="clear" w:color="auto" w:fill="FDE9D9" w:themeFill="accent6" w:themeFillTint="33"/>
           </w:tcPr>
           <w:p>
             <w:pPr>
               <w:jc w:val="both"/>
+              <w:rPr>
+                <w:rFonts w:asciiTheme="majorHAnsi" w:hAnsiTheme="majorHAnsi"/>
+              </w:rPr>
+            </w:pPr>
+          </w:p>
+        </w:tc>
+      </w:tr>
+      <w:tr>
+        <w:trPr>
+          <w:trHeight w:val="590"/>
+          <w:jc w:val="center"/>
+        </w:trPr>
+        <w:tc>
+          <w:tcPr>
+            <w:tcW w:w="5125" w:type="dxa"/>
+            <w:shd w:val="clear" w:color="auto" w:fill="FDE9D9" w:themeFill="accent6" w:themeFillTint="33"/>
+            <w:vAlign w:val="center"/>
+          </w:tcPr>
+          <w:p>
+            <w:pPr>
+              <w:autoSpaceDE w:val="0"/>
+              <w:autoSpaceDN w:val="0"/>
+              <w:adjustRightInd w:val="0"/>
+              <w:rPr>
+                <w:rFonts w:ascii="Times New Roman" w:hAnsi="Times New Roman"/>
+                <w:noProof/>
+                <w:color w:val="0000FF"/>
+                <w:sz w:val="24"/>
+                <w:szCs w:val="24"/>
+              </w:rPr>
+            </w:pPr>
+            <w:r>
+              <w:rPr>
+                <w:rFonts w:ascii="Times New Roman" w:hAnsi="Times New Roman"/>
+                <w:noProof/>
+                <w:color w:val="0000FF"/>
+                <w:sz w:val="24"/>
+                <w:szCs w:val="24"/>
+              </w:rPr>
+              <w:lastRenderedPageBreak/>
+              <w:t>SET</w:t>
+            </w:r>
+            <w:r>
+              <w:rPr>
+                <w:rFonts w:ascii="Times New Roman" w:hAnsi="Times New Roman"/>
+                <w:noProof/>
+                <w:sz w:val="24"/>
+                <w:szCs w:val="24"/>
+              </w:rPr>
+              <w:t xml:space="preserve"> </w:t>
+            </w:r>
+            <w:r>
+              <w:rPr>
+                <w:rFonts w:ascii="Times New Roman" w:hAnsi="Times New Roman"/>
+                <w:noProof/>
+                <w:color w:val="0000FF"/>
+                <w:sz w:val="24"/>
+                <w:szCs w:val="24"/>
+              </w:rPr>
+              <w:t>TRANSACTION</w:t>
+            </w:r>
+            <w:r>
+              <w:rPr>
+                <w:rFonts w:ascii="Times New Roman" w:hAnsi="Times New Roman"/>
+                <w:noProof/>
+                <w:sz w:val="24"/>
+                <w:szCs w:val="24"/>
+              </w:rPr>
+              <w:t xml:space="preserve"> </w:t>
+            </w:r>
+            <w:r>
+              <w:rPr>
+                <w:rFonts w:ascii="Times New Roman" w:hAnsi="Times New Roman"/>
+                <w:noProof/>
+                <w:color w:val="0000FF"/>
+                <w:sz w:val="24"/>
+                <w:szCs w:val="24"/>
+              </w:rPr>
+              <w:t>ISOLATION</w:t>
+            </w:r>
+          </w:p>
+          <w:p>
+            <w:pPr>
+              <w:rPr>
+                <w:rFonts w:asciiTheme="majorHAnsi" w:hAnsiTheme="majorHAnsi"/>
+                <w:i/>
+              </w:rPr>
+            </w:pPr>
+            <w:r>
+              <w:rPr>
+                <w:rFonts w:ascii="Times New Roman" w:hAnsi="Times New Roman"/>
+                <w:noProof/>
+                <w:color w:val="0000FF"/>
+                <w:sz w:val="24"/>
+                <w:szCs w:val="24"/>
+              </w:rPr>
+              <w:t>LEVEL</w:t>
+            </w:r>
+            <w:r>
+              <w:rPr>
+                <w:rFonts w:ascii="Times New Roman" w:hAnsi="Times New Roman"/>
+                <w:noProof/>
+                <w:sz w:val="24"/>
+                <w:szCs w:val="24"/>
+              </w:rPr>
+              <w:t xml:space="preserve"> </w:t>
+            </w:r>
+            <w:r>
+              <w:rPr>
+                <w:rFonts w:ascii="Times New Roman" w:hAnsi="Times New Roman"/>
+                <w:noProof/>
+                <w:color w:val="0000FF"/>
+                <w:sz w:val="24"/>
+                <w:szCs w:val="24"/>
+              </w:rPr>
+              <w:t>READ COMMITTED (mặc định)</w:t>
+            </w:r>
+          </w:p>
+        </w:tc>
+        <w:tc>
+          <w:tcPr>
+            <w:tcW w:w="1620" w:type="dxa"/>
+            <w:vMerge/>
+            <w:shd w:val="clear" w:color="auto" w:fill="FDE9D9" w:themeFill="accent6" w:themeFillTint="33"/>
+            <w:vAlign w:val="center"/>
+          </w:tcPr>
+          <w:p>
+            <w:pPr>
+              <w:rPr>
+                <w:rFonts w:asciiTheme="majorHAnsi" w:hAnsiTheme="majorHAnsi"/>
+                <w:i/>
+              </w:rPr>
+            </w:pPr>
+          </w:p>
+        </w:tc>
+        <w:tc>
+          <w:tcPr>
+            <w:tcW w:w="4848" w:type="dxa"/>
+            <w:shd w:val="clear" w:color="auto" w:fill="FDE9D9" w:themeFill="accent6" w:themeFillTint="33"/>
+          </w:tcPr>
+          <w:p>
+            <w:pPr>
+              <w:autoSpaceDE w:val="0"/>
+              <w:autoSpaceDN w:val="0"/>
+              <w:adjustRightInd w:val="0"/>
+              <w:rPr>
+                <w:rFonts w:ascii="Times New Roman" w:hAnsi="Times New Roman"/>
+                <w:noProof/>
+                <w:color w:val="0000FF"/>
+                <w:sz w:val="24"/>
+                <w:szCs w:val="24"/>
+              </w:rPr>
+            </w:pPr>
+            <w:r>
+              <w:rPr>
+                <w:rFonts w:ascii="Times New Roman" w:hAnsi="Times New Roman"/>
+                <w:noProof/>
+                <w:color w:val="0000FF"/>
+                <w:sz w:val="24"/>
+                <w:szCs w:val="24"/>
+              </w:rPr>
+              <w:t>SET</w:t>
+            </w:r>
+            <w:r>
+              <w:rPr>
+                <w:rFonts w:ascii="Times New Roman" w:hAnsi="Times New Roman"/>
+                <w:noProof/>
+                <w:sz w:val="24"/>
+                <w:szCs w:val="24"/>
+              </w:rPr>
+              <w:t xml:space="preserve"> </w:t>
+            </w:r>
+            <w:r>
+              <w:rPr>
+                <w:rFonts w:ascii="Times New Roman" w:hAnsi="Times New Roman"/>
+                <w:noProof/>
+                <w:color w:val="0000FF"/>
+                <w:sz w:val="24"/>
+                <w:szCs w:val="24"/>
+              </w:rPr>
+              <w:t>TRANSACTION</w:t>
+            </w:r>
+            <w:r>
+              <w:rPr>
+                <w:rFonts w:ascii="Times New Roman" w:hAnsi="Times New Roman"/>
+                <w:noProof/>
+                <w:sz w:val="24"/>
+                <w:szCs w:val="24"/>
+              </w:rPr>
+              <w:t xml:space="preserve"> </w:t>
+            </w:r>
+            <w:r>
+              <w:rPr>
+                <w:rFonts w:ascii="Times New Roman" w:hAnsi="Times New Roman"/>
+                <w:noProof/>
+                <w:color w:val="0000FF"/>
+                <w:sz w:val="24"/>
+                <w:szCs w:val="24"/>
+              </w:rPr>
+              <w:t>ISOLATION</w:t>
+            </w:r>
+          </w:p>
+          <w:p>
+            <w:pPr>
+              <w:autoSpaceDE w:val="0"/>
+              <w:autoSpaceDN w:val="0"/>
+              <w:adjustRightInd w:val="0"/>
+              <w:rPr>
+                <w:rFonts w:ascii="Times New Roman" w:hAnsi="Times New Roman"/>
+                <w:noProof/>
+                <w:sz w:val="24"/>
+                <w:szCs w:val="24"/>
+              </w:rPr>
+            </w:pPr>
+            <w:r>
+              <w:rPr>
+                <w:rFonts w:ascii="Times New Roman" w:hAnsi="Times New Roman"/>
+                <w:noProof/>
+                <w:color w:val="0000FF"/>
+                <w:sz w:val="24"/>
+                <w:szCs w:val="24"/>
+              </w:rPr>
+              <w:t>LEVEL READ UNCOMMITTED</w:t>
+            </w:r>
+          </w:p>
+        </w:tc>
+        <w:tc>
+          <w:tcPr>
+            <w:tcW w:w="2604" w:type="dxa"/>
+            <w:vMerge/>
+            <w:shd w:val="clear" w:color="auto" w:fill="FDE9D9" w:themeFill="accent6" w:themeFillTint="33"/>
+          </w:tcPr>
+          <w:p>
+            <w:pPr>
+              <w:rPr>
+                <w:rFonts w:asciiTheme="majorHAnsi" w:hAnsiTheme="majorHAnsi"/>
+                <w:i/>
+              </w:rPr>
+            </w:pPr>
+          </w:p>
+        </w:tc>
+      </w:tr>
+      <w:tr>
+        <w:trPr>
+          <w:jc w:val="center"/>
+        </w:trPr>
+        <w:tc>
+          <w:tcPr>
+            <w:tcW w:w="5125" w:type="dxa"/>
+            <w:vAlign w:val="center"/>
+          </w:tcPr>
+          <w:p>
+            <w:pPr>
+              <w:autoSpaceDE w:val="0"/>
+              <w:autoSpaceDN w:val="0"/>
+              <w:adjustRightInd w:val="0"/>
+              <w:rPr>
+                <w:rFonts w:ascii="Times New Roman" w:hAnsi="Times New Roman"/>
+                <w:noProof/>
+                <w:color w:val="FF0000"/>
+                <w:sz w:val="24"/>
+                <w:szCs w:val="24"/>
+              </w:rPr>
+            </w:pPr>
+            <w:r>
+              <w:rPr>
+                <w:rFonts w:ascii="Times New Roman" w:hAnsi="Times New Roman"/>
+                <w:noProof/>
+                <w:color w:val="FF0000"/>
+                <w:sz w:val="24"/>
+                <w:szCs w:val="24"/>
+                <w:highlight w:val="yellow"/>
+              </w:rPr>
+              <w:t>BEGIN TRAN</w:t>
+            </w:r>
+          </w:p>
+        </w:tc>
+        <w:tc>
+          <w:tcPr>
+            <w:tcW w:w="1620" w:type="dxa"/>
+            <w:vAlign w:val="center"/>
+          </w:tcPr>
+          <w:p>
+            <w:pPr>
+              <w:jc w:val="center"/>
+              <w:rPr>
+                <w:rFonts w:asciiTheme="majorHAnsi" w:hAnsiTheme="majorHAnsi"/>
+                <w:b/>
+                <w:color w:val="FF0000"/>
+              </w:rPr>
+            </w:pPr>
+          </w:p>
+        </w:tc>
+        <w:tc>
+          <w:tcPr>
+            <w:tcW w:w="4848" w:type="dxa"/>
+            <w:vAlign w:val="center"/>
+          </w:tcPr>
+          <w:p>
+            <w:pPr>
+              <w:jc w:val="center"/>
+              <w:rPr>
+                <w:rFonts w:asciiTheme="majorHAnsi" w:hAnsiTheme="majorHAnsi"/>
+              </w:rPr>
+            </w:pPr>
+          </w:p>
+        </w:tc>
+        <w:tc>
+          <w:tcPr>
+            <w:tcW w:w="2604" w:type="dxa"/>
+            <w:vAlign w:val="center"/>
+          </w:tcPr>
+          <w:p>
+            <w:pPr>
+              <w:jc w:val="center"/>
+              <w:rPr>
+                <w:rFonts w:asciiTheme="majorHAnsi" w:hAnsiTheme="majorHAnsi"/>
+              </w:rPr>
+            </w:pPr>
+          </w:p>
+        </w:tc>
+      </w:tr>
+      <w:tr>
+        <w:trPr>
+          <w:jc w:val="center"/>
+        </w:trPr>
+        <w:tc>
+          <w:tcPr>
+            <w:tcW w:w="5125" w:type="dxa"/>
+            <w:vAlign w:val="center"/>
+          </w:tcPr>
+          <w:p>
+            <w:pPr>
+              <w:autoSpaceDE w:val="0"/>
+              <w:autoSpaceDN w:val="0"/>
+              <w:adjustRightInd w:val="0"/>
+              <w:rPr>
+                <w:rFonts w:ascii="Times New Roman" w:hAnsi="Times New Roman"/>
+                <w:noProof/>
+                <w:color w:val="FF0000"/>
+                <w:sz w:val="24"/>
+                <w:szCs w:val="24"/>
+              </w:rPr>
+            </w:pPr>
+            <w:r>
+              <w:rPr>
+                <w:rFonts w:ascii="Times New Roman" w:hAnsi="Times New Roman"/>
+                <w:noProof/>
+                <w:color w:val="FF0000"/>
+                <w:sz w:val="24"/>
+                <w:szCs w:val="24"/>
+              </w:rPr>
+              <w:t>B1: Lấy lượt xem hiên tại của nhà A.</w:t>
+            </w:r>
+          </w:p>
+          <w:p>
+            <w:pPr>
+              <w:autoSpaceDE w:val="0"/>
+              <w:autoSpaceDN w:val="0"/>
+              <w:adjustRightInd w:val="0"/>
+              <w:rPr>
+                <w:rFonts w:ascii="Consolas" w:hAnsi="Consolas" w:cs="Consolas"/>
+                <w:color w:val="000000"/>
+                <w:sz w:val="19"/>
+                <w:szCs w:val="19"/>
+              </w:rPr>
+            </w:pPr>
+            <w:r>
+              <w:rPr>
+                <w:rFonts w:ascii="Consolas" w:hAnsi="Consolas" w:cs="Consolas"/>
+                <w:color w:val="0000FF"/>
+                <w:sz w:val="19"/>
+                <w:szCs w:val="19"/>
+              </w:rPr>
+              <w:t>declare</w:t>
+            </w:r>
+            <w:r>
+              <w:rPr>
+                <w:rFonts w:ascii="Consolas" w:hAnsi="Consolas" w:cs="Consolas"/>
+                <w:color w:val="000000"/>
+                <w:sz w:val="19"/>
+                <w:szCs w:val="19"/>
+              </w:rPr>
+              <w:t xml:space="preserve"> @currentViews </w:t>
+            </w:r>
+            <w:r>
+              <w:rPr>
+                <w:rFonts w:ascii="Consolas" w:hAnsi="Consolas" w:cs="Consolas"/>
+                <w:color w:val="0000FF"/>
+                <w:sz w:val="19"/>
+                <w:szCs w:val="19"/>
+              </w:rPr>
+              <w:t>int</w:t>
+            </w:r>
+          </w:p>
+          <w:p>
+            <w:pPr>
+              <w:autoSpaceDE w:val="0"/>
+              <w:autoSpaceDN w:val="0"/>
+              <w:adjustRightInd w:val="0"/>
+              <w:jc w:val="both"/>
+              <w:rPr>
+                <w:rFonts w:ascii="Times New Roman" w:hAnsi="Times New Roman" w:cs="Times New Roman"/>
+                <w:szCs w:val="19"/>
+              </w:rPr>
+            </w:pPr>
+            <w:r>
+              <w:rPr>
+                <w:rFonts w:ascii="Consolas" w:hAnsi="Consolas" w:cs="Consolas"/>
+                <w:color w:val="0000FF"/>
+                <w:sz w:val="19"/>
+                <w:szCs w:val="19"/>
+              </w:rPr>
+              <w:t>set</w:t>
+            </w:r>
+            <w:r>
+              <w:rPr>
+                <w:rFonts w:ascii="Consolas" w:hAnsi="Consolas" w:cs="Consolas"/>
+                <w:color w:val="000000"/>
+                <w:sz w:val="19"/>
+                <w:szCs w:val="19"/>
+              </w:rPr>
+              <w:t xml:space="preserve"> @currentViews </w:t>
+            </w:r>
+            <w:r>
+              <w:rPr>
+                <w:rFonts w:ascii="Consolas" w:hAnsi="Consolas" w:cs="Consolas"/>
+                <w:color w:val="808080"/>
+                <w:sz w:val="19"/>
+                <w:szCs w:val="19"/>
+              </w:rPr>
+              <w:t>=</w:t>
+            </w:r>
+            <w:r>
+              <w:rPr>
+                <w:rFonts w:ascii="Consolas" w:hAnsi="Consolas" w:cs="Consolas"/>
+                <w:color w:val="0000FF"/>
+                <w:sz w:val="19"/>
+                <w:szCs w:val="19"/>
+              </w:rPr>
+              <w:t xml:space="preserve"> </w:t>
+            </w:r>
+            <w:r>
+              <w:rPr>
+                <w:rFonts w:ascii="Consolas" w:hAnsi="Consolas" w:cs="Consolas"/>
+                <w:color w:val="808080"/>
+                <w:sz w:val="19"/>
+                <w:szCs w:val="19"/>
+              </w:rPr>
+              <w:t>(</w:t>
+            </w:r>
+            <w:r>
+              <w:rPr>
+                <w:rFonts w:ascii="Consolas" w:hAnsi="Consolas" w:cs="Consolas"/>
+                <w:color w:val="0000FF"/>
+                <w:sz w:val="19"/>
+                <w:szCs w:val="19"/>
+              </w:rPr>
+              <w:t>select</w:t>
+            </w:r>
+            <w:r>
+              <w:rPr>
+                <w:rFonts w:ascii="Consolas" w:hAnsi="Consolas" w:cs="Consolas"/>
+                <w:color w:val="000000"/>
+                <w:sz w:val="19"/>
+                <w:szCs w:val="19"/>
+              </w:rPr>
+              <w:t xml:space="preserve"> LUOTXEM </w:t>
+            </w:r>
+            <w:r>
+              <w:rPr>
+                <w:rFonts w:ascii="Consolas" w:hAnsi="Consolas" w:cs="Consolas"/>
+                <w:color w:val="0000FF"/>
+                <w:sz w:val="19"/>
+                <w:szCs w:val="19"/>
+              </w:rPr>
+              <w:t>from</w:t>
+            </w:r>
+            <w:r>
+              <w:rPr>
+                <w:rFonts w:ascii="Consolas" w:hAnsi="Consolas" w:cs="Consolas"/>
+                <w:color w:val="000000"/>
+                <w:sz w:val="19"/>
+                <w:szCs w:val="19"/>
+              </w:rPr>
+              <w:t xml:space="preserve">   NHA     </w:t>
+            </w:r>
+            <w:r>
+              <w:rPr>
+                <w:rFonts w:ascii="Consolas" w:hAnsi="Consolas" w:cs="Consolas"/>
+                <w:color w:val="0000FF"/>
+                <w:sz w:val="19"/>
+                <w:szCs w:val="19"/>
+              </w:rPr>
+              <w:t>where</w:t>
+            </w:r>
+            <w:r>
+              <w:rPr>
+                <w:rFonts w:ascii="Consolas" w:hAnsi="Consolas" w:cs="Consolas"/>
+                <w:color w:val="000000"/>
+                <w:sz w:val="19"/>
+                <w:szCs w:val="19"/>
+              </w:rPr>
+              <w:t xml:space="preserve"> IDNHA </w:t>
+            </w:r>
+            <w:r>
+              <w:rPr>
+                <w:rFonts w:ascii="Consolas" w:hAnsi="Consolas" w:cs="Consolas"/>
+                <w:color w:val="808080"/>
+                <w:sz w:val="19"/>
+                <w:szCs w:val="19"/>
+              </w:rPr>
+              <w:t>=</w:t>
+            </w:r>
+            <w:r>
+              <w:rPr>
+                <w:rFonts w:ascii="Consolas" w:hAnsi="Consolas" w:cs="Consolas"/>
+                <w:color w:val="000000"/>
+                <w:sz w:val="19"/>
+                <w:szCs w:val="19"/>
+              </w:rPr>
+              <w:t xml:space="preserve"> @houseID</w:t>
+            </w:r>
+            <w:r>
+              <w:rPr>
+                <w:rFonts w:ascii="Consolas" w:hAnsi="Consolas" w:cs="Consolas"/>
+                <w:color w:val="808080"/>
+                <w:sz w:val="19"/>
+                <w:szCs w:val="19"/>
+              </w:rPr>
+              <w:t>)</w:t>
+            </w:r>
+          </w:p>
+        </w:tc>
+        <w:tc>
+          <w:tcPr>
+            <w:tcW w:w="1620" w:type="dxa"/>
+            <w:vAlign w:val="center"/>
+          </w:tcPr>
+          <w:p>
+            <w:pPr>
+              <w:jc w:val="center"/>
+              <w:rPr>
+                <w:rFonts w:asciiTheme="majorHAnsi" w:hAnsiTheme="majorHAnsi"/>
+                <w:b/>
+                <w:color w:val="FF0000"/>
+              </w:rPr>
+            </w:pPr>
+            <w:r>
+              <w:rPr>
+                <w:rFonts w:asciiTheme="majorHAnsi" w:hAnsiTheme="majorHAnsi"/>
+                <w:b/>
+                <w:color w:val="FF0000"/>
+              </w:rPr>
+              <w:t>R(A)</w:t>
+            </w:r>
+          </w:p>
+          <w:p>
+            <w:pPr>
+              <w:jc w:val="center"/>
+              <w:rPr>
+                <w:rFonts w:asciiTheme="majorHAnsi" w:hAnsiTheme="majorHAnsi"/>
+              </w:rPr>
+            </w:pPr>
+            <w:r>
+              <w:rPr>
+                <w:rFonts w:asciiTheme="majorHAnsi" w:hAnsiTheme="majorHAnsi"/>
+              </w:rPr>
+              <w:t>đọc lượt xem của nhà A trên bảng NHA</w:t>
+            </w:r>
+          </w:p>
+          <w:p>
+            <w:pPr>
+              <w:jc w:val="center"/>
+              <w:rPr>
+                <w:rFonts w:asciiTheme="majorHAnsi" w:hAnsiTheme="majorHAnsi"/>
+              </w:rPr>
+            </w:pPr>
+            <w:r>
+              <w:rPr>
+                <w:rFonts w:asciiTheme="majorHAnsi" w:hAnsiTheme="majorHAnsi"/>
+              </w:rPr>
+              <w:t xml:space="preserve">Hệ quản trị phát khóa </w:t>
+            </w:r>
+            <w:r>
+              <w:rPr>
+                <w:rFonts w:asciiTheme="majorHAnsi" w:hAnsiTheme="majorHAnsi"/>
+                <w:color w:val="FF0000"/>
+              </w:rPr>
+              <w:t>S</w:t>
+            </w:r>
+            <w:r>
+              <w:rPr>
+                <w:rFonts w:asciiTheme="majorHAnsi" w:hAnsiTheme="majorHAnsi"/>
+              </w:rPr>
+              <w:t>. Đọc xong trả lại S.</w:t>
+            </w:r>
+          </w:p>
+        </w:tc>
+        <w:tc>
+          <w:tcPr>
+            <w:tcW w:w="4848" w:type="dxa"/>
+            <w:vAlign w:val="center"/>
+          </w:tcPr>
+          <w:p>
+            <w:pPr>
+              <w:jc w:val="center"/>
+              <w:rPr>
+                <w:rFonts w:ascii="Times New Roman" w:hAnsi="Times New Roman"/>
+                <w:noProof/>
+                <w:color w:val="0000FF"/>
+                <w:sz w:val="24"/>
+                <w:szCs w:val="24"/>
+                <w:highlight w:val="yellow"/>
+              </w:rPr>
+            </w:pPr>
+          </w:p>
+          <w:p>
+            <w:pPr>
+              <w:jc w:val="center"/>
+              <w:rPr>
+                <w:rFonts w:ascii="Times New Roman" w:hAnsi="Times New Roman"/>
+                <w:noProof/>
+                <w:color w:val="0000FF"/>
+                <w:sz w:val="24"/>
+                <w:szCs w:val="24"/>
+                <w:highlight w:val="yellow"/>
+              </w:rPr>
+            </w:pPr>
+          </w:p>
+          <w:p>
+            <w:pPr>
+              <w:jc w:val="center"/>
+              <w:rPr>
+                <w:rFonts w:ascii="Times New Roman" w:hAnsi="Times New Roman"/>
+                <w:noProof/>
+                <w:color w:val="0000FF"/>
+                <w:sz w:val="24"/>
+                <w:szCs w:val="24"/>
+                <w:highlight w:val="yellow"/>
+              </w:rPr>
+            </w:pPr>
+          </w:p>
+          <w:p>
+            <w:pPr>
+              <w:jc w:val="center"/>
+              <w:rPr>
+                <w:rFonts w:ascii="Times New Roman" w:hAnsi="Times New Roman"/>
+                <w:noProof/>
+                <w:color w:val="0000FF"/>
+                <w:sz w:val="24"/>
+                <w:szCs w:val="24"/>
+                <w:highlight w:val="yellow"/>
+              </w:rPr>
+            </w:pPr>
+          </w:p>
+          <w:p>
+            <w:pPr>
+              <w:jc w:val="center"/>
+              <w:rPr>
+                <w:rFonts w:ascii="Times New Roman" w:hAnsi="Times New Roman"/>
+                <w:noProof/>
+                <w:color w:val="0000FF"/>
+                <w:sz w:val="24"/>
+                <w:szCs w:val="24"/>
+                <w:highlight w:val="yellow"/>
+              </w:rPr>
+            </w:pPr>
+          </w:p>
+          <w:p>
+            <w:pPr>
+              <w:jc w:val="center"/>
+              <w:rPr>
+                <w:rFonts w:ascii="Times New Roman" w:hAnsi="Times New Roman"/>
+                <w:noProof/>
+                <w:color w:val="0000FF"/>
+                <w:sz w:val="24"/>
+                <w:szCs w:val="24"/>
+                <w:highlight w:val="yellow"/>
+              </w:rPr>
+            </w:pPr>
+          </w:p>
+          <w:p>
+            <w:pPr>
+              <w:jc w:val="center"/>
+              <w:rPr>
+                <w:rFonts w:asciiTheme="majorHAnsi" w:hAnsiTheme="majorHAnsi"/>
+              </w:rPr>
+            </w:pPr>
+          </w:p>
+        </w:tc>
+        <w:tc>
+          <w:tcPr>
+            <w:tcW w:w="2604" w:type="dxa"/>
+            <w:vAlign w:val="center"/>
+          </w:tcPr>
+          <w:p>
+            <w:pPr>
+              <w:jc w:val="center"/>
+              <w:rPr>
+                <w:rFonts w:asciiTheme="majorHAnsi" w:hAnsiTheme="majorHAnsi"/>
+              </w:rPr>
+            </w:pPr>
+          </w:p>
+        </w:tc>
+      </w:tr>
+      <w:tr>
+        <w:trPr>
+          <w:trHeight w:val="591"/>
+          <w:jc w:val="center"/>
+        </w:trPr>
+        <w:tc>
+          <w:tcPr>
+            <w:tcW w:w="5125" w:type="dxa"/>
+            <w:vAlign w:val="center"/>
+          </w:tcPr>
+          <w:p>
+            <w:pPr>
+              <w:autoSpaceDE w:val="0"/>
+              <w:autoSpaceDN w:val="0"/>
+              <w:adjustRightInd w:val="0"/>
+              <w:rPr>
+                <w:rFonts w:ascii="Times New Roman" w:hAnsi="Times New Roman"/>
+                <w:noProof/>
+                <w:color w:val="FF0000"/>
+                <w:sz w:val="24"/>
+                <w:szCs w:val="24"/>
+              </w:rPr>
+            </w:pPr>
+            <w:r>
+              <w:rPr>
+                <w:rFonts w:ascii="Times New Roman" w:hAnsi="Times New Roman"/>
+                <w:noProof/>
+                <w:color w:val="FF0000"/>
+                <w:sz w:val="24"/>
+                <w:szCs w:val="24"/>
+              </w:rPr>
+              <w:t>B2: Cập nhật lượt xem tại nhà A</w:t>
+            </w:r>
+          </w:p>
+          <w:p>
+            <w:pPr>
+              <w:autoSpaceDE w:val="0"/>
+              <w:autoSpaceDN w:val="0"/>
+              <w:adjustRightInd w:val="0"/>
+              <w:rPr>
+                <w:rFonts w:ascii="Consolas" w:hAnsi="Consolas" w:cs="Consolas"/>
+                <w:color w:val="000000"/>
+                <w:sz w:val="19"/>
+                <w:szCs w:val="19"/>
+              </w:rPr>
+            </w:pPr>
+            <w:r>
+              <w:rPr>
+                <w:rFonts w:ascii="Consolas" w:hAnsi="Consolas" w:cs="Consolas"/>
+                <w:color w:val="FF00FF"/>
+                <w:sz w:val="19"/>
+                <w:szCs w:val="19"/>
+              </w:rPr>
+              <w:t>update</w:t>
+            </w:r>
+            <w:r>
+              <w:rPr>
+                <w:rFonts w:ascii="Consolas" w:hAnsi="Consolas" w:cs="Consolas"/>
+                <w:color w:val="000000"/>
+                <w:sz w:val="19"/>
+                <w:szCs w:val="19"/>
+              </w:rPr>
+              <w:t xml:space="preserve"> NHA</w:t>
+            </w:r>
+          </w:p>
+          <w:p>
+            <w:pPr>
+              <w:autoSpaceDE w:val="0"/>
+              <w:autoSpaceDN w:val="0"/>
+              <w:adjustRightInd w:val="0"/>
+              <w:rPr>
+                <w:rFonts w:ascii="Consolas" w:hAnsi="Consolas" w:cs="Consolas"/>
+                <w:color w:val="000000"/>
+                <w:sz w:val="19"/>
+                <w:szCs w:val="19"/>
+              </w:rPr>
+            </w:pPr>
+            <w:r>
+              <w:rPr>
+                <w:rFonts w:ascii="Consolas" w:hAnsi="Consolas" w:cs="Consolas"/>
+                <w:color w:val="000000"/>
+                <w:sz w:val="19"/>
+                <w:szCs w:val="19"/>
+              </w:rPr>
+              <w:tab/>
+            </w:r>
+            <w:r>
+              <w:rPr>
+                <w:rFonts w:ascii="Consolas" w:hAnsi="Consolas" w:cs="Consolas"/>
+                <w:color w:val="0000FF"/>
+                <w:sz w:val="19"/>
+                <w:szCs w:val="19"/>
+              </w:rPr>
+              <w:t>set</w:t>
+            </w:r>
+            <w:r>
+              <w:rPr>
+                <w:rFonts w:ascii="Consolas" w:hAnsi="Consolas" w:cs="Consolas"/>
+                <w:color w:val="000000"/>
+                <w:sz w:val="19"/>
+                <w:szCs w:val="19"/>
+              </w:rPr>
+              <w:t xml:space="preserve"> LUOTXEM </w:t>
+            </w:r>
+            <w:r>
+              <w:rPr>
+                <w:rFonts w:ascii="Consolas" w:hAnsi="Consolas" w:cs="Consolas"/>
+                <w:color w:val="808080"/>
+                <w:sz w:val="19"/>
+                <w:szCs w:val="19"/>
+              </w:rPr>
+              <w:t>=</w:t>
+            </w:r>
+            <w:r>
+              <w:rPr>
+                <w:rFonts w:ascii="Consolas" w:hAnsi="Consolas" w:cs="Consolas"/>
+                <w:color w:val="000000"/>
+                <w:sz w:val="19"/>
+                <w:szCs w:val="19"/>
+              </w:rPr>
+              <w:t xml:space="preserve"> @currentViews </w:t>
+            </w:r>
+            <w:r>
+              <w:rPr>
+                <w:rFonts w:ascii="Consolas" w:hAnsi="Consolas" w:cs="Consolas"/>
+                <w:color w:val="808080"/>
+                <w:sz w:val="19"/>
+                <w:szCs w:val="19"/>
+              </w:rPr>
+              <w:t>+</w:t>
+            </w:r>
+            <w:r>
+              <w:rPr>
+                <w:rFonts w:ascii="Consolas" w:hAnsi="Consolas" w:cs="Consolas"/>
+                <w:color w:val="000000"/>
+                <w:sz w:val="19"/>
+                <w:szCs w:val="19"/>
+              </w:rPr>
+              <w:t xml:space="preserve"> @views</w:t>
+            </w:r>
+          </w:p>
+          <w:p>
+            <w:pPr>
+              <w:autoSpaceDE w:val="0"/>
+              <w:autoSpaceDN w:val="0"/>
+              <w:adjustRightInd w:val="0"/>
+              <w:rPr>
+                <w:rFonts w:ascii="Times New Roman" w:hAnsi="Times New Roman"/>
+                <w:noProof/>
+                <w:color w:val="FF0000"/>
+                <w:sz w:val="24"/>
+                <w:szCs w:val="24"/>
+              </w:rPr>
+            </w:pPr>
+            <w:r>
+              <w:rPr>
+                <w:rFonts w:ascii="Consolas" w:hAnsi="Consolas" w:cs="Consolas"/>
+                <w:color w:val="000000"/>
+                <w:sz w:val="19"/>
+                <w:szCs w:val="19"/>
+              </w:rPr>
+              <w:tab/>
+            </w:r>
+            <w:r>
+              <w:rPr>
+                <w:rFonts w:ascii="Consolas" w:hAnsi="Consolas" w:cs="Consolas"/>
+                <w:color w:val="0000FF"/>
+                <w:sz w:val="19"/>
+                <w:szCs w:val="19"/>
+              </w:rPr>
+              <w:t>where</w:t>
+            </w:r>
+            <w:r>
+              <w:rPr>
+                <w:rFonts w:ascii="Consolas" w:hAnsi="Consolas" w:cs="Consolas"/>
+                <w:color w:val="000000"/>
+                <w:sz w:val="19"/>
+                <w:szCs w:val="19"/>
+              </w:rPr>
+              <w:t xml:space="preserve"> IDCNHA </w:t>
+            </w:r>
+            <w:r>
+              <w:rPr>
+                <w:rFonts w:ascii="Consolas" w:hAnsi="Consolas" w:cs="Consolas"/>
+                <w:color w:val="808080"/>
+                <w:sz w:val="19"/>
+                <w:szCs w:val="19"/>
+              </w:rPr>
+              <w:t>=</w:t>
+            </w:r>
+            <w:r>
+              <w:rPr>
+                <w:rFonts w:ascii="Consolas" w:hAnsi="Consolas" w:cs="Consolas"/>
+                <w:color w:val="000000"/>
+                <w:sz w:val="19"/>
+                <w:szCs w:val="19"/>
+              </w:rPr>
+              <w:t xml:space="preserve"> @houseID</w:t>
+            </w:r>
+          </w:p>
+        </w:tc>
+        <w:tc>
+          <w:tcPr>
+            <w:tcW w:w="1620" w:type="dxa"/>
+            <w:vAlign w:val="center"/>
+          </w:tcPr>
+          <w:p>
+            <w:pPr>
+              <w:jc w:val="center"/>
+              <w:rPr>
+                <w:rFonts w:asciiTheme="majorHAnsi" w:hAnsiTheme="majorHAnsi"/>
+                <w:color w:val="FF0000"/>
+              </w:rPr>
+            </w:pPr>
+            <w:r>
+              <w:rPr>
+                <w:rFonts w:asciiTheme="majorHAnsi" w:hAnsiTheme="majorHAnsi"/>
+                <w:color w:val="FF0000"/>
+              </w:rPr>
+              <w:t>W(A)</w:t>
+            </w:r>
+          </w:p>
+          <w:p>
+            <w:pPr>
+              <w:jc w:val="center"/>
+              <w:rPr>
+                <w:rFonts w:asciiTheme="majorHAnsi" w:hAnsiTheme="majorHAnsi"/>
+              </w:rPr>
+            </w:pPr>
+            <w:proofErr w:type="gramStart"/>
+            <w:r>
+              <w:rPr>
+                <w:rFonts w:asciiTheme="majorHAnsi" w:hAnsiTheme="majorHAnsi"/>
+              </w:rPr>
+              <w:t>xin</w:t>
+            </w:r>
+            <w:proofErr w:type="gramEnd"/>
+            <w:r>
+              <w:rPr>
+                <w:rFonts w:asciiTheme="majorHAnsi" w:hAnsiTheme="majorHAnsi"/>
+              </w:rPr>
+              <w:t xml:space="preserve"> khóa U, thỏa hqt cấp cho khóa </w:t>
+            </w:r>
+            <w:bookmarkStart w:id="6" w:name="_GoBack"/>
+            <w:r>
+              <w:rPr>
+                <w:rFonts w:asciiTheme="majorHAnsi" w:hAnsiTheme="majorHAnsi"/>
+                <w:color w:val="FF0000"/>
+              </w:rPr>
+              <w:t>U</w:t>
+            </w:r>
+            <w:bookmarkEnd w:id="6"/>
+            <w:r>
+              <w:rPr>
+                <w:rFonts w:asciiTheme="majorHAnsi" w:hAnsiTheme="majorHAnsi"/>
+              </w:rPr>
+              <w:t>.</w:t>
+            </w:r>
+          </w:p>
+          <w:p>
+            <w:pPr>
+              <w:jc w:val="center"/>
+              <w:rPr>
+                <w:rFonts w:asciiTheme="majorHAnsi" w:hAnsiTheme="majorHAnsi"/>
+                <w:b/>
+              </w:rPr>
+            </w:pPr>
+            <w:r>
+              <w:rPr>
+                <w:rFonts w:asciiTheme="majorHAnsi" w:hAnsiTheme="majorHAnsi"/>
+              </w:rPr>
+              <w:t>Giữ tới cuối giao tác</w:t>
+            </w:r>
+          </w:p>
+        </w:tc>
+        <w:tc>
+          <w:tcPr>
+            <w:tcW w:w="4848" w:type="dxa"/>
+            <w:vAlign w:val="center"/>
+          </w:tcPr>
+          <w:p>
+            <w:pPr>
+              <w:autoSpaceDE w:val="0"/>
+              <w:autoSpaceDN w:val="0"/>
+              <w:adjustRightInd w:val="0"/>
+              <w:rPr>
+                <w:rFonts w:ascii="Times New Roman" w:hAnsi="Times New Roman"/>
+                <w:noProof/>
+                <w:color w:val="FF0000"/>
+                <w:sz w:val="24"/>
+                <w:szCs w:val="24"/>
+              </w:rPr>
+            </w:pPr>
+          </w:p>
+        </w:tc>
+        <w:tc>
+          <w:tcPr>
+            <w:tcW w:w="2604" w:type="dxa"/>
+            <w:vAlign w:val="center"/>
+          </w:tcPr>
+          <w:p>
+            <w:pPr>
+              <w:jc w:val="center"/>
+              <w:rPr>
+                <w:rFonts w:asciiTheme="majorHAnsi" w:hAnsiTheme="majorHAnsi"/>
+                <w:b/>
+                <w:color w:val="FF0000"/>
+              </w:rPr>
+            </w:pPr>
+          </w:p>
+        </w:tc>
+      </w:tr>
+      <w:tr>
+        <w:trPr>
+          <w:trHeight w:val="591"/>
+          <w:jc w:val="center"/>
+        </w:trPr>
+        <w:tc>
+          <w:tcPr>
+            <w:tcW w:w="5125" w:type="dxa"/>
+            <w:vAlign w:val="center"/>
+          </w:tcPr>
+          <w:p>
+            <w:pPr>
+              <w:autoSpaceDE w:val="0"/>
+              <w:autoSpaceDN w:val="0"/>
+              <w:adjustRightInd w:val="0"/>
+              <w:rPr>
+                <w:rFonts w:ascii="Times New Roman" w:hAnsi="Times New Roman"/>
+                <w:noProof/>
+                <w:color w:val="FF0000"/>
+                <w:sz w:val="24"/>
+                <w:szCs w:val="24"/>
+              </w:rPr>
+            </w:pPr>
+            <w:r>
+              <w:rPr>
+                <w:rFonts w:ascii="Consolas" w:hAnsi="Consolas" w:cs="Consolas"/>
+                <w:color w:val="0000FF"/>
+                <w:sz w:val="19"/>
+                <w:szCs w:val="19"/>
+              </w:rPr>
+              <w:t>waitfor</w:t>
+            </w:r>
+            <w:r>
+              <w:rPr>
+                <w:rFonts w:ascii="Consolas" w:hAnsi="Consolas" w:cs="Consolas"/>
+                <w:color w:val="000000"/>
+                <w:sz w:val="19"/>
+                <w:szCs w:val="19"/>
+              </w:rPr>
+              <w:t xml:space="preserve"> </w:t>
+            </w:r>
+            <w:r>
+              <w:rPr>
+                <w:rFonts w:ascii="Consolas" w:hAnsi="Consolas" w:cs="Consolas"/>
+                <w:color w:val="0000FF"/>
+                <w:sz w:val="19"/>
+                <w:szCs w:val="19"/>
+              </w:rPr>
+              <w:t>delay</w:t>
+            </w:r>
+            <w:r>
+              <w:rPr>
+                <w:rFonts w:ascii="Consolas" w:hAnsi="Consolas" w:cs="Consolas"/>
+                <w:color w:val="000000"/>
+                <w:sz w:val="19"/>
+                <w:szCs w:val="19"/>
+              </w:rPr>
+              <w:t xml:space="preserve"> </w:t>
+            </w:r>
+            <w:r>
+              <w:rPr>
+                <w:rFonts w:ascii="Consolas" w:hAnsi="Consolas" w:cs="Consolas"/>
+                <w:color w:val="FF0000"/>
+                <w:sz w:val="19"/>
+                <w:szCs w:val="19"/>
+              </w:rPr>
+              <w:t>'00:00:05'</w:t>
+            </w:r>
+          </w:p>
+        </w:tc>
+        <w:tc>
+          <w:tcPr>
+            <w:tcW w:w="1620" w:type="dxa"/>
+            <w:vAlign w:val="center"/>
+          </w:tcPr>
+          <w:p>
+            <w:pPr>
+              <w:jc w:val="center"/>
+              <w:rPr>
+                <w:rFonts w:asciiTheme="majorHAnsi" w:hAnsiTheme="majorHAnsi"/>
+                <w:b/>
+                <w:color w:val="FF0000"/>
+              </w:rPr>
+            </w:pPr>
+          </w:p>
+        </w:tc>
+        <w:tc>
+          <w:tcPr>
+            <w:tcW w:w="4848" w:type="dxa"/>
+            <w:vAlign w:val="center"/>
+          </w:tcPr>
+          <w:p>
+            <w:pPr>
+              <w:autoSpaceDE w:val="0"/>
+              <w:autoSpaceDN w:val="0"/>
+              <w:adjustRightInd w:val="0"/>
+              <w:jc w:val="center"/>
+              <w:rPr>
+                <w:rFonts w:ascii="Times New Roman" w:hAnsi="Times New Roman"/>
+                <w:noProof/>
+                <w:color w:val="0000FF"/>
+                <w:sz w:val="24"/>
+                <w:szCs w:val="24"/>
+                <w:highlight w:val="yellow"/>
+              </w:rPr>
+            </w:pPr>
+          </w:p>
+        </w:tc>
+        <w:tc>
+          <w:tcPr>
+            <w:tcW w:w="2604" w:type="dxa"/>
+            <w:vAlign w:val="center"/>
+          </w:tcPr>
+          <w:p>
+            <w:pPr>
+              <w:jc w:val="center"/>
+              <w:rPr>
+                <w:rFonts w:asciiTheme="majorHAnsi" w:hAnsiTheme="majorHAnsi"/>
+                <w:b/>
+                <w:color w:val="FF0000"/>
+              </w:rPr>
+            </w:pPr>
+          </w:p>
+        </w:tc>
+      </w:tr>
+      <w:tr>
+        <w:trPr>
+          <w:trHeight w:val="591"/>
+          <w:jc w:val="center"/>
+        </w:trPr>
+        <w:tc>
+          <w:tcPr>
+            <w:tcW w:w="5125" w:type="dxa"/>
+            <w:vAlign w:val="center"/>
+          </w:tcPr>
+          <w:p>
+            <w:pPr>
+              <w:autoSpaceDE w:val="0"/>
+              <w:autoSpaceDN w:val="0"/>
+              <w:adjustRightInd w:val="0"/>
+              <w:rPr>
+                <w:rFonts w:ascii="Times New Roman" w:hAnsi="Times New Roman"/>
+                <w:noProof/>
+                <w:color w:val="FF0000"/>
+                <w:sz w:val="24"/>
+                <w:szCs w:val="24"/>
+              </w:rPr>
+            </w:pPr>
+          </w:p>
+        </w:tc>
+        <w:tc>
+          <w:tcPr>
+            <w:tcW w:w="1620" w:type="dxa"/>
+            <w:vAlign w:val="center"/>
+          </w:tcPr>
+          <w:p>
+            <w:pPr>
+              <w:jc w:val="center"/>
+              <w:rPr>
+                <w:rFonts w:asciiTheme="majorHAnsi" w:hAnsiTheme="majorHAnsi"/>
+                <w:b/>
+                <w:color w:val="FF0000"/>
+              </w:rPr>
+            </w:pPr>
+          </w:p>
+        </w:tc>
+        <w:tc>
+          <w:tcPr>
+            <w:tcW w:w="4848" w:type="dxa"/>
+            <w:vAlign w:val="center"/>
+          </w:tcPr>
+          <w:p>
+            <w:pPr>
+              <w:autoSpaceDE w:val="0"/>
+              <w:autoSpaceDN w:val="0"/>
+              <w:adjustRightInd w:val="0"/>
+              <w:jc w:val="center"/>
+              <w:rPr>
+                <w:rFonts w:ascii="Times New Roman" w:hAnsi="Times New Roman"/>
+                <w:noProof/>
+                <w:color w:val="FF0000"/>
+                <w:sz w:val="24"/>
+                <w:szCs w:val="24"/>
+              </w:rPr>
+            </w:pPr>
+            <w:r>
+              <w:rPr>
+                <w:rFonts w:ascii="Times New Roman" w:hAnsi="Times New Roman"/>
+                <w:noProof/>
+                <w:color w:val="0000FF"/>
+                <w:sz w:val="24"/>
+                <w:szCs w:val="24"/>
+                <w:highlight w:val="yellow"/>
+              </w:rPr>
+              <w:t>BEGIN TRAN</w:t>
+            </w:r>
+          </w:p>
+        </w:tc>
+        <w:tc>
+          <w:tcPr>
+            <w:tcW w:w="2604" w:type="dxa"/>
+            <w:vAlign w:val="center"/>
+          </w:tcPr>
+          <w:p>
+            <w:pPr>
+              <w:jc w:val="center"/>
+              <w:rPr>
+                <w:rFonts w:asciiTheme="majorHAnsi" w:hAnsiTheme="majorHAnsi"/>
+                <w:b/>
+                <w:color w:val="FF0000"/>
+              </w:rPr>
+            </w:pPr>
+          </w:p>
+        </w:tc>
+      </w:tr>
+      <w:tr>
+        <w:trPr>
+          <w:trHeight w:val="591"/>
+          <w:jc w:val="center"/>
+        </w:trPr>
+        <w:tc>
+          <w:tcPr>
+            <w:tcW w:w="5125" w:type="dxa"/>
+            <w:vAlign w:val="center"/>
+          </w:tcPr>
+          <w:p>
+            <w:pPr>
+              <w:autoSpaceDE w:val="0"/>
+              <w:autoSpaceDN w:val="0"/>
+              <w:adjustRightInd w:val="0"/>
+              <w:rPr>
+                <w:rFonts w:ascii="Times New Roman" w:hAnsi="Times New Roman"/>
+                <w:noProof/>
+                <w:color w:val="FF0000"/>
+                <w:sz w:val="24"/>
+                <w:szCs w:val="24"/>
+              </w:rPr>
+            </w:pPr>
+          </w:p>
+          <w:p>
+            <w:pPr>
+              <w:rPr>
+                <w:rFonts w:asciiTheme="majorHAnsi" w:hAnsiTheme="majorHAnsi"/>
+              </w:rPr>
+            </w:pPr>
+          </w:p>
+        </w:tc>
+        <w:tc>
+          <w:tcPr>
+            <w:tcW w:w="1620" w:type="dxa"/>
+            <w:vAlign w:val="center"/>
+          </w:tcPr>
+          <w:p>
+            <w:pPr>
+              <w:jc w:val="center"/>
+              <w:rPr>
+                <w:rFonts w:asciiTheme="majorHAnsi" w:hAnsiTheme="majorHAnsi"/>
+                <w:b/>
+                <w:color w:val="FF0000"/>
+              </w:rPr>
+            </w:pPr>
+          </w:p>
+        </w:tc>
+        <w:tc>
+          <w:tcPr>
+            <w:tcW w:w="4848" w:type="dxa"/>
+            <w:vAlign w:val="center"/>
+          </w:tcPr>
+          <w:p>
+            <w:pPr>
+              <w:autoSpaceDE w:val="0"/>
+              <w:autoSpaceDN w:val="0"/>
+              <w:adjustRightInd w:val="0"/>
+              <w:rPr>
+                <w:rFonts w:ascii="Consolas" w:hAnsi="Consolas" w:cs="Consolas"/>
+                <w:color w:val="0000FF"/>
+                <w:sz w:val="19"/>
+                <w:szCs w:val="19"/>
+              </w:rPr>
+            </w:pPr>
+            <w:r>
+              <w:rPr>
+                <w:rFonts w:ascii="Times New Roman" w:hAnsi="Times New Roman"/>
+                <w:noProof/>
+                <w:color w:val="FF0000"/>
+                <w:sz w:val="24"/>
+                <w:szCs w:val="24"/>
+              </w:rPr>
+              <w:t>B2</w:t>
+            </w:r>
+            <w:r>
+              <w:rPr>
+                <w:rFonts w:ascii="Times New Roman" w:hAnsi="Times New Roman"/>
+                <w:noProof/>
+                <w:color w:val="FF0000"/>
+                <w:sz w:val="24"/>
+                <w:szCs w:val="24"/>
+              </w:rPr>
+              <w:t>:</w:t>
+            </w:r>
+            <w:r>
+              <w:rPr>
+                <w:rFonts w:ascii="Times New Roman" w:hAnsi="Times New Roman"/>
+                <w:noProof/>
+                <w:color w:val="FF0000"/>
+                <w:sz w:val="24"/>
+                <w:szCs w:val="24"/>
+              </w:rPr>
+              <w:t xml:space="preserve"> Đọc lượt xem </w:t>
+            </w:r>
+          </w:p>
+          <w:p>
+            <w:pPr>
+              <w:autoSpaceDE w:val="0"/>
+              <w:autoSpaceDN w:val="0"/>
+              <w:adjustRightInd w:val="0"/>
+              <w:rPr>
+                <w:rFonts w:ascii="Times New Roman" w:hAnsi="Times New Roman"/>
+                <w:noProof/>
+                <w:sz w:val="24"/>
+                <w:szCs w:val="24"/>
+              </w:rPr>
+            </w:pPr>
+            <w:r>
+              <w:rPr>
+                <w:rFonts w:ascii="Consolas" w:hAnsi="Consolas" w:cs="Consolas"/>
+                <w:color w:val="0000FF"/>
+                <w:sz w:val="19"/>
+                <w:szCs w:val="19"/>
+              </w:rPr>
+              <w:t>select</w:t>
+            </w:r>
+            <w:r>
+              <w:rPr>
+                <w:rFonts w:ascii="Consolas" w:hAnsi="Consolas" w:cs="Consolas"/>
+                <w:color w:val="000000"/>
+                <w:sz w:val="19"/>
+                <w:szCs w:val="19"/>
+              </w:rPr>
+              <w:t xml:space="preserve"> </w:t>
+            </w:r>
+            <w:r>
+              <w:rPr>
+                <w:rFonts w:ascii="Consolas" w:hAnsi="Consolas" w:cs="Consolas"/>
+                <w:color w:val="808080"/>
+                <w:sz w:val="19"/>
+                <w:szCs w:val="19"/>
+              </w:rPr>
+              <w:t>*</w:t>
+            </w:r>
+            <w:r>
+              <w:rPr>
+                <w:rFonts w:ascii="Consolas" w:hAnsi="Consolas" w:cs="Consolas"/>
+                <w:color w:val="000000"/>
+                <w:sz w:val="19"/>
+                <w:szCs w:val="19"/>
+              </w:rPr>
+              <w:t xml:space="preserve"> </w:t>
+            </w:r>
+            <w:r>
+              <w:rPr>
+                <w:rFonts w:ascii="Consolas" w:hAnsi="Consolas" w:cs="Consolas"/>
+                <w:color w:val="0000FF"/>
+                <w:sz w:val="19"/>
+                <w:szCs w:val="19"/>
+              </w:rPr>
+              <w:t>from</w:t>
+            </w:r>
+            <w:r>
+              <w:rPr>
+                <w:rFonts w:ascii="Consolas" w:hAnsi="Consolas" w:cs="Consolas"/>
+                <w:color w:val="000000"/>
+                <w:sz w:val="19"/>
+                <w:szCs w:val="19"/>
+              </w:rPr>
+              <w:t xml:space="preserve"> NHA </w:t>
+            </w:r>
+            <w:r>
+              <w:rPr>
+                <w:rFonts w:ascii="Consolas" w:hAnsi="Consolas" w:cs="Consolas"/>
+                <w:color w:val="0000FF"/>
+                <w:sz w:val="19"/>
+                <w:szCs w:val="19"/>
+              </w:rPr>
+              <w:t>where</w:t>
+            </w:r>
+            <w:r>
+              <w:rPr>
+                <w:rFonts w:ascii="Consolas" w:hAnsi="Consolas" w:cs="Consolas"/>
+                <w:color w:val="000000"/>
+                <w:sz w:val="19"/>
+                <w:szCs w:val="19"/>
+              </w:rPr>
+              <w:t xml:space="preserve"> IDNHA </w:t>
+            </w:r>
+            <w:r>
+              <w:rPr>
+                <w:rFonts w:ascii="Consolas" w:hAnsi="Consolas" w:cs="Consolas"/>
+                <w:color w:val="808080"/>
+                <w:sz w:val="19"/>
+                <w:szCs w:val="19"/>
+              </w:rPr>
+              <w:t>=</w:t>
+            </w:r>
+            <w:r>
+              <w:rPr>
+                <w:rFonts w:ascii="Consolas" w:hAnsi="Consolas" w:cs="Consolas"/>
+                <w:color w:val="000000"/>
+                <w:sz w:val="19"/>
+                <w:szCs w:val="19"/>
+              </w:rPr>
+              <w:t xml:space="preserve"> @houseID</w:t>
+            </w:r>
+          </w:p>
+        </w:tc>
+        <w:tc>
+          <w:tcPr>
+            <w:tcW w:w="2604" w:type="dxa"/>
+            <w:vAlign w:val="center"/>
+          </w:tcPr>
+          <w:p>
+            <w:pPr>
+              <w:jc w:val="center"/>
+              <w:rPr>
+                <w:rFonts w:asciiTheme="majorHAnsi" w:hAnsiTheme="majorHAnsi"/>
+                <w:b/>
+                <w:color w:val="FF0000"/>
+              </w:rPr>
+            </w:pPr>
+            <w:r>
+              <w:rPr>
+                <w:rFonts w:asciiTheme="majorHAnsi" w:hAnsiTheme="majorHAnsi"/>
+                <w:b/>
+                <w:color w:val="FF0000"/>
+              </w:rPr>
+              <w:t>R(A)</w:t>
+            </w:r>
+          </w:p>
+          <w:p>
+            <w:pPr>
+              <w:jc w:val="center"/>
+              <w:rPr>
+                <w:rFonts w:asciiTheme="majorHAnsi" w:hAnsiTheme="majorHAnsi"/>
+              </w:rPr>
+            </w:pPr>
+            <w:r>
+              <w:rPr>
+                <w:rFonts w:asciiTheme="majorHAnsi" w:hAnsiTheme="majorHAnsi"/>
+                <w:b/>
+              </w:rPr>
+              <w:t xml:space="preserve">Không xin khóa vì bên dưới không có </w:t>
+            </w:r>
+            <w:proofErr w:type="gramStart"/>
+            <w:r>
+              <w:rPr>
+                <w:rFonts w:asciiTheme="majorHAnsi" w:hAnsiTheme="majorHAnsi"/>
+                <w:b/>
+              </w:rPr>
+              <w:t>write(</w:t>
+            </w:r>
+            <w:proofErr w:type="gramEnd"/>
+            <w:r>
+              <w:rPr>
+                <w:rFonts w:asciiTheme="majorHAnsi" w:hAnsiTheme="majorHAnsi"/>
+                <w:b/>
+              </w:rPr>
+              <w:t>A) và không có thao tác gì nữa. Không cin vì để tránh xin gây chậm hệ thống hoặc xẩy ra những tinh huống khác.</w:t>
+            </w:r>
+            <w:r>
+              <w:rPr>
+                <w:rFonts w:asciiTheme="majorHAnsi" w:hAnsiTheme="majorHAnsi"/>
+                <w:b/>
+              </w:rPr>
+              <w:t xml:space="preserve"> (Cho nên set uncommitted)</w:t>
+            </w:r>
+          </w:p>
+        </w:tc>
+      </w:tr>
+      <w:tr>
+        <w:trPr>
+          <w:jc w:val="center"/>
+        </w:trPr>
+        <w:tc>
+          <w:tcPr>
+            <w:tcW w:w="5125" w:type="dxa"/>
+            <w:vAlign w:val="center"/>
+          </w:tcPr>
+          <w:p>
+            <w:pPr>
+              <w:autoSpaceDE w:val="0"/>
+              <w:autoSpaceDN w:val="0"/>
+              <w:adjustRightInd w:val="0"/>
+              <w:rPr>
+                <w:rFonts w:ascii="Consolas" w:hAnsi="Consolas" w:cs="Consolas"/>
+                <w:color w:val="0000FF"/>
+                <w:sz w:val="19"/>
+                <w:szCs w:val="19"/>
+              </w:rPr>
+            </w:pPr>
+          </w:p>
+        </w:tc>
+        <w:tc>
+          <w:tcPr>
+            <w:tcW w:w="1620" w:type="dxa"/>
+            <w:vAlign w:val="center"/>
+          </w:tcPr>
+          <w:p>
+            <w:pPr>
+              <w:jc w:val="center"/>
+              <w:rPr>
+                <w:rFonts w:asciiTheme="majorHAnsi" w:hAnsiTheme="majorHAnsi"/>
+              </w:rPr>
+            </w:pPr>
+          </w:p>
+        </w:tc>
+        <w:tc>
+          <w:tcPr>
+            <w:tcW w:w="4848" w:type="dxa"/>
+            <w:vAlign w:val="center"/>
+          </w:tcPr>
+          <w:p>
+            <w:pPr>
+              <w:jc w:val="center"/>
+              <w:rPr>
+                <w:rFonts w:asciiTheme="majorHAnsi" w:hAnsiTheme="majorHAnsi"/>
+              </w:rPr>
+            </w:pPr>
+            <w:r>
+              <w:rPr>
+                <w:rFonts w:ascii="Times New Roman" w:hAnsi="Times New Roman"/>
+                <w:noProof/>
+                <w:color w:val="0000FF"/>
+                <w:sz w:val="24"/>
+                <w:szCs w:val="24"/>
+                <w:highlight w:val="yellow"/>
+              </w:rPr>
+              <w:t>COMMIT</w:t>
+            </w:r>
+          </w:p>
+        </w:tc>
+        <w:tc>
+          <w:tcPr>
+            <w:tcW w:w="2604" w:type="dxa"/>
+            <w:vAlign w:val="center"/>
+          </w:tcPr>
+          <w:p>
+            <w:pPr>
+              <w:jc w:val="center"/>
+              <w:rPr>
+                <w:rFonts w:asciiTheme="majorHAnsi" w:hAnsiTheme="majorHAnsi"/>
+              </w:rPr>
+            </w:pPr>
+          </w:p>
+        </w:tc>
+      </w:tr>
+      <w:tr>
+        <w:trPr>
+          <w:jc w:val="center"/>
+        </w:trPr>
+        <w:tc>
+          <w:tcPr>
+            <w:tcW w:w="5125" w:type="dxa"/>
+            <w:vAlign w:val="center"/>
+          </w:tcPr>
+          <w:p>
+            <w:pPr>
+              <w:rPr>
+                <w:rFonts w:ascii="Times New Roman" w:hAnsi="Times New Roman"/>
+                <w:noProof/>
+                <w:color w:val="FF0000"/>
+                <w:sz w:val="24"/>
+                <w:szCs w:val="24"/>
+              </w:rPr>
+            </w:pPr>
+            <w:r>
+              <w:rPr>
+                <w:rFonts w:ascii="Times New Roman" w:hAnsi="Times New Roman"/>
+                <w:noProof/>
+                <w:color w:val="FF0000"/>
+                <w:sz w:val="24"/>
+                <w:szCs w:val="24"/>
+              </w:rPr>
+              <w:t>B</w:t>
+            </w:r>
+            <w:r>
+              <w:rPr>
+                <w:rFonts w:ascii="Times New Roman" w:hAnsi="Times New Roman"/>
+                <w:noProof/>
+                <w:color w:val="FF0000"/>
+                <w:sz w:val="24"/>
+                <w:szCs w:val="24"/>
+              </w:rPr>
+              <w:t>3</w:t>
+            </w:r>
+            <w:r>
+              <w:rPr>
+                <w:rFonts w:ascii="Times New Roman" w:hAnsi="Times New Roman"/>
+                <w:noProof/>
+                <w:color w:val="FF0000"/>
+                <w:sz w:val="24"/>
+                <w:szCs w:val="24"/>
+              </w:rPr>
+              <w:t>:</w:t>
+            </w:r>
+            <w:r>
+              <w:rPr>
+                <w:rFonts w:ascii="Times New Roman" w:hAnsi="Times New Roman"/>
+                <w:noProof/>
+                <w:color w:val="FF0000"/>
+                <w:sz w:val="24"/>
+                <w:szCs w:val="24"/>
+              </w:rPr>
+              <w:t xml:space="preserve"> </w:t>
+            </w:r>
+            <w:r>
+              <w:rPr>
+                <w:rFonts w:ascii="Times New Roman" w:hAnsi="Times New Roman"/>
+                <w:noProof/>
+                <w:color w:val="FF0000"/>
+                <w:sz w:val="24"/>
+                <w:szCs w:val="24"/>
+              </w:rPr>
+              <w:t>Kiểm tra điều kiện lượt xem có thỏa không</w:t>
+            </w:r>
+          </w:p>
+          <w:p>
+            <w:pPr>
+              <w:autoSpaceDE w:val="0"/>
+              <w:autoSpaceDN w:val="0"/>
+              <w:adjustRightInd w:val="0"/>
+              <w:rPr>
+                <w:rFonts w:ascii="Consolas" w:hAnsi="Consolas" w:cs="Consolas"/>
+                <w:color w:val="000000"/>
+                <w:sz w:val="19"/>
+                <w:szCs w:val="19"/>
+              </w:rPr>
+            </w:pPr>
+            <w:r>
+              <w:rPr>
+                <w:rFonts w:ascii="Consolas" w:hAnsi="Consolas" w:cs="Consolas"/>
+                <w:color w:val="0000FF"/>
+                <w:sz w:val="19"/>
+                <w:szCs w:val="19"/>
+              </w:rPr>
+              <w:lastRenderedPageBreak/>
+              <w:t>if</w:t>
+            </w:r>
+            <w:r>
+              <w:rPr>
+                <w:rFonts w:ascii="Consolas" w:hAnsi="Consolas" w:cs="Consolas"/>
+                <w:color w:val="808080"/>
+                <w:sz w:val="19"/>
+                <w:szCs w:val="19"/>
+              </w:rPr>
+              <w:t>(</w:t>
+            </w:r>
+            <w:r>
+              <w:rPr>
+                <w:rFonts w:ascii="Consolas" w:hAnsi="Consolas" w:cs="Consolas"/>
+                <w:color w:val="000000"/>
+                <w:sz w:val="19"/>
+                <w:szCs w:val="19"/>
+              </w:rPr>
+              <w:t xml:space="preserve">@currentViews </w:t>
+            </w:r>
+            <w:r>
+              <w:rPr>
+                <w:rFonts w:ascii="Consolas" w:hAnsi="Consolas" w:cs="Consolas"/>
+                <w:color w:val="808080"/>
+                <w:sz w:val="19"/>
+                <w:szCs w:val="19"/>
+              </w:rPr>
+              <w:t>&gt;</w:t>
+            </w:r>
+            <w:r>
+              <w:rPr>
+                <w:rFonts w:ascii="Consolas" w:hAnsi="Consolas" w:cs="Consolas"/>
+                <w:color w:val="000000"/>
+                <w:sz w:val="19"/>
+                <w:szCs w:val="19"/>
+              </w:rPr>
+              <w:t xml:space="preserve"> @currentViews </w:t>
+            </w:r>
+            <w:r>
+              <w:rPr>
+                <w:rFonts w:ascii="Consolas" w:hAnsi="Consolas" w:cs="Consolas"/>
+                <w:color w:val="808080"/>
+                <w:sz w:val="19"/>
+                <w:szCs w:val="19"/>
+              </w:rPr>
+              <w:t>+</w:t>
+            </w:r>
+            <w:r>
+              <w:rPr>
+                <w:rFonts w:ascii="Consolas" w:hAnsi="Consolas" w:cs="Consolas"/>
+                <w:color w:val="000000"/>
+                <w:sz w:val="19"/>
+                <w:szCs w:val="19"/>
+              </w:rPr>
+              <w:t xml:space="preserve"> @views</w:t>
+            </w:r>
+            <w:r>
+              <w:rPr>
+                <w:rFonts w:ascii="Consolas" w:hAnsi="Consolas" w:cs="Consolas"/>
+                <w:color w:val="808080"/>
+                <w:sz w:val="19"/>
+                <w:szCs w:val="19"/>
+              </w:rPr>
+              <w:t>)</w:t>
+            </w:r>
+          </w:p>
+          <w:p>
+            <w:pPr>
+              <w:autoSpaceDE w:val="0"/>
+              <w:autoSpaceDN w:val="0"/>
+              <w:adjustRightInd w:val="0"/>
+              <w:rPr>
+                <w:rFonts w:ascii="Consolas" w:hAnsi="Consolas" w:cs="Consolas"/>
+                <w:color w:val="000000"/>
+                <w:sz w:val="19"/>
+                <w:szCs w:val="19"/>
+              </w:rPr>
+            </w:pPr>
+            <w:r>
+              <w:rPr>
+                <w:rFonts w:ascii="Consolas" w:hAnsi="Consolas" w:cs="Consolas"/>
+                <w:color w:val="000000"/>
+                <w:sz w:val="19"/>
+                <w:szCs w:val="19"/>
+              </w:rPr>
+              <w:tab/>
+            </w:r>
+            <w:r>
+              <w:rPr>
+                <w:rFonts w:ascii="Consolas" w:hAnsi="Consolas" w:cs="Consolas"/>
+                <w:color w:val="000000"/>
+                <w:sz w:val="19"/>
+                <w:szCs w:val="19"/>
+              </w:rPr>
+              <w:tab/>
+            </w:r>
+            <w:r>
+              <w:rPr>
+                <w:rFonts w:ascii="Consolas" w:hAnsi="Consolas" w:cs="Consolas"/>
+                <w:color w:val="0000FF"/>
+                <w:sz w:val="19"/>
+                <w:szCs w:val="19"/>
+              </w:rPr>
+              <w:t>begin</w:t>
+            </w:r>
+          </w:p>
+          <w:p>
+            <w:pPr>
+              <w:autoSpaceDE w:val="0"/>
+              <w:autoSpaceDN w:val="0"/>
+              <w:adjustRightInd w:val="0"/>
+              <w:rPr>
+                <w:rFonts w:ascii="Consolas" w:hAnsi="Consolas" w:cs="Consolas"/>
+                <w:color w:val="000000"/>
+                <w:sz w:val="19"/>
+                <w:szCs w:val="19"/>
+              </w:rPr>
+            </w:pPr>
+            <w:r>
+              <w:rPr>
+                <w:rFonts w:ascii="Consolas" w:hAnsi="Consolas" w:cs="Consolas"/>
+                <w:color w:val="000000"/>
+                <w:sz w:val="19"/>
+                <w:szCs w:val="19"/>
+              </w:rPr>
+              <w:tab/>
+            </w:r>
+            <w:r>
+              <w:rPr>
+                <w:rFonts w:ascii="Consolas" w:hAnsi="Consolas" w:cs="Consolas"/>
+                <w:color w:val="000000"/>
+                <w:sz w:val="19"/>
+                <w:szCs w:val="19"/>
+              </w:rPr>
+              <w:tab/>
+            </w:r>
+            <w:r>
+              <w:rPr>
+                <w:rFonts w:ascii="Consolas" w:hAnsi="Consolas" w:cs="Consolas"/>
+                <w:color w:val="000000"/>
+                <w:sz w:val="19"/>
+                <w:szCs w:val="19"/>
+              </w:rPr>
+              <w:tab/>
+            </w:r>
+            <w:proofErr w:type="gramStart"/>
+            <w:r>
+              <w:rPr>
+                <w:rFonts w:ascii="Consolas" w:hAnsi="Consolas" w:cs="Consolas"/>
+                <w:color w:val="0000FF"/>
+                <w:sz w:val="19"/>
+                <w:szCs w:val="19"/>
+              </w:rPr>
+              <w:t>print</w:t>
+            </w:r>
+            <w:proofErr w:type="gramEnd"/>
+            <w:r>
+              <w:rPr>
+                <w:rFonts w:ascii="Consolas" w:hAnsi="Consolas" w:cs="Consolas"/>
+                <w:color w:val="000000"/>
+                <w:sz w:val="19"/>
+                <w:szCs w:val="19"/>
+              </w:rPr>
+              <w:t xml:space="preserve"> </w:t>
+            </w:r>
+            <w:r>
+              <w:rPr>
+                <w:rFonts w:ascii="Consolas" w:hAnsi="Consolas" w:cs="Consolas"/>
+                <w:color w:val="FF0000"/>
+                <w:sz w:val="19"/>
+                <w:szCs w:val="19"/>
+              </w:rPr>
+              <w:t>N'Cập nhật lượt xem bị lỗi!'</w:t>
+            </w:r>
+          </w:p>
+          <w:p>
+            <w:pPr>
+              <w:autoSpaceDE w:val="0"/>
+              <w:autoSpaceDN w:val="0"/>
+              <w:adjustRightInd w:val="0"/>
+              <w:rPr>
+                <w:rFonts w:ascii="Consolas" w:hAnsi="Consolas" w:cs="Consolas"/>
+                <w:color w:val="000000"/>
+                <w:sz w:val="19"/>
+                <w:szCs w:val="19"/>
+              </w:rPr>
+            </w:pPr>
+            <w:r>
+              <w:rPr>
+                <w:rFonts w:ascii="Consolas" w:hAnsi="Consolas" w:cs="Consolas"/>
+                <w:color w:val="000000"/>
+                <w:sz w:val="19"/>
+                <w:szCs w:val="19"/>
+              </w:rPr>
+              <w:tab/>
+            </w:r>
+            <w:r>
+              <w:rPr>
+                <w:rFonts w:ascii="Consolas" w:hAnsi="Consolas" w:cs="Consolas"/>
+                <w:color w:val="000000"/>
+                <w:sz w:val="19"/>
+                <w:szCs w:val="19"/>
+              </w:rPr>
+              <w:tab/>
+            </w:r>
+            <w:r>
+              <w:rPr>
+                <w:rFonts w:ascii="Consolas" w:hAnsi="Consolas" w:cs="Consolas"/>
+                <w:color w:val="000000"/>
+                <w:sz w:val="19"/>
+                <w:szCs w:val="19"/>
+              </w:rPr>
+              <w:tab/>
+            </w:r>
+            <w:r>
+              <w:rPr>
+                <w:rFonts w:ascii="Consolas" w:hAnsi="Consolas" w:cs="Consolas"/>
+                <w:color w:val="0000FF"/>
+                <w:sz w:val="19"/>
+                <w:szCs w:val="19"/>
+              </w:rPr>
+              <w:t>rollback</w:t>
+            </w:r>
+            <w:r>
+              <w:rPr>
+                <w:rFonts w:ascii="Consolas" w:hAnsi="Consolas" w:cs="Consolas"/>
+                <w:color w:val="000000"/>
+                <w:sz w:val="19"/>
+                <w:szCs w:val="19"/>
+              </w:rPr>
+              <w:t xml:space="preserve"> </w:t>
+            </w:r>
+            <w:r>
+              <w:rPr>
+                <w:rFonts w:ascii="Consolas" w:hAnsi="Consolas" w:cs="Consolas"/>
+                <w:color w:val="0000FF"/>
+                <w:sz w:val="19"/>
+                <w:szCs w:val="19"/>
+              </w:rPr>
+              <w:t>tran</w:t>
+            </w:r>
+          </w:p>
+          <w:p>
+            <w:pPr>
+              <w:rPr>
+                <w:rFonts w:ascii="Consolas" w:hAnsi="Consolas" w:cs="Consolas"/>
+                <w:color w:val="0000FF"/>
+                <w:sz w:val="19"/>
+                <w:szCs w:val="19"/>
+              </w:rPr>
+            </w:pPr>
+            <w:r>
+              <w:rPr>
+                <w:rFonts w:ascii="Consolas" w:hAnsi="Consolas" w:cs="Consolas"/>
+                <w:color w:val="000000"/>
+                <w:sz w:val="19"/>
+                <w:szCs w:val="19"/>
+              </w:rPr>
+              <w:tab/>
+            </w:r>
+            <w:r>
+              <w:rPr>
+                <w:rFonts w:ascii="Consolas" w:hAnsi="Consolas" w:cs="Consolas"/>
+                <w:color w:val="000000"/>
+                <w:sz w:val="19"/>
+                <w:szCs w:val="19"/>
+              </w:rPr>
+              <w:tab/>
+            </w:r>
+            <w:r>
+              <w:rPr>
+                <w:rFonts w:ascii="Consolas" w:hAnsi="Consolas" w:cs="Consolas"/>
+                <w:color w:val="0000FF"/>
+                <w:sz w:val="19"/>
+                <w:szCs w:val="19"/>
+              </w:rPr>
+              <w:t>end</w:t>
+            </w:r>
+          </w:p>
+          <w:p>
+            <w:pPr>
+              <w:rPr>
+                <w:rFonts w:ascii="Times New Roman" w:hAnsi="Times New Roman"/>
+                <w:noProof/>
+                <w:color w:val="0000FF"/>
+                <w:sz w:val="24"/>
+                <w:szCs w:val="24"/>
+              </w:rPr>
+            </w:pPr>
+          </w:p>
+        </w:tc>
+        <w:tc>
+          <w:tcPr>
+            <w:tcW w:w="1620" w:type="dxa"/>
+            <w:vAlign w:val="center"/>
+          </w:tcPr>
+          <w:p>
+            <w:pPr>
+              <w:jc w:val="center"/>
+              <w:rPr>
+                <w:rFonts w:asciiTheme="majorHAnsi" w:hAnsiTheme="majorHAnsi"/>
+              </w:rPr>
+            </w:pPr>
+          </w:p>
+        </w:tc>
+        <w:tc>
+          <w:tcPr>
+            <w:tcW w:w="4848" w:type="dxa"/>
+            <w:vAlign w:val="center"/>
+          </w:tcPr>
+          <w:p>
+            <w:pPr>
+              <w:rPr>
+                <w:rFonts w:ascii="Times New Roman" w:hAnsi="Times New Roman"/>
+                <w:noProof/>
+                <w:color w:val="0000FF"/>
+                <w:sz w:val="24"/>
+                <w:szCs w:val="24"/>
+              </w:rPr>
+            </w:pPr>
+          </w:p>
+        </w:tc>
+        <w:tc>
+          <w:tcPr>
+            <w:tcW w:w="2604" w:type="dxa"/>
+            <w:vAlign w:val="center"/>
+          </w:tcPr>
+          <w:p>
+            <w:pPr>
+              <w:jc w:val="center"/>
+              <w:rPr>
+                <w:rFonts w:asciiTheme="majorHAnsi" w:hAnsiTheme="majorHAnsi"/>
+              </w:rPr>
+            </w:pPr>
+          </w:p>
+        </w:tc>
+      </w:tr>
+      <w:tr>
+        <w:trPr>
+          <w:trHeight w:val="325"/>
+          <w:jc w:val="center"/>
+        </w:trPr>
+        <w:tc>
+          <w:tcPr>
+            <w:tcW w:w="5125" w:type="dxa"/>
+            <w:vAlign w:val="center"/>
+          </w:tcPr>
+          <w:p>
+            <w:pPr>
+              <w:rPr>
+                <w:rFonts w:ascii="Times New Roman" w:hAnsi="Times New Roman"/>
+                <w:noProof/>
+                <w:color w:val="0000FF"/>
+                <w:sz w:val="24"/>
+                <w:szCs w:val="24"/>
+              </w:rPr>
+            </w:pPr>
+            <w:r>
+              <w:rPr>
+                <w:rFonts w:ascii="Times New Roman" w:hAnsi="Times New Roman"/>
+                <w:noProof/>
+                <w:color w:val="0000FF"/>
+                <w:sz w:val="24"/>
+                <w:szCs w:val="24"/>
+                <w:highlight w:val="yellow"/>
+              </w:rPr>
+              <w:lastRenderedPageBreak/>
+              <w:t>ROLLBACK</w:t>
+            </w:r>
+          </w:p>
+        </w:tc>
+        <w:tc>
+          <w:tcPr>
+            <w:tcW w:w="1620" w:type="dxa"/>
+            <w:vAlign w:val="center"/>
+          </w:tcPr>
+          <w:p>
+            <w:pPr>
+              <w:jc w:val="center"/>
+              <w:rPr>
+                <w:rFonts w:asciiTheme="majorHAnsi" w:hAnsiTheme="majorHAnsi"/>
+              </w:rPr>
+            </w:pPr>
+          </w:p>
+        </w:tc>
+        <w:tc>
+          <w:tcPr>
+            <w:tcW w:w="4848" w:type="dxa"/>
+            <w:vAlign w:val="center"/>
+          </w:tcPr>
+          <w:p>
+            <w:pPr>
+              <w:rPr>
+                <w:rFonts w:ascii="Times New Roman" w:hAnsi="Times New Roman"/>
+                <w:noProof/>
+                <w:color w:val="0000FF"/>
+                <w:sz w:val="24"/>
+                <w:szCs w:val="24"/>
+              </w:rPr>
+            </w:pPr>
+          </w:p>
+        </w:tc>
+        <w:tc>
+          <w:tcPr>
+            <w:tcW w:w="2604" w:type="dxa"/>
+            <w:vAlign w:val="center"/>
+          </w:tcPr>
+          <w:p>
+            <w:pPr>
+              <w:jc w:val="center"/>
               <w:rPr>
                 <w:rFonts w:asciiTheme="majorHAnsi" w:hAnsiTheme="majorHAnsi"/>
               </w:rPr>
@@ -4200,10 +6398,10 @@
     </w:tbl>
     <w:p/>
     <w:sectPr>
-      <w:headerReference w:type="even" r:id="rId10"/>
-      <w:headerReference w:type="default" r:id="rId11"/>
-      <w:footerReference w:type="even" r:id="rId12"/>
-      <w:footerReference w:type="default" r:id="rId13"/>
+      <w:headerReference w:type="even" r:id="rId11"/>
+      <w:headerReference w:type="default" r:id="rId12"/>
+      <w:footerReference w:type="even" r:id="rId13"/>
+      <w:footerReference w:type="default" r:id="rId14"/>
       <w:pgSz w:w="16834" w:h="11909" w:orient="landscape" w:code="9"/>
       <w:pgMar w:top="1440" w:right="1440" w:bottom="1440" w:left="1440" w:header="720" w:footer="720" w:gutter="0"/>
       <w:cols w:space="720"/>
@@ -4214,7 +6412,7 @@
 </file>
 
 <file path=word/endnotes.xml><?xml version="1.0" encoding="utf-8"?>
-<w:endnotes xmlns:wpc="http://schemas.microsoft.com/office/word/2010/wordprocessingCanvas" xmlns:cx="http://schemas.microsoft.com/office/drawing/2014/chartex" xmlns:mc="http://schemas.openxmlformats.org/markup-compatibility/2006" xmlns:o="urn:schemas-microsoft-com:office:office" xmlns:r="http://schemas.openxmlformats.org/officeDocument/2006/relationships" xmlns:m="http://schemas.openxmlformats.org/officeDocument/2006/math" xmlns:v="urn:schemas-microsoft-com:vml" xmlns:wp14="http://schemas.microsoft.com/office/word/2010/wordprocessingDrawing" xmlns:wp="http://schemas.openxmlformats.org/drawingml/2006/wordprocessingDrawing" xmlns:w10="urn:schemas-microsoft-com:office:word" xmlns:w="http://schemas.openxmlformats.org/wordprocessingml/2006/main" xmlns:w14="http://schemas.microsoft.com/office/word/2010/wordml" xmlns:w15="http://schemas.microsoft.com/office/word/2012/wordml" xmlns:w16se="http://schemas.microsoft.com/office/word/2015/wordml/symex" xmlns:wpg="http://schemas.microsoft.com/office/word/2010/wordprocessingGroup" xmlns:wpi="http://schemas.microsoft.com/office/word/2010/wordprocessingInk" xmlns:wne="http://schemas.microsoft.com/office/word/2006/wordml" xmlns:wps="http://schemas.microsoft.com/office/word/2010/wordprocessingShape" mc:Ignorable="w14 w15 w16se wp14">
+<w:endnotes xmlns:wpc="http://schemas.microsoft.com/office/word/2010/wordprocessingCanvas" xmlns:mc="http://schemas.openxmlformats.org/markup-compatibility/2006" xmlns:o="urn:schemas-microsoft-com:office:office" xmlns:r="http://schemas.openxmlformats.org/officeDocument/2006/relationships" xmlns:m="http://schemas.openxmlformats.org/officeDocument/2006/math" xmlns:v="urn:schemas-microsoft-com:vml" xmlns:wp14="http://schemas.microsoft.com/office/word/2010/wordprocessingDrawing" xmlns:wp="http://schemas.openxmlformats.org/drawingml/2006/wordprocessingDrawing" xmlns:w10="urn:schemas-microsoft-com:office:word" xmlns:w="http://schemas.openxmlformats.org/wordprocessingml/2006/main" xmlns:w14="http://schemas.microsoft.com/office/word/2010/wordml" xmlns:wpg="http://schemas.microsoft.com/office/word/2010/wordprocessingGroup" xmlns:wpi="http://schemas.microsoft.com/office/word/2010/wordprocessingInk" xmlns:wne="http://schemas.microsoft.com/office/word/2006/wordml" xmlns:wps="http://schemas.microsoft.com/office/word/2010/wordprocessingShape" mc:Ignorable="w14 wp14">
   <w:endnote w:type="separator" w:id="-1">
     <w:p>
       <w:pPr>
@@ -4246,7 +6444,7 @@
 </file>
 
 <file path=word/footer1.xml><?xml version="1.0" encoding="utf-8"?>
-<w:ftr xmlns:wpc="http://schemas.microsoft.com/office/word/2010/wordprocessingCanvas" xmlns:cx="http://schemas.microsoft.com/office/drawing/2014/chartex" xmlns:mc="http://schemas.openxmlformats.org/markup-compatibility/2006" xmlns:o="urn:schemas-microsoft-com:office:office" xmlns:r="http://schemas.openxmlformats.org/officeDocument/2006/relationships" xmlns:m="http://schemas.openxmlformats.org/officeDocument/2006/math" xmlns:v="urn:schemas-microsoft-com:vml" xmlns:wp14="http://schemas.microsoft.com/office/word/2010/wordprocessingDrawing" xmlns:wp="http://schemas.openxmlformats.org/drawingml/2006/wordprocessingDrawing" xmlns:w10="urn:schemas-microsoft-com:office:word" xmlns:w="http://schemas.openxmlformats.org/wordprocessingml/2006/main" xmlns:w14="http://schemas.microsoft.com/office/word/2010/wordml" xmlns:w15="http://schemas.microsoft.com/office/word/2012/wordml" xmlns:w16se="http://schemas.microsoft.com/office/word/2015/wordml/symex" xmlns:wpg="http://schemas.microsoft.com/office/word/2010/wordprocessingGroup" xmlns:wpi="http://schemas.microsoft.com/office/word/2010/wordprocessingInk" xmlns:wne="http://schemas.microsoft.com/office/word/2006/wordml" xmlns:wps="http://schemas.microsoft.com/office/word/2010/wordprocessingShape" mc:Ignorable="w14 w15 w16se wp14">
+<w:ftr xmlns:wpc="http://schemas.microsoft.com/office/word/2010/wordprocessingCanvas" xmlns:mc="http://schemas.openxmlformats.org/markup-compatibility/2006" xmlns:o="urn:schemas-microsoft-com:office:office" xmlns:r="http://schemas.openxmlformats.org/officeDocument/2006/relationships" xmlns:m="http://schemas.openxmlformats.org/officeDocument/2006/math" xmlns:v="urn:schemas-microsoft-com:vml" xmlns:wp14="http://schemas.microsoft.com/office/word/2010/wordprocessingDrawing" xmlns:wp="http://schemas.openxmlformats.org/drawingml/2006/wordprocessingDrawing" xmlns:w10="urn:schemas-microsoft-com:office:word" xmlns:w="http://schemas.openxmlformats.org/wordprocessingml/2006/main" xmlns:w14="http://schemas.microsoft.com/office/word/2010/wordml" xmlns:wpg="http://schemas.microsoft.com/office/word/2010/wordprocessingGroup" xmlns:wpi="http://schemas.microsoft.com/office/word/2010/wordprocessingInk" xmlns:wne="http://schemas.microsoft.com/office/word/2006/wordml" xmlns:wps="http://schemas.microsoft.com/office/word/2010/wordprocessingShape" mc:Ignorable="w14 wp14">
   <w:sdt>
     <w:sdtPr>
       <w:id w:val="429782551"/>
@@ -4273,7 +6471,7 @@
 </file>
 
 <file path=word/footer2.xml><?xml version="1.0" encoding="utf-8"?>
-<w:ftr xmlns:wpc="http://schemas.microsoft.com/office/word/2010/wordprocessingCanvas" xmlns:cx="http://schemas.microsoft.com/office/drawing/2014/chartex" xmlns:mc="http://schemas.openxmlformats.org/markup-compatibility/2006" xmlns:o="urn:schemas-microsoft-com:office:office" xmlns:r="http://schemas.openxmlformats.org/officeDocument/2006/relationships" xmlns:m="http://schemas.openxmlformats.org/officeDocument/2006/math" xmlns:v="urn:schemas-microsoft-com:vml" xmlns:wp14="http://schemas.microsoft.com/office/word/2010/wordprocessingDrawing" xmlns:wp="http://schemas.openxmlformats.org/drawingml/2006/wordprocessingDrawing" xmlns:w10="urn:schemas-microsoft-com:office:word" xmlns:w="http://schemas.openxmlformats.org/wordprocessingml/2006/main" xmlns:w14="http://schemas.microsoft.com/office/word/2010/wordml" xmlns:w15="http://schemas.microsoft.com/office/word/2012/wordml" xmlns:w16se="http://schemas.microsoft.com/office/word/2015/wordml/symex" xmlns:wpg="http://schemas.microsoft.com/office/word/2010/wordprocessingGroup" xmlns:wpi="http://schemas.microsoft.com/office/word/2010/wordprocessingInk" xmlns:wne="http://schemas.microsoft.com/office/word/2006/wordml" xmlns:wps="http://schemas.microsoft.com/office/word/2010/wordprocessingShape" mc:Ignorable="w14 w15 w16se wp14">
+<w:ftr xmlns:wpc="http://schemas.microsoft.com/office/word/2010/wordprocessingCanvas" xmlns:mc="http://schemas.openxmlformats.org/markup-compatibility/2006" xmlns:o="urn:schemas-microsoft-com:office:office" xmlns:r="http://schemas.openxmlformats.org/officeDocument/2006/relationships" xmlns:m="http://schemas.openxmlformats.org/officeDocument/2006/math" xmlns:v="urn:schemas-microsoft-com:vml" xmlns:wp14="http://schemas.microsoft.com/office/word/2010/wordprocessingDrawing" xmlns:wp="http://schemas.openxmlformats.org/drawingml/2006/wordprocessingDrawing" xmlns:w10="urn:schemas-microsoft-com:office:word" xmlns:w="http://schemas.openxmlformats.org/wordprocessingml/2006/main" xmlns:w14="http://schemas.microsoft.com/office/word/2010/wordml" xmlns:wpg="http://schemas.microsoft.com/office/word/2010/wordprocessingGroup" xmlns:wpi="http://schemas.microsoft.com/office/word/2010/wordprocessingInk" xmlns:wne="http://schemas.microsoft.com/office/word/2006/wordml" xmlns:wps="http://schemas.microsoft.com/office/word/2010/wordprocessingShape" mc:Ignorable="w14 wp14">
   <w:tbl>
     <w:tblPr>
       <w:tblW w:w="4991" w:type="pct"/>
@@ -4289,8 +6487,8 @@
       <w:tblLook w:val="04A0" w:firstRow="1" w:lastRow="0" w:firstColumn="1" w:lastColumn="0" w:noHBand="0" w:noVBand="1"/>
     </w:tblPr>
     <w:tblGrid>
-      <w:gridCol w:w="1398"/>
-      <w:gridCol w:w="12531"/>
+      <w:gridCol w:w="1421"/>
+      <w:gridCol w:w="12737"/>
     </w:tblGrid>
     <w:tr>
       <w:trPr>
@@ -4353,7 +6551,7 @@
               <w:sz w:val="26"/>
               <w:szCs w:val="26"/>
             </w:rPr>
-            <w:t>4</w:t>
+            <w:t>6</w:t>
           </w:r>
           <w:r>
             <w:rPr>
@@ -4445,7 +6643,7 @@
 </file>
 
 <file path=word/footer3.xml><?xml version="1.0" encoding="utf-8"?>
-<w:ftr xmlns:wpc="http://schemas.microsoft.com/office/word/2010/wordprocessingCanvas" xmlns:cx="http://schemas.microsoft.com/office/drawing/2014/chartex" xmlns:mc="http://schemas.openxmlformats.org/markup-compatibility/2006" xmlns:o="urn:schemas-microsoft-com:office:office" xmlns:r="http://schemas.openxmlformats.org/officeDocument/2006/relationships" xmlns:m="http://schemas.openxmlformats.org/officeDocument/2006/math" xmlns:v="urn:schemas-microsoft-com:vml" xmlns:wp14="http://schemas.microsoft.com/office/word/2010/wordprocessingDrawing" xmlns:wp="http://schemas.openxmlformats.org/drawingml/2006/wordprocessingDrawing" xmlns:w10="urn:schemas-microsoft-com:office:word" xmlns:w="http://schemas.openxmlformats.org/wordprocessingml/2006/main" xmlns:w14="http://schemas.microsoft.com/office/word/2010/wordml" xmlns:w15="http://schemas.microsoft.com/office/word/2012/wordml" xmlns:w16se="http://schemas.microsoft.com/office/word/2015/wordml/symex" xmlns:wpg="http://schemas.microsoft.com/office/word/2010/wordprocessingGroup" xmlns:wpi="http://schemas.microsoft.com/office/word/2010/wordprocessingInk" xmlns:wne="http://schemas.microsoft.com/office/word/2006/wordml" xmlns:wps="http://schemas.microsoft.com/office/word/2010/wordprocessingShape" mc:Ignorable="w14 w15 w16se wp14">
+<w:ftr xmlns:wpc="http://schemas.microsoft.com/office/word/2010/wordprocessingCanvas" xmlns:mc="http://schemas.openxmlformats.org/markup-compatibility/2006" xmlns:o="urn:schemas-microsoft-com:office:office" xmlns:r="http://schemas.openxmlformats.org/officeDocument/2006/relationships" xmlns:m="http://schemas.openxmlformats.org/officeDocument/2006/math" xmlns:v="urn:schemas-microsoft-com:vml" xmlns:wp14="http://schemas.microsoft.com/office/word/2010/wordprocessingDrawing" xmlns:wp="http://schemas.openxmlformats.org/drawingml/2006/wordprocessingDrawing" xmlns:w10="urn:schemas-microsoft-com:office:word" xmlns:w="http://schemas.openxmlformats.org/wordprocessingml/2006/main" xmlns:w14="http://schemas.microsoft.com/office/word/2010/wordml" xmlns:wpg="http://schemas.microsoft.com/office/word/2010/wordprocessingGroup" xmlns:wpi="http://schemas.microsoft.com/office/word/2010/wordprocessingInk" xmlns:wne="http://schemas.microsoft.com/office/word/2006/wordml" xmlns:wps="http://schemas.microsoft.com/office/word/2010/wordprocessingShape" mc:Ignorable="w14 wp14">
   <w:tbl>
     <w:tblPr>
       <w:tblW w:w="4986" w:type="pct"/>
@@ -4461,8 +6659,8 @@
       <w:tblLook w:val="04A0" w:firstRow="1" w:lastRow="0" w:firstColumn="1" w:lastColumn="0" w:noHBand="0" w:noVBand="1"/>
     </w:tblPr>
     <w:tblGrid>
-      <w:gridCol w:w="12518"/>
-      <w:gridCol w:w="1397"/>
+      <w:gridCol w:w="12724"/>
+      <w:gridCol w:w="1420"/>
     </w:tblGrid>
     <w:tr>
       <w:tc>
@@ -4570,7 +6768,7 @@
               <w:sz w:val="26"/>
               <w:szCs w:val="26"/>
             </w:rPr>
-            <w:t>3</w:t>
+            <w:t>5</w:t>
           </w:r>
           <w:r>
             <w:rPr>
@@ -4613,7 +6811,7 @@
 </file>
 
 <file path=word/footnotes.xml><?xml version="1.0" encoding="utf-8"?>
-<w:footnotes xmlns:wpc="http://schemas.microsoft.com/office/word/2010/wordprocessingCanvas" xmlns:cx="http://schemas.microsoft.com/office/drawing/2014/chartex" xmlns:mc="http://schemas.openxmlformats.org/markup-compatibility/2006" xmlns:o="urn:schemas-microsoft-com:office:office" xmlns:r="http://schemas.openxmlformats.org/officeDocument/2006/relationships" xmlns:m="http://schemas.openxmlformats.org/officeDocument/2006/math" xmlns:v="urn:schemas-microsoft-com:vml" xmlns:wp14="http://schemas.microsoft.com/office/word/2010/wordprocessingDrawing" xmlns:wp="http://schemas.openxmlformats.org/drawingml/2006/wordprocessingDrawing" xmlns:w10="urn:schemas-microsoft-com:office:word" xmlns:w="http://schemas.openxmlformats.org/wordprocessingml/2006/main" xmlns:w14="http://schemas.microsoft.com/office/word/2010/wordml" xmlns:w15="http://schemas.microsoft.com/office/word/2012/wordml" xmlns:w16se="http://schemas.microsoft.com/office/word/2015/wordml/symex" xmlns:wpg="http://schemas.microsoft.com/office/word/2010/wordprocessingGroup" xmlns:wpi="http://schemas.microsoft.com/office/word/2010/wordprocessingInk" xmlns:wne="http://schemas.microsoft.com/office/word/2006/wordml" xmlns:wps="http://schemas.microsoft.com/office/word/2010/wordprocessingShape" mc:Ignorable="w14 w15 w16se wp14">
+<w:footnotes xmlns:wpc="http://schemas.microsoft.com/office/word/2010/wordprocessingCanvas" xmlns:mc="http://schemas.openxmlformats.org/markup-compatibility/2006" xmlns:o="urn:schemas-microsoft-com:office:office" xmlns:r="http://schemas.openxmlformats.org/officeDocument/2006/relationships" xmlns:m="http://schemas.openxmlformats.org/officeDocument/2006/math" xmlns:v="urn:schemas-microsoft-com:vml" xmlns:wp14="http://schemas.microsoft.com/office/word/2010/wordprocessingDrawing" xmlns:wp="http://schemas.openxmlformats.org/drawingml/2006/wordprocessingDrawing" xmlns:w10="urn:schemas-microsoft-com:office:word" xmlns:w="http://schemas.openxmlformats.org/wordprocessingml/2006/main" xmlns:w14="http://schemas.microsoft.com/office/word/2010/wordml" xmlns:wpg="http://schemas.microsoft.com/office/word/2010/wordprocessingGroup" xmlns:wpi="http://schemas.microsoft.com/office/word/2010/wordprocessingInk" xmlns:wne="http://schemas.microsoft.com/office/word/2006/wordml" xmlns:wps="http://schemas.microsoft.com/office/word/2010/wordprocessingShape" mc:Ignorable="w14 wp14">
   <w:footnote w:type="separator" w:id="-1">
     <w:p>
       <w:pPr>
@@ -4645,7 +6843,7 @@
 </file>
 
 <file path=word/header1.xml><?xml version="1.0" encoding="utf-8"?>
-<w:hdr xmlns:wpc="http://schemas.microsoft.com/office/word/2010/wordprocessingCanvas" xmlns:cx="http://schemas.microsoft.com/office/drawing/2014/chartex" xmlns:mc="http://schemas.openxmlformats.org/markup-compatibility/2006" xmlns:o="urn:schemas-microsoft-com:office:office" xmlns:r="http://schemas.openxmlformats.org/officeDocument/2006/relationships" xmlns:m="http://schemas.openxmlformats.org/officeDocument/2006/math" xmlns:v="urn:schemas-microsoft-com:vml" xmlns:wp14="http://schemas.microsoft.com/office/word/2010/wordprocessingDrawing" xmlns:wp="http://schemas.openxmlformats.org/drawingml/2006/wordprocessingDrawing" xmlns:w10="urn:schemas-microsoft-com:office:word" xmlns:w="http://schemas.openxmlformats.org/wordprocessingml/2006/main" xmlns:w14="http://schemas.microsoft.com/office/word/2010/wordml" xmlns:w15="http://schemas.microsoft.com/office/word/2012/wordml" xmlns:w16se="http://schemas.microsoft.com/office/word/2015/wordml/symex" xmlns:wpg="http://schemas.microsoft.com/office/word/2010/wordprocessingGroup" xmlns:wpi="http://schemas.microsoft.com/office/word/2010/wordprocessingInk" xmlns:wne="http://schemas.microsoft.com/office/word/2006/wordml" xmlns:wps="http://schemas.microsoft.com/office/word/2010/wordprocessingShape" mc:Ignorable="w14 w15 w16se wp14">
+<w:hdr xmlns:wpc="http://schemas.microsoft.com/office/word/2010/wordprocessingCanvas" xmlns:mc="http://schemas.openxmlformats.org/markup-compatibility/2006" xmlns:o="urn:schemas-microsoft-com:office:office" xmlns:r="http://schemas.openxmlformats.org/officeDocument/2006/relationships" xmlns:m="http://schemas.openxmlformats.org/officeDocument/2006/math" xmlns:v="urn:schemas-microsoft-com:vml" xmlns:wp14="http://schemas.microsoft.com/office/word/2010/wordprocessingDrawing" xmlns:wp="http://schemas.openxmlformats.org/drawingml/2006/wordprocessingDrawing" xmlns:w10="urn:schemas-microsoft-com:office:word" xmlns:w="http://schemas.openxmlformats.org/wordprocessingml/2006/main" xmlns:w14="http://schemas.microsoft.com/office/word/2010/wordml" xmlns:wpg="http://schemas.microsoft.com/office/word/2010/wordprocessingGroup" xmlns:wpi="http://schemas.microsoft.com/office/word/2010/wordprocessingInk" xmlns:wne="http://schemas.microsoft.com/office/word/2006/wordml" xmlns:wps="http://schemas.microsoft.com/office/word/2010/wordprocessingShape" mc:Ignorable="w14 wp14">
   <w:tbl>
     <w:tblPr>
       <w:tblW w:w="4984" w:type="pct"/>
@@ -4662,8 +6860,8 @@
       <w:tblLook w:val="04A0" w:firstRow="1" w:lastRow="0" w:firstColumn="1" w:lastColumn="0" w:noHBand="0" w:noVBand="1"/>
     </w:tblPr>
     <w:tblGrid>
-      <w:gridCol w:w="7090"/>
-      <w:gridCol w:w="5829"/>
+      <w:gridCol w:w="5065"/>
+      <w:gridCol w:w="4164"/>
     </w:tblGrid>
     <w:tr>
       <w:trPr>
@@ -4779,7 +6977,7 @@
 </file>
 
 <file path=word/header2.xml><?xml version="1.0" encoding="utf-8"?>
-<w:hdr xmlns:wpc="http://schemas.microsoft.com/office/word/2010/wordprocessingCanvas" xmlns:cx="http://schemas.microsoft.com/office/drawing/2014/chartex" xmlns:mc="http://schemas.openxmlformats.org/markup-compatibility/2006" xmlns:o="urn:schemas-microsoft-com:office:office" xmlns:r="http://schemas.openxmlformats.org/officeDocument/2006/relationships" xmlns:m="http://schemas.openxmlformats.org/officeDocument/2006/math" xmlns:v="urn:schemas-microsoft-com:vml" xmlns:wp14="http://schemas.microsoft.com/office/word/2010/wordprocessingDrawing" xmlns:wp="http://schemas.openxmlformats.org/drawingml/2006/wordprocessingDrawing" xmlns:w10="urn:schemas-microsoft-com:office:word" xmlns:w="http://schemas.openxmlformats.org/wordprocessingml/2006/main" xmlns:w14="http://schemas.microsoft.com/office/word/2010/wordml" xmlns:w15="http://schemas.microsoft.com/office/word/2012/wordml" xmlns:w16se="http://schemas.microsoft.com/office/word/2015/wordml/symex" xmlns:wpg="http://schemas.microsoft.com/office/word/2010/wordprocessingGroup" xmlns:wpi="http://schemas.microsoft.com/office/word/2010/wordprocessingInk" xmlns:wne="http://schemas.microsoft.com/office/word/2006/wordml" xmlns:wps="http://schemas.microsoft.com/office/word/2010/wordprocessingShape" mc:Ignorable="w14 w15 w16se wp14">
+<w:hdr xmlns:wpc="http://schemas.microsoft.com/office/word/2010/wordprocessingCanvas" xmlns:mc="http://schemas.openxmlformats.org/markup-compatibility/2006" xmlns:o="urn:schemas-microsoft-com:office:office" xmlns:r="http://schemas.openxmlformats.org/officeDocument/2006/relationships" xmlns:m="http://schemas.openxmlformats.org/officeDocument/2006/math" xmlns:v="urn:schemas-microsoft-com:vml" xmlns:wp14="http://schemas.microsoft.com/office/word/2010/wordprocessingDrawing" xmlns:wp="http://schemas.openxmlformats.org/drawingml/2006/wordprocessingDrawing" xmlns:w10="urn:schemas-microsoft-com:office:word" xmlns:w="http://schemas.openxmlformats.org/wordprocessingml/2006/main" xmlns:w14="http://schemas.microsoft.com/office/word/2010/wordml" xmlns:wpg="http://schemas.microsoft.com/office/word/2010/wordprocessingGroup" xmlns:wpi="http://schemas.microsoft.com/office/word/2010/wordprocessingInk" xmlns:wne="http://schemas.microsoft.com/office/word/2006/wordml" xmlns:wps="http://schemas.microsoft.com/office/word/2010/wordprocessingShape" mc:Ignorable="w14 wp14">
   <w:tbl>
     <w:tblPr>
       <w:tblW w:w="4983" w:type="pct"/>
@@ -4795,8 +6993,8 @@
       <w:tblLook w:val="04A0" w:firstRow="1" w:lastRow="0" w:firstColumn="1" w:lastColumn="0" w:noHBand="0" w:noVBand="1"/>
     </w:tblPr>
     <w:tblGrid>
-      <w:gridCol w:w="6275"/>
-      <w:gridCol w:w="7632"/>
+      <w:gridCol w:w="6378"/>
+      <w:gridCol w:w="7758"/>
     </w:tblGrid>
     <w:tr>
       <w:trPr>
@@ -4877,7 +7075,7 @@
 </file>
 
 <file path=word/header3.xml><?xml version="1.0" encoding="utf-8"?>
-<w:hdr xmlns:wpc="http://schemas.microsoft.com/office/word/2010/wordprocessingCanvas" xmlns:cx="http://schemas.microsoft.com/office/drawing/2014/chartex" xmlns:mc="http://schemas.openxmlformats.org/markup-compatibility/2006" xmlns:o="urn:schemas-microsoft-com:office:office" xmlns:r="http://schemas.openxmlformats.org/officeDocument/2006/relationships" xmlns:m="http://schemas.openxmlformats.org/officeDocument/2006/math" xmlns:v="urn:schemas-microsoft-com:vml" xmlns:wp14="http://schemas.microsoft.com/office/word/2010/wordprocessingDrawing" xmlns:wp="http://schemas.openxmlformats.org/drawingml/2006/wordprocessingDrawing" xmlns:w10="urn:schemas-microsoft-com:office:word" xmlns:w="http://schemas.openxmlformats.org/wordprocessingml/2006/main" xmlns:w14="http://schemas.microsoft.com/office/word/2010/wordml" xmlns:w15="http://schemas.microsoft.com/office/word/2012/wordml" xmlns:w16se="http://schemas.microsoft.com/office/word/2015/wordml/symex" xmlns:wpg="http://schemas.microsoft.com/office/word/2010/wordprocessingGroup" xmlns:wpi="http://schemas.microsoft.com/office/word/2010/wordprocessingInk" xmlns:wne="http://schemas.microsoft.com/office/word/2006/wordml" xmlns:wps="http://schemas.microsoft.com/office/word/2010/wordprocessingShape" mc:Ignorable="w14 w15 w16se wp14">
+<w:hdr xmlns:wpc="http://schemas.microsoft.com/office/word/2010/wordprocessingCanvas" xmlns:mc="http://schemas.openxmlformats.org/markup-compatibility/2006" xmlns:o="urn:schemas-microsoft-com:office:office" xmlns:r="http://schemas.openxmlformats.org/officeDocument/2006/relationships" xmlns:m="http://schemas.openxmlformats.org/officeDocument/2006/math" xmlns:v="urn:schemas-microsoft-com:vml" xmlns:wp14="http://schemas.microsoft.com/office/word/2010/wordprocessingDrawing" xmlns:wp="http://schemas.openxmlformats.org/drawingml/2006/wordprocessingDrawing" xmlns:w10="urn:schemas-microsoft-com:office:word" xmlns:w="http://schemas.openxmlformats.org/wordprocessingml/2006/main" xmlns:w14="http://schemas.microsoft.com/office/word/2010/wordml" xmlns:wpg="http://schemas.microsoft.com/office/word/2010/wordprocessingGroup" xmlns:wpi="http://schemas.microsoft.com/office/word/2010/wordprocessingInk" xmlns:wne="http://schemas.microsoft.com/office/word/2006/wordml" xmlns:wps="http://schemas.microsoft.com/office/word/2010/wordprocessingShape" mc:Ignorable="w14 wp14">
   <w:tbl>
     <w:tblPr>
       <w:tblW w:w="4984" w:type="pct"/>
@@ -4893,8 +7091,8 @@
       <w:tblLook w:val="04A0" w:firstRow="1" w:lastRow="0" w:firstColumn="1" w:lastColumn="0" w:noHBand="0" w:noVBand="1"/>
     </w:tblPr>
     <w:tblGrid>
-      <w:gridCol w:w="7633"/>
-      <w:gridCol w:w="6276"/>
+      <w:gridCol w:w="7759"/>
+      <w:gridCol w:w="6380"/>
     </w:tblGrid>
     <w:tr>
       <w:trPr>
@@ -4976,8 +7174,8 @@
 </file>
 
 <file path=word/numbering.xml><?xml version="1.0" encoding="utf-8"?>
-<w:numbering xmlns:wpc="http://schemas.microsoft.com/office/word/2010/wordprocessingCanvas" xmlns:cx="http://schemas.microsoft.com/office/drawing/2014/chartex" xmlns:mc="http://schemas.openxmlformats.org/markup-compatibility/2006" xmlns:o="urn:schemas-microsoft-com:office:office" xmlns:r="http://schemas.openxmlformats.org/officeDocument/2006/relationships" xmlns:m="http://schemas.openxmlformats.org/officeDocument/2006/math" xmlns:v="urn:schemas-microsoft-com:vml" xmlns:wp14="http://schemas.microsoft.com/office/word/2010/wordprocessingDrawing" xmlns:wp="http://schemas.openxmlformats.org/drawingml/2006/wordprocessingDrawing" xmlns:w10="urn:schemas-microsoft-com:office:word" xmlns:w="http://schemas.openxmlformats.org/wordprocessingml/2006/main" xmlns:w14="http://schemas.microsoft.com/office/word/2010/wordml" xmlns:w15="http://schemas.microsoft.com/office/word/2012/wordml" xmlns:w16se="http://schemas.microsoft.com/office/word/2015/wordml/symex" xmlns:wpg="http://schemas.microsoft.com/office/word/2010/wordprocessingGroup" xmlns:wpi="http://schemas.microsoft.com/office/word/2010/wordprocessingInk" xmlns:wne="http://schemas.microsoft.com/office/word/2006/wordml" xmlns:wps="http://schemas.microsoft.com/office/word/2010/wordprocessingShape" mc:Ignorable="w14 w15 w16se wp14">
-  <w:abstractNum w:abstractNumId="0" w15:restartNumberingAfterBreak="0">
+<w:numbering xmlns:wpc="http://schemas.microsoft.com/office/word/2010/wordprocessingCanvas" xmlns:mc="http://schemas.openxmlformats.org/markup-compatibility/2006" xmlns:o="urn:schemas-microsoft-com:office:office" xmlns:r="http://schemas.openxmlformats.org/officeDocument/2006/relationships" xmlns:m="http://schemas.openxmlformats.org/officeDocument/2006/math" xmlns:v="urn:schemas-microsoft-com:vml" xmlns:wp14="http://schemas.microsoft.com/office/word/2010/wordprocessingDrawing" xmlns:wp="http://schemas.openxmlformats.org/drawingml/2006/wordprocessingDrawing" xmlns:w10="urn:schemas-microsoft-com:office:word" xmlns:w="http://schemas.openxmlformats.org/wordprocessingml/2006/main" xmlns:w14="http://schemas.microsoft.com/office/word/2010/wordml" xmlns:wpg="http://schemas.microsoft.com/office/word/2010/wordprocessingGroup" xmlns:wpi="http://schemas.microsoft.com/office/word/2010/wordprocessingInk" xmlns:wne="http://schemas.microsoft.com/office/word/2006/wordml" xmlns:wps="http://schemas.microsoft.com/office/word/2010/wordprocessingShape" mc:Ignorable="w14 wp14">
+  <w:abstractNum w:abstractNumId="0">
     <w:nsid w:val="02634724"/>
     <w:multiLevelType w:val="hybridMultilevel"/>
     <w:tmpl w:val="ED8A79AA"/>
@@ -5066,7 +7264,7 @@
       </w:pPr>
     </w:lvl>
   </w:abstractNum>
-  <w:abstractNum w:abstractNumId="1" w15:restartNumberingAfterBreak="0">
+  <w:abstractNum w:abstractNumId="1">
     <w:nsid w:val="08D92892"/>
     <w:multiLevelType w:val="hybridMultilevel"/>
     <w:tmpl w:val="768AF294"/>
@@ -5155,7 +7353,7 @@
       </w:pPr>
     </w:lvl>
   </w:abstractNum>
-  <w:abstractNum w:abstractNumId="2" w15:restartNumberingAfterBreak="0">
+  <w:abstractNum w:abstractNumId="2">
     <w:nsid w:val="0AFB7EE4"/>
     <w:multiLevelType w:val="hybridMultilevel"/>
     <w:tmpl w:val="6BD42F02"/>
@@ -5241,7 +7439,7 @@
       </w:pPr>
     </w:lvl>
   </w:abstractNum>
-  <w:abstractNum w:abstractNumId="3" w15:restartNumberingAfterBreak="0">
+  <w:abstractNum w:abstractNumId="3">
     <w:nsid w:val="0B893CF8"/>
     <w:multiLevelType w:val="hybridMultilevel"/>
     <w:tmpl w:val="63E83BBE"/>
@@ -5354,7 +7552,7 @@
       </w:rPr>
     </w:lvl>
   </w:abstractNum>
-  <w:abstractNum w:abstractNumId="4" w15:restartNumberingAfterBreak="0">
+  <w:abstractNum w:abstractNumId="4">
     <w:nsid w:val="0C1125D4"/>
     <w:multiLevelType w:val="hybridMultilevel"/>
     <w:tmpl w:val="3864B9B6"/>
@@ -5467,7 +7665,7 @@
       </w:rPr>
     </w:lvl>
   </w:abstractNum>
-  <w:abstractNum w:abstractNumId="5" w15:restartNumberingAfterBreak="0">
+  <w:abstractNum w:abstractNumId="5">
     <w:nsid w:val="0E7A0AEB"/>
     <w:multiLevelType w:val="hybridMultilevel"/>
     <w:tmpl w:val="89505F80"/>
@@ -5556,7 +7754,7 @@
       </w:pPr>
     </w:lvl>
   </w:abstractNum>
-  <w:abstractNum w:abstractNumId="6" w15:restartNumberingAfterBreak="0">
+  <w:abstractNum w:abstractNumId="6">
     <w:nsid w:val="15C255FA"/>
     <w:multiLevelType w:val="hybridMultilevel"/>
     <w:tmpl w:val="55A2AA7E"/>
@@ -5668,7 +7866,7 @@
       </w:rPr>
     </w:lvl>
   </w:abstractNum>
-  <w:abstractNum w:abstractNumId="7" w15:restartNumberingAfterBreak="0">
+  <w:abstractNum w:abstractNumId="7">
     <w:nsid w:val="1C047DE4"/>
     <w:multiLevelType w:val="hybridMultilevel"/>
     <w:tmpl w:val="D1A2E3A0"/>
@@ -5757,7 +7955,7 @@
       </w:pPr>
     </w:lvl>
   </w:abstractNum>
-  <w:abstractNum w:abstractNumId="8" w15:restartNumberingAfterBreak="0">
+  <w:abstractNum w:abstractNumId="8">
     <w:nsid w:val="2B760B57"/>
     <w:multiLevelType w:val="hybridMultilevel"/>
     <w:tmpl w:val="74D456F2"/>
@@ -5846,7 +8044,7 @@
       </w:pPr>
     </w:lvl>
   </w:abstractNum>
-  <w:abstractNum w:abstractNumId="9" w15:restartNumberingAfterBreak="0">
+  <w:abstractNum w:abstractNumId="9">
     <w:nsid w:val="2CDD4C3C"/>
     <w:multiLevelType w:val="hybridMultilevel"/>
     <w:tmpl w:val="A0AC6CBE"/>
@@ -5958,7 +8156,7 @@
       </w:rPr>
     </w:lvl>
   </w:abstractNum>
-  <w:abstractNum w:abstractNumId="10" w15:restartNumberingAfterBreak="0">
+  <w:abstractNum w:abstractNumId="10">
     <w:nsid w:val="2E911FEE"/>
     <w:multiLevelType w:val="hybridMultilevel"/>
     <w:tmpl w:val="3DC40216"/>
@@ -6044,7 +8242,7 @@
       </w:pPr>
     </w:lvl>
   </w:abstractNum>
-  <w:abstractNum w:abstractNumId="11" w15:restartNumberingAfterBreak="0">
+  <w:abstractNum w:abstractNumId="11">
     <w:nsid w:val="30B66865"/>
     <w:multiLevelType w:val="multilevel"/>
     <w:tmpl w:val="69CC4414"/>
@@ -6133,7 +8331,7 @@
       </w:pPr>
     </w:lvl>
   </w:abstractNum>
-  <w:abstractNum w:abstractNumId="12" w15:restartNumberingAfterBreak="0">
+  <w:abstractNum w:abstractNumId="12">
     <w:nsid w:val="46660D65"/>
     <w:multiLevelType w:val="hybridMultilevel"/>
     <w:tmpl w:val="22686AB0"/>
@@ -6222,7 +8420,7 @@
       </w:pPr>
     </w:lvl>
   </w:abstractNum>
-  <w:abstractNum w:abstractNumId="13" w15:restartNumberingAfterBreak="0">
+  <w:abstractNum w:abstractNumId="13">
     <w:nsid w:val="47C75CB0"/>
     <w:multiLevelType w:val="multilevel"/>
     <w:tmpl w:val="0409001F"/>
@@ -6308,7 +8506,7 @@
       </w:pPr>
     </w:lvl>
   </w:abstractNum>
-  <w:abstractNum w:abstractNumId="14" w15:restartNumberingAfterBreak="0">
+  <w:abstractNum w:abstractNumId="14">
     <w:nsid w:val="4A7125AB"/>
     <w:multiLevelType w:val="hybridMultilevel"/>
     <w:tmpl w:val="A2B80F3C"/>
@@ -6394,7 +8592,7 @@
       </w:pPr>
     </w:lvl>
   </w:abstractNum>
-  <w:abstractNum w:abstractNumId="15" w15:restartNumberingAfterBreak="0">
+  <w:abstractNum w:abstractNumId="15">
     <w:nsid w:val="4B507F29"/>
     <w:multiLevelType w:val="hybridMultilevel"/>
     <w:tmpl w:val="5A806C32"/>
@@ -6480,7 +8678,7 @@
       </w:pPr>
     </w:lvl>
   </w:abstractNum>
-  <w:abstractNum w:abstractNumId="16" w15:restartNumberingAfterBreak="0">
+  <w:abstractNum w:abstractNumId="16">
     <w:nsid w:val="4D8108AD"/>
     <w:multiLevelType w:val="hybridMultilevel"/>
     <w:tmpl w:val="ED2C7676"/>
@@ -6593,7 +8791,7 @@
       </w:rPr>
     </w:lvl>
   </w:abstractNum>
-  <w:abstractNum w:abstractNumId="17" w15:restartNumberingAfterBreak="0">
+  <w:abstractNum w:abstractNumId="17">
     <w:nsid w:val="4E280BA9"/>
     <w:multiLevelType w:val="hybridMultilevel"/>
     <w:tmpl w:val="579ECD26"/>
@@ -6682,7 +8880,7 @@
       </w:pPr>
     </w:lvl>
   </w:abstractNum>
-  <w:abstractNum w:abstractNumId="18" w15:restartNumberingAfterBreak="0">
+  <w:abstractNum w:abstractNumId="18">
     <w:nsid w:val="5F643A2D"/>
     <w:multiLevelType w:val="hybridMultilevel"/>
     <w:tmpl w:val="DB923082"/>
@@ -6768,7 +8966,7 @@
       </w:pPr>
     </w:lvl>
   </w:abstractNum>
-  <w:abstractNum w:abstractNumId="19" w15:restartNumberingAfterBreak="0">
+  <w:abstractNum w:abstractNumId="19">
     <w:nsid w:val="642B1F9B"/>
     <w:multiLevelType w:val="hybridMultilevel"/>
     <w:tmpl w:val="492ED3BE"/>
@@ -6854,7 +9052,7 @@
       </w:pPr>
     </w:lvl>
   </w:abstractNum>
-  <w:abstractNum w:abstractNumId="20" w15:restartNumberingAfterBreak="0">
+  <w:abstractNum w:abstractNumId="20">
     <w:nsid w:val="65B467CC"/>
     <w:multiLevelType w:val="hybridMultilevel"/>
     <w:tmpl w:val="A91E97EE"/>
@@ -6967,7 +9165,7 @@
       </w:rPr>
     </w:lvl>
   </w:abstractNum>
-  <w:abstractNum w:abstractNumId="21" w15:restartNumberingAfterBreak="0">
+  <w:abstractNum w:abstractNumId="21">
     <w:nsid w:val="6658136D"/>
     <w:multiLevelType w:val="hybridMultilevel"/>
     <w:tmpl w:val="61046624"/>
@@ -7056,7 +9254,7 @@
       </w:pPr>
     </w:lvl>
   </w:abstractNum>
-  <w:abstractNum w:abstractNumId="22" w15:restartNumberingAfterBreak="0">
+  <w:abstractNum w:abstractNumId="22">
     <w:nsid w:val="679176C6"/>
     <w:multiLevelType w:val="hybridMultilevel"/>
     <w:tmpl w:val="5FB86B78"/>
@@ -7168,7 +9366,7 @@
       </w:rPr>
     </w:lvl>
   </w:abstractNum>
-  <w:abstractNum w:abstractNumId="23" w15:restartNumberingAfterBreak="0">
+  <w:abstractNum w:abstractNumId="23">
     <w:nsid w:val="69DA0FD2"/>
     <w:multiLevelType w:val="hybridMultilevel"/>
     <w:tmpl w:val="5928A830"/>
@@ -7254,7 +9452,7 @@
       </w:pPr>
     </w:lvl>
   </w:abstractNum>
-  <w:abstractNum w:abstractNumId="24" w15:restartNumberingAfterBreak="0">
+  <w:abstractNum w:abstractNumId="24">
     <w:nsid w:val="6A0D504B"/>
     <w:multiLevelType w:val="hybridMultilevel"/>
     <w:tmpl w:val="5928A830"/>
@@ -7340,7 +9538,7 @@
       </w:pPr>
     </w:lvl>
   </w:abstractNum>
-  <w:abstractNum w:abstractNumId="25" w15:restartNumberingAfterBreak="0">
+  <w:abstractNum w:abstractNumId="25">
     <w:nsid w:val="74FE0553"/>
     <w:multiLevelType w:val="hybridMultilevel"/>
     <w:tmpl w:val="05FABDEA"/>
@@ -7453,7 +9651,7 @@
       </w:rPr>
     </w:lvl>
   </w:abstractNum>
-  <w:abstractNum w:abstractNumId="26" w15:restartNumberingAfterBreak="0">
+  <w:abstractNum w:abstractNumId="26">
     <w:nsid w:val="75B03BFA"/>
     <w:multiLevelType w:val="multilevel"/>
     <w:tmpl w:val="0409001F"/>
@@ -7563,7 +9761,7 @@
       </w:rPr>
     </w:lvl>
   </w:abstractNum>
-  <w:abstractNum w:abstractNumId="27" w15:restartNumberingAfterBreak="0">
+  <w:abstractNum w:abstractNumId="27">
     <w:nsid w:val="79CC5276"/>
     <w:multiLevelType w:val="hybridMultilevel"/>
     <w:tmpl w:val="BC221032"/>
@@ -7649,7 +9847,7 @@
       </w:pPr>
     </w:lvl>
   </w:abstractNum>
-  <w:abstractNum w:abstractNumId="28" w15:restartNumberingAfterBreak="0">
+  <w:abstractNum w:abstractNumId="28">
     <w:nsid w:val="7D921391"/>
     <w:multiLevelType w:val="hybridMultilevel"/>
     <w:tmpl w:val="A0C2D8BA"/>
@@ -7735,7 +9933,7 @@
       </w:pPr>
     </w:lvl>
   </w:abstractNum>
-  <w:abstractNum w:abstractNumId="29" w15:restartNumberingAfterBreak="0">
+  <w:abstractNum w:abstractNumId="29">
     <w:nsid w:val="7DA9136B"/>
     <w:multiLevelType w:val="hybridMultilevel"/>
     <w:tmpl w:val="D1A4102C"/>
@@ -7941,7 +10139,7 @@
 </file>
 
 <file path=word/styles.xml><?xml version="1.0" encoding="utf-8"?>
-<w:styles xmlns:mc="http://schemas.openxmlformats.org/markup-compatibility/2006" xmlns:r="http://schemas.openxmlformats.org/officeDocument/2006/relationships" xmlns:w="http://schemas.openxmlformats.org/wordprocessingml/2006/main" xmlns:w14="http://schemas.microsoft.com/office/word/2010/wordml" xmlns:w15="http://schemas.microsoft.com/office/word/2012/wordml" xmlns:w16se="http://schemas.microsoft.com/office/word/2015/wordml/symex" mc:Ignorable="w14 w15 w16se">
+<w:styles xmlns:mc="http://schemas.openxmlformats.org/markup-compatibility/2006" xmlns:r="http://schemas.openxmlformats.org/officeDocument/2006/relationships" xmlns:w="http://schemas.openxmlformats.org/wordprocessingml/2006/main" xmlns:w14="http://schemas.microsoft.com/office/word/2010/wordml" mc:Ignorable="w14">
   <w:docDefaults>
     <w:rPrDefault>
       <w:rPr>
@@ -7957,382 +10155,723 @@
       </w:pPr>
     </w:pPrDefault>
   </w:docDefaults>
-  <w:latentStyles w:defLockedState="0" w:defUIPriority="99" w:defSemiHidden="0" w:defUnhideWhenUsed="0" w:defQFormat="0" w:count="371">
-    <w:lsdException w:name="Normal" w:uiPriority="0" w:qFormat="1"/>
-    <w:lsdException w:name="heading 1" w:uiPriority="9" w:qFormat="1"/>
-    <w:lsdException w:name="heading 2" w:semiHidden="1" w:uiPriority="9" w:unhideWhenUsed="1" w:qFormat="1"/>
-    <w:lsdException w:name="heading 3" w:semiHidden="1" w:uiPriority="9" w:unhideWhenUsed="1" w:qFormat="1"/>
-    <w:lsdException w:name="heading 4" w:semiHidden="1" w:uiPriority="9" w:unhideWhenUsed="1" w:qFormat="1"/>
-    <w:lsdException w:name="heading 5" w:semiHidden="1" w:uiPriority="9" w:unhideWhenUsed="1" w:qFormat="1"/>
-    <w:lsdException w:name="heading 6" w:semiHidden="1" w:uiPriority="9" w:unhideWhenUsed="1" w:qFormat="1"/>
-    <w:lsdException w:name="heading 7" w:semiHidden="1" w:uiPriority="9" w:unhideWhenUsed="1" w:qFormat="1"/>
-    <w:lsdException w:name="heading 8" w:semiHidden="1" w:uiPriority="9" w:unhideWhenUsed="1" w:qFormat="1"/>
-    <w:lsdException w:name="heading 9" w:semiHidden="1" w:uiPriority="9" w:unhideWhenUsed="1" w:qFormat="1"/>
-    <w:lsdException w:name="index 1" w:semiHidden="1" w:unhideWhenUsed="1"/>
-    <w:lsdException w:name="index 2" w:semiHidden="1" w:unhideWhenUsed="1"/>
-    <w:lsdException w:name="index 3" w:semiHidden="1" w:unhideWhenUsed="1"/>
-    <w:lsdException w:name="index 4" w:semiHidden="1" w:unhideWhenUsed="1"/>
-    <w:lsdException w:name="index 5" w:semiHidden="1" w:unhideWhenUsed="1"/>
-    <w:lsdException w:name="index 6" w:semiHidden="1" w:unhideWhenUsed="1"/>
-    <w:lsdException w:name="index 7" w:semiHidden="1" w:unhideWhenUsed="1"/>
-    <w:lsdException w:name="index 8" w:semiHidden="1" w:unhideWhenUsed="1"/>
-    <w:lsdException w:name="index 9" w:semiHidden="1" w:unhideWhenUsed="1"/>
-    <w:lsdException w:name="toc 1" w:semiHidden="1" w:uiPriority="39" w:unhideWhenUsed="1"/>
-    <w:lsdException w:name="toc 2" w:semiHidden="1" w:uiPriority="39" w:unhideWhenUsed="1"/>
-    <w:lsdException w:name="toc 3" w:semiHidden="1" w:uiPriority="39" w:unhideWhenUsed="1"/>
-    <w:lsdException w:name="toc 4" w:semiHidden="1" w:uiPriority="39" w:unhideWhenUsed="1"/>
-    <w:lsdException w:name="toc 5" w:semiHidden="1" w:uiPriority="39" w:unhideWhenUsed="1"/>
-    <w:lsdException w:name="toc 6" w:semiHidden="1" w:uiPriority="39" w:unhideWhenUsed="1"/>
-    <w:lsdException w:name="toc 7" w:semiHidden="1" w:uiPriority="39" w:unhideWhenUsed="1"/>
-    <w:lsdException w:name="toc 8" w:semiHidden="1" w:uiPriority="39" w:unhideWhenUsed="1"/>
-    <w:lsdException w:name="toc 9" w:semiHidden="1" w:uiPriority="39" w:unhideWhenUsed="1"/>
-    <w:lsdException w:name="Normal Indent" w:semiHidden="1" w:unhideWhenUsed="1"/>
-    <w:lsdException w:name="footnote text" w:semiHidden="1" w:unhideWhenUsed="1"/>
-    <w:lsdException w:name="annotation text" w:semiHidden="1" w:unhideWhenUsed="1"/>
-    <w:lsdException w:name="header" w:semiHidden="1" w:unhideWhenUsed="1"/>
-    <w:lsdException w:name="footer" w:semiHidden="1" w:unhideWhenUsed="1"/>
-    <w:lsdException w:name="index heading" w:semiHidden="1" w:unhideWhenUsed="1"/>
-    <w:lsdException w:name="caption" w:semiHidden="1" w:uiPriority="35" w:unhideWhenUsed="1" w:qFormat="1"/>
-    <w:lsdException w:name="table of figures" w:semiHidden="1" w:unhideWhenUsed="1"/>
-    <w:lsdException w:name="envelope address" w:semiHidden="1" w:unhideWhenUsed="1"/>
-    <w:lsdException w:name="envelope return" w:semiHidden="1" w:unhideWhenUsed="1"/>
-    <w:lsdException w:name="footnote reference" w:semiHidden="1" w:unhideWhenUsed="1"/>
-    <w:lsdException w:name="annotation reference" w:semiHidden="1" w:unhideWhenUsed="1"/>
-    <w:lsdException w:name="line number" w:semiHidden="1" w:unhideWhenUsed="1"/>
-    <w:lsdException w:name="page number" w:semiHidden="1" w:unhideWhenUsed="1"/>
-    <w:lsdException w:name="endnote reference" w:semiHidden="1" w:unhideWhenUsed="1"/>
-    <w:lsdException w:name="endnote text" w:semiHidden="1" w:unhideWhenUsed="1"/>
-    <w:lsdException w:name="table of authorities" w:semiHidden="1" w:unhideWhenUsed="1"/>
-    <w:lsdException w:name="macro" w:semiHidden="1" w:unhideWhenUsed="1"/>
-    <w:lsdException w:name="toa heading" w:semiHidden="1" w:unhideWhenUsed="1"/>
-    <w:lsdException w:name="List" w:semiHidden="1" w:unhideWhenUsed="1"/>
-    <w:lsdException w:name="List Bullet" w:semiHidden="1" w:unhideWhenUsed="1"/>
-    <w:lsdException w:name="List Number" w:semiHidden="1" w:unhideWhenUsed="1"/>
-    <w:lsdException w:name="List 2" w:semiHidden="1" w:unhideWhenUsed="1"/>
-    <w:lsdException w:name="List 3" w:semiHidden="1" w:unhideWhenUsed="1"/>
-    <w:lsdException w:name="List 4" w:semiHidden="1" w:unhideWhenUsed="1"/>
-    <w:lsdException w:name="List 5" w:semiHidden="1" w:unhideWhenUsed="1"/>
-    <w:lsdException w:name="List Bullet 2" w:semiHidden="1" w:unhideWhenUsed="1"/>
-    <w:lsdException w:name="List Bullet 3" w:semiHidden="1" w:unhideWhenUsed="1"/>
-    <w:lsdException w:name="List Bullet 4" w:semiHidden="1" w:unhideWhenUsed="1"/>
-    <w:lsdException w:name="List Bullet 5" w:semiHidden="1" w:unhideWhenUsed="1"/>
-    <w:lsdException w:name="List Number 2" w:semiHidden="1" w:unhideWhenUsed="1"/>
-    <w:lsdException w:name="List Number 3" w:semiHidden="1" w:unhideWhenUsed="1"/>
-    <w:lsdException w:name="List Number 4" w:semiHidden="1" w:unhideWhenUsed="1"/>
-    <w:lsdException w:name="List Number 5" w:semiHidden="1" w:unhideWhenUsed="1"/>
-    <w:lsdException w:name="Title" w:uiPriority="10" w:qFormat="1"/>
-    <w:lsdException w:name="Closing" w:semiHidden="1" w:unhideWhenUsed="1"/>
-    <w:lsdException w:name="Signature" w:semiHidden="1" w:unhideWhenUsed="1"/>
-    <w:lsdException w:name="Default Paragraph Font" w:semiHidden="1" w:uiPriority="1" w:unhideWhenUsed="1"/>
-    <w:lsdException w:name="Body Text" w:semiHidden="1" w:unhideWhenUsed="1"/>
-    <w:lsdException w:name="Body Text Indent" w:semiHidden="1" w:unhideWhenUsed="1"/>
-    <w:lsdException w:name="List Continue" w:semiHidden="1" w:unhideWhenUsed="1"/>
-    <w:lsdException w:name="List Continue 2" w:semiHidden="1" w:unhideWhenUsed="1"/>
-    <w:lsdException w:name="List Continue 3" w:semiHidden="1" w:unhideWhenUsed="1"/>
-    <w:lsdException w:name="List Continue 4" w:semiHidden="1" w:unhideWhenUsed="1"/>
-    <w:lsdException w:name="List Continue 5" w:semiHidden="1" w:unhideWhenUsed="1"/>
-    <w:lsdException w:name="Message Header" w:semiHidden="1" w:unhideWhenUsed="1"/>
-    <w:lsdException w:name="Subtitle" w:uiPriority="11" w:qFormat="1"/>
-    <w:lsdException w:name="Salutation" w:semiHidden="1" w:unhideWhenUsed="1"/>
-    <w:lsdException w:name="Date" w:semiHidden="1" w:unhideWhenUsed="1"/>
-    <w:lsdException w:name="Body Text First Indent" w:semiHidden="1" w:unhideWhenUsed="1"/>
-    <w:lsdException w:name="Body Text First Indent 2" w:semiHidden="1" w:unhideWhenUsed="1"/>
-    <w:lsdException w:name="Note Heading" w:semiHidden="1" w:unhideWhenUsed="1"/>
-    <w:lsdException w:name="Body Text 2" w:semiHidden="1" w:unhideWhenUsed="1"/>
-    <w:lsdException w:name="Body Text 3" w:semiHidden="1" w:unhideWhenUsed="1"/>
-    <w:lsdException w:name="Body Text Indent 2" w:semiHidden="1" w:unhideWhenUsed="1"/>
-    <w:lsdException w:name="Body Text Indent 3" w:semiHidden="1" w:unhideWhenUsed="1"/>
-    <w:lsdException w:name="Block Text" w:semiHidden="1" w:unhideWhenUsed="1"/>
-    <w:lsdException w:name="Hyperlink" w:semiHidden="1" w:unhideWhenUsed="1"/>
-    <w:lsdException w:name="FollowedHyperlink" w:semiHidden="1" w:unhideWhenUsed="1"/>
-    <w:lsdException w:name="Strong" w:uiPriority="22" w:qFormat="1"/>
-    <w:lsdException w:name="Emphasis" w:uiPriority="20" w:qFormat="1"/>
-    <w:lsdException w:name="Document Map" w:semiHidden="1" w:unhideWhenUsed="1"/>
-    <w:lsdException w:name="Plain Text" w:semiHidden="1" w:unhideWhenUsed="1"/>
-    <w:lsdException w:name="E-mail Signature" w:semiHidden="1" w:unhideWhenUsed="1"/>
-    <w:lsdException w:name="HTML Top of Form" w:semiHidden="1" w:unhideWhenUsed="1"/>
-    <w:lsdException w:name="HTML Bottom of Form" w:semiHidden="1" w:unhideWhenUsed="1"/>
-    <w:lsdException w:name="Normal (Web)" w:semiHidden="1" w:unhideWhenUsed="1"/>
-    <w:lsdException w:name="HTML Acronym" w:semiHidden="1" w:unhideWhenUsed="1"/>
-    <w:lsdException w:name="HTML Address" w:semiHidden="1" w:unhideWhenUsed="1"/>
-    <w:lsdException w:name="HTML Cite" w:semiHidden="1" w:unhideWhenUsed="1"/>
-    <w:lsdException w:name="HTML Code" w:semiHidden="1" w:unhideWhenUsed="1"/>
-    <w:lsdException w:name="HTML Definition" w:semiHidden="1" w:unhideWhenUsed="1"/>
-    <w:lsdException w:name="HTML Keyboard" w:semiHidden="1" w:unhideWhenUsed="1"/>
-    <w:lsdException w:name="HTML Preformatted" w:semiHidden="1" w:unhideWhenUsed="1"/>
-    <w:lsdException w:name="HTML Sample" w:semiHidden="1" w:unhideWhenUsed="1"/>
-    <w:lsdException w:name="HTML Typewriter" w:semiHidden="1" w:unhideWhenUsed="1"/>
-    <w:lsdException w:name="HTML Variable" w:semiHidden="1" w:unhideWhenUsed="1"/>
-    <w:lsdException w:name="Normal Table" w:semiHidden="1" w:unhideWhenUsed="1"/>
-    <w:lsdException w:name="annotation subject" w:semiHidden="1" w:unhideWhenUsed="1"/>
-    <w:lsdException w:name="No List" w:semiHidden="1" w:unhideWhenUsed="1"/>
-    <w:lsdException w:name="Outline List 1" w:semiHidden="1" w:unhideWhenUsed="1"/>
-    <w:lsdException w:name="Outline List 2" w:semiHidden="1" w:unhideWhenUsed="1"/>
-    <w:lsdException w:name="Outline List 3" w:semiHidden="1" w:unhideWhenUsed="1"/>
-    <w:lsdException w:name="Table Simple 1" w:semiHidden="1" w:unhideWhenUsed="1"/>
-    <w:lsdException w:name="Table Simple 2" w:semiHidden="1" w:unhideWhenUsed="1"/>
-    <w:lsdException w:name="Table Simple 3" w:semiHidden="1" w:unhideWhenUsed="1"/>
-    <w:lsdException w:name="Table Classic 1" w:semiHidden="1" w:unhideWhenUsed="1"/>
-    <w:lsdException w:name="Table Classic 2" w:semiHidden="1" w:unhideWhenUsed="1"/>
-    <w:lsdException w:name="Table Classic 3" w:semiHidden="1" w:unhideWhenUsed="1"/>
-    <w:lsdException w:name="Table Classic 4" w:semiHidden="1" w:unhideWhenUsed="1"/>
-    <w:lsdException w:name="Table Colorful 1" w:semiHidden="1" w:unhideWhenUsed="1"/>
-    <w:lsdException w:name="Table Colorful 2" w:semiHidden="1" w:unhideWhenUsed="1"/>
-    <w:lsdException w:name="Table Colorful 3" w:semiHidden="1" w:unhideWhenUsed="1"/>
-    <w:lsdException w:name="Table Columns 1" w:semiHidden="1" w:unhideWhenUsed="1"/>
-    <w:lsdException w:name="Table Columns 2" w:semiHidden="1" w:unhideWhenUsed="1"/>
-    <w:lsdException w:name="Table Columns 3" w:semiHidden="1" w:unhideWhenUsed="1"/>
-    <w:lsdException w:name="Table Columns 4" w:semiHidden="1" w:unhideWhenUsed="1"/>
-    <w:lsdException w:name="Table Columns 5" w:semiHidden="1" w:unhideWhenUsed="1"/>
-    <w:lsdException w:name="Table Grid 1" w:semiHidden="1" w:unhideWhenUsed="1"/>
-    <w:lsdException w:name="Table Grid 2" w:semiHidden="1" w:unhideWhenUsed="1"/>
-    <w:lsdException w:name="Table Grid 3" w:semiHidden="1" w:unhideWhenUsed="1"/>
-    <w:lsdException w:name="Table Grid 4" w:semiHidden="1" w:unhideWhenUsed="1"/>
-    <w:lsdException w:name="Table Grid 5" w:semiHidden="1" w:unhideWhenUsed="1"/>
-    <w:lsdException w:name="Table Grid 6" w:semiHidden="1" w:unhideWhenUsed="1"/>
-    <w:lsdException w:name="Table Grid 7" w:semiHidden="1" w:unhideWhenUsed="1"/>
-    <w:lsdException w:name="Table Grid 8" w:semiHidden="1" w:unhideWhenUsed="1"/>
-    <w:lsdException w:name="Table List 1" w:semiHidden="1" w:unhideWhenUsed="1"/>
-    <w:lsdException w:name="Table List 2" w:semiHidden="1" w:unhideWhenUsed="1"/>
-    <w:lsdException w:name="Table List 3" w:semiHidden="1" w:unhideWhenUsed="1"/>
-    <w:lsdException w:name="Table List 4" w:semiHidden="1" w:unhideWhenUsed="1"/>
-    <w:lsdException w:name="Table List 5" w:semiHidden="1" w:unhideWhenUsed="1"/>
-    <w:lsdException w:name="Table List 6" w:semiHidden="1" w:unhideWhenUsed="1"/>
-    <w:lsdException w:name="Table List 7" w:semiHidden="1" w:unhideWhenUsed="1"/>
-    <w:lsdException w:name="Table List 8" w:semiHidden="1" w:unhideWhenUsed="1"/>
-    <w:lsdException w:name="Table 3D effects 1" w:semiHidden="1" w:unhideWhenUsed="1"/>
-    <w:lsdException w:name="Table 3D effects 2" w:semiHidden="1" w:unhideWhenUsed="1"/>
-    <w:lsdException w:name="Table 3D effects 3" w:semiHidden="1" w:unhideWhenUsed="1"/>
-    <w:lsdException w:name="Table Contemporary" w:semiHidden="1" w:unhideWhenUsed="1"/>
-    <w:lsdException w:name="Table Elegant" w:semiHidden="1" w:unhideWhenUsed="1"/>
-    <w:lsdException w:name="Table Professional" w:semiHidden="1" w:unhideWhenUsed="1"/>
-    <w:lsdException w:name="Table Subtle 1" w:semiHidden="1" w:unhideWhenUsed="1"/>
-    <w:lsdException w:name="Table Subtle 2" w:semiHidden="1" w:unhideWhenUsed="1"/>
-    <w:lsdException w:name="Table Web 1" w:semiHidden="1" w:unhideWhenUsed="1"/>
-    <w:lsdException w:name="Table Web 2" w:semiHidden="1" w:unhideWhenUsed="1"/>
-    <w:lsdException w:name="Table Web 3" w:semiHidden="1" w:unhideWhenUsed="1"/>
-    <w:lsdException w:name="Balloon Text" w:semiHidden="1" w:unhideWhenUsed="1"/>
-    <w:lsdException w:name="Table Grid" w:uiPriority="59" w:qFormat="1"/>
-    <w:lsdException w:name="Table Theme" w:semiHidden="1" w:unhideWhenUsed="1"/>
-    <w:lsdException w:name="Placeholder Text" w:semiHidden="1"/>
-    <w:lsdException w:name="No Spacing" w:uiPriority="1" w:qFormat="1"/>
-    <w:lsdException w:name="Light Shading" w:uiPriority="60"/>
-    <w:lsdException w:name="Light List" w:uiPriority="61"/>
-    <w:lsdException w:name="Light Grid" w:uiPriority="62"/>
-    <w:lsdException w:name="Medium Shading 1" w:uiPriority="63"/>
-    <w:lsdException w:name="Medium Shading 2" w:uiPriority="64"/>
-    <w:lsdException w:name="Medium List 1" w:uiPriority="65"/>
-    <w:lsdException w:name="Medium List 2" w:uiPriority="66"/>
-    <w:lsdException w:name="Medium Grid 1" w:uiPriority="67"/>
-    <w:lsdException w:name="Medium Grid 2" w:uiPriority="68"/>
-    <w:lsdException w:name="Medium Grid 3" w:uiPriority="69"/>
-    <w:lsdException w:name="Dark List" w:uiPriority="70"/>
-    <w:lsdException w:name="Colorful Shading" w:uiPriority="71"/>
-    <w:lsdException w:name="Colorful List" w:uiPriority="72"/>
-    <w:lsdException w:name="Colorful Grid" w:uiPriority="73"/>
-    <w:lsdException w:name="Light Shading Accent 1" w:uiPriority="60"/>
-    <w:lsdException w:name="Light List Accent 1" w:uiPriority="61"/>
-    <w:lsdException w:name="Light Grid Accent 1" w:uiPriority="62"/>
-    <w:lsdException w:name="Medium Shading 1 Accent 1" w:uiPriority="63"/>
-    <w:lsdException w:name="Medium Shading 2 Accent 1" w:uiPriority="64"/>
-    <w:lsdException w:name="Medium List 1 Accent 1" w:uiPriority="65"/>
-    <w:lsdException w:name="Revision" w:semiHidden="1"/>
-    <w:lsdException w:name="List Paragraph" w:uiPriority="34" w:qFormat="1"/>
-    <w:lsdException w:name="Quote" w:uiPriority="29" w:qFormat="1"/>
-    <w:lsdException w:name="Intense Quote" w:uiPriority="30" w:qFormat="1"/>
-    <w:lsdException w:name="Medium List 2 Accent 1" w:uiPriority="66"/>
-    <w:lsdException w:name="Medium Grid 1 Accent 1" w:uiPriority="67"/>
-    <w:lsdException w:name="Medium Grid 2 Accent 1" w:uiPriority="68"/>
-    <w:lsdException w:name="Medium Grid 3 Accent 1" w:uiPriority="69"/>
-    <w:lsdException w:name="Dark List Accent 1" w:uiPriority="70"/>
-    <w:lsdException w:name="Colorful Shading Accent 1" w:uiPriority="71"/>
-    <w:lsdException w:name="Colorful List Accent 1" w:uiPriority="72"/>
-    <w:lsdException w:name="Colorful Grid Accent 1" w:uiPriority="73"/>
-    <w:lsdException w:name="Light Shading Accent 2" w:uiPriority="60"/>
-    <w:lsdException w:name="Light List Accent 2" w:uiPriority="61"/>
-    <w:lsdException w:name="Light Grid Accent 2" w:uiPriority="62"/>
-    <w:lsdException w:name="Medium Shading 1 Accent 2" w:uiPriority="63"/>
-    <w:lsdException w:name="Medium Shading 2 Accent 2" w:uiPriority="64"/>
-    <w:lsdException w:name="Medium List 1 Accent 2" w:uiPriority="65"/>
-    <w:lsdException w:name="Medium List 2 Accent 2" w:uiPriority="66"/>
-    <w:lsdException w:name="Medium Grid 1 Accent 2" w:uiPriority="67"/>
-    <w:lsdException w:name="Medium Grid 2 Accent 2" w:uiPriority="68"/>
-    <w:lsdException w:name="Medium Grid 3 Accent 2" w:uiPriority="69"/>
-    <w:lsdException w:name="Dark List Accent 2" w:uiPriority="70"/>
-    <w:lsdException w:name="Colorful Shading Accent 2" w:uiPriority="71"/>
-    <w:lsdException w:name="Colorful List Accent 2" w:uiPriority="72"/>
-    <w:lsdException w:name="Colorful Grid Accent 2" w:uiPriority="73"/>
-    <w:lsdException w:name="Light Shading Accent 3" w:uiPriority="60"/>
-    <w:lsdException w:name="Light List Accent 3" w:uiPriority="61"/>
-    <w:lsdException w:name="Light Grid Accent 3" w:uiPriority="62"/>
-    <w:lsdException w:name="Medium Shading 1 Accent 3" w:uiPriority="63"/>
-    <w:lsdException w:name="Medium Shading 2 Accent 3" w:uiPriority="64"/>
-    <w:lsdException w:name="Medium List 1 Accent 3" w:uiPriority="65"/>
-    <w:lsdException w:name="Medium List 2 Accent 3" w:uiPriority="66"/>
-    <w:lsdException w:name="Medium Grid 1 Accent 3" w:uiPriority="67"/>
-    <w:lsdException w:name="Medium Grid 2 Accent 3" w:uiPriority="68"/>
-    <w:lsdException w:name="Medium Grid 3 Accent 3" w:uiPriority="69"/>
-    <w:lsdException w:name="Dark List Accent 3" w:uiPriority="70"/>
-    <w:lsdException w:name="Colorful Shading Accent 3" w:uiPriority="71"/>
-    <w:lsdException w:name="Colorful List Accent 3" w:uiPriority="72"/>
-    <w:lsdException w:name="Colorful Grid Accent 3" w:uiPriority="73"/>
-    <w:lsdException w:name="Light Shading Accent 4" w:uiPriority="60"/>
-    <w:lsdException w:name="Light List Accent 4" w:uiPriority="61"/>
-    <w:lsdException w:name="Light Grid Accent 4" w:uiPriority="62"/>
-    <w:lsdException w:name="Medium Shading 1 Accent 4" w:uiPriority="63"/>
-    <w:lsdException w:name="Medium Shading 2 Accent 4" w:uiPriority="64"/>
-    <w:lsdException w:name="Medium List 1 Accent 4" w:uiPriority="65"/>
-    <w:lsdException w:name="Medium List 2 Accent 4" w:uiPriority="66"/>
-    <w:lsdException w:name="Medium Grid 1 Accent 4" w:uiPriority="67"/>
-    <w:lsdException w:name="Medium Grid 2 Accent 4" w:uiPriority="68"/>
-    <w:lsdException w:name="Medium Grid 3 Accent 4" w:uiPriority="69"/>
-    <w:lsdException w:name="Dark List Accent 4" w:uiPriority="70"/>
-    <w:lsdException w:name="Colorful Shading Accent 4" w:uiPriority="71"/>
-    <w:lsdException w:name="Colorful List Accent 4" w:uiPriority="72"/>
-    <w:lsdException w:name="Colorful Grid Accent 4" w:uiPriority="73"/>
-    <w:lsdException w:name="Light Shading Accent 5" w:uiPriority="60"/>
-    <w:lsdException w:name="Light List Accent 5" w:uiPriority="61"/>
-    <w:lsdException w:name="Light Grid Accent 5" w:uiPriority="62"/>
-    <w:lsdException w:name="Medium Shading 1 Accent 5" w:uiPriority="63"/>
-    <w:lsdException w:name="Medium Shading 2 Accent 5" w:uiPriority="64"/>
-    <w:lsdException w:name="Medium List 1 Accent 5" w:uiPriority="65"/>
-    <w:lsdException w:name="Medium List 2 Accent 5" w:uiPriority="66"/>
-    <w:lsdException w:name="Medium Grid 1 Accent 5" w:uiPriority="67"/>
-    <w:lsdException w:name="Medium Grid 2 Accent 5" w:uiPriority="68"/>
-    <w:lsdException w:name="Medium Grid 3 Accent 5" w:uiPriority="69"/>
-    <w:lsdException w:name="Dark List Accent 5" w:uiPriority="70"/>
-    <w:lsdException w:name="Colorful Shading Accent 5" w:uiPriority="71"/>
-    <w:lsdException w:name="Colorful List Accent 5" w:uiPriority="72"/>
-    <w:lsdException w:name="Colorful Grid Accent 5" w:uiPriority="73"/>
-    <w:lsdException w:name="Light Shading Accent 6" w:uiPriority="60"/>
-    <w:lsdException w:name="Light List Accent 6" w:uiPriority="61"/>
-    <w:lsdException w:name="Light Grid Accent 6" w:uiPriority="62"/>
-    <w:lsdException w:name="Medium Shading 1 Accent 6" w:uiPriority="63"/>
-    <w:lsdException w:name="Medium Shading 2 Accent 6" w:uiPriority="64"/>
-    <w:lsdException w:name="Medium List 1 Accent 6" w:uiPriority="65"/>
-    <w:lsdException w:name="Medium List 2 Accent 6" w:uiPriority="66"/>
-    <w:lsdException w:name="Medium Grid 1 Accent 6" w:uiPriority="67"/>
-    <w:lsdException w:name="Medium Grid 2 Accent 6" w:uiPriority="68"/>
-    <w:lsdException w:name="Medium Grid 3 Accent 6" w:uiPriority="69"/>
-    <w:lsdException w:name="Dark List Accent 6" w:uiPriority="70"/>
-    <w:lsdException w:name="Colorful Shading Accent 6" w:uiPriority="71"/>
-    <w:lsdException w:name="Colorful List Accent 6" w:uiPriority="72"/>
-    <w:lsdException w:name="Colorful Grid Accent 6" w:uiPriority="73"/>
-    <w:lsdException w:name="Subtle Emphasis" w:uiPriority="19" w:qFormat="1"/>
-    <w:lsdException w:name="Intense Emphasis" w:uiPriority="21" w:qFormat="1"/>
-    <w:lsdException w:name="Subtle Reference" w:uiPriority="31" w:qFormat="1"/>
-    <w:lsdException w:name="Intense Reference" w:uiPriority="32" w:qFormat="1"/>
-    <w:lsdException w:name="Book Title" w:uiPriority="33" w:qFormat="1"/>
-    <w:lsdException w:name="Bibliography" w:semiHidden="1" w:uiPriority="37" w:unhideWhenUsed="1"/>
-    <w:lsdException w:name="TOC Heading" w:semiHidden="1" w:uiPriority="39" w:unhideWhenUsed="1" w:qFormat="1"/>
-    <w:lsdException w:name="Plain Table 1" w:uiPriority="41"/>
-    <w:lsdException w:name="Plain Table 2" w:uiPriority="42"/>
-    <w:lsdException w:name="Plain Table 3" w:uiPriority="43"/>
-    <w:lsdException w:name="Plain Table 4" w:uiPriority="44"/>
-    <w:lsdException w:name="Plain Table 5" w:uiPriority="45"/>
-    <w:lsdException w:name="Grid Table Light" w:uiPriority="40"/>
-    <w:lsdException w:name="Grid Table 1 Light" w:uiPriority="46"/>
-    <w:lsdException w:name="Grid Table 2" w:uiPriority="47"/>
-    <w:lsdException w:name="Grid Table 3" w:uiPriority="48"/>
-    <w:lsdException w:name="Grid Table 4" w:uiPriority="49"/>
-    <w:lsdException w:name="Grid Table 5 Dark" w:uiPriority="50"/>
-    <w:lsdException w:name="Grid Table 6 Colorful" w:uiPriority="51"/>
-    <w:lsdException w:name="Grid Table 7 Colorful" w:uiPriority="52"/>
-    <w:lsdException w:name="Grid Table 1 Light Accent 1" w:uiPriority="46"/>
-    <w:lsdException w:name="Grid Table 2 Accent 1" w:uiPriority="47"/>
-    <w:lsdException w:name="Grid Table 3 Accent 1" w:uiPriority="48"/>
-    <w:lsdException w:name="Grid Table 4 Accent 1" w:uiPriority="49"/>
-    <w:lsdException w:name="Grid Table 5 Dark Accent 1" w:uiPriority="50"/>
-    <w:lsdException w:name="Grid Table 6 Colorful Accent 1" w:uiPriority="51"/>
-    <w:lsdException w:name="Grid Table 7 Colorful Accent 1" w:uiPriority="52"/>
-    <w:lsdException w:name="Grid Table 1 Light Accent 2" w:uiPriority="46"/>
-    <w:lsdException w:name="Grid Table 2 Accent 2" w:uiPriority="47"/>
-    <w:lsdException w:name="Grid Table 3 Accent 2" w:uiPriority="48"/>
-    <w:lsdException w:name="Grid Table 4 Accent 2" w:uiPriority="49"/>
-    <w:lsdException w:name="Grid Table 5 Dark Accent 2" w:uiPriority="50"/>
-    <w:lsdException w:name="Grid Table 6 Colorful Accent 2" w:uiPriority="51"/>
-    <w:lsdException w:name="Grid Table 7 Colorful Accent 2" w:uiPriority="52"/>
-    <w:lsdException w:name="Grid Table 1 Light Accent 3" w:uiPriority="46"/>
-    <w:lsdException w:name="Grid Table 2 Accent 3" w:uiPriority="47"/>
-    <w:lsdException w:name="Grid Table 3 Accent 3" w:uiPriority="48"/>
-    <w:lsdException w:name="Grid Table 4 Accent 3" w:uiPriority="49"/>
-    <w:lsdException w:name="Grid Table 5 Dark Accent 3" w:uiPriority="50"/>
-    <w:lsdException w:name="Grid Table 6 Colorful Accent 3" w:uiPriority="51"/>
-    <w:lsdException w:name="Grid Table 7 Colorful Accent 3" w:uiPriority="52"/>
-    <w:lsdException w:name="Grid Table 1 Light Accent 4" w:uiPriority="46"/>
-    <w:lsdException w:name="Grid Table 2 Accent 4" w:uiPriority="47"/>
-    <w:lsdException w:name="Grid Table 3 Accent 4" w:uiPriority="48"/>
-    <w:lsdException w:name="Grid Table 4 Accent 4" w:uiPriority="49"/>
-    <w:lsdException w:name="Grid Table 5 Dark Accent 4" w:uiPriority="50"/>
-    <w:lsdException w:name="Grid Table 6 Colorful Accent 4" w:uiPriority="51"/>
-    <w:lsdException w:name="Grid Table 7 Colorful Accent 4" w:uiPriority="52"/>
-    <w:lsdException w:name="Grid Table 1 Light Accent 5" w:uiPriority="46"/>
-    <w:lsdException w:name="Grid Table 2 Accent 5" w:uiPriority="47"/>
-    <w:lsdException w:name="Grid Table 3 Accent 5" w:uiPriority="48"/>
-    <w:lsdException w:name="Grid Table 4 Accent 5" w:uiPriority="49"/>
-    <w:lsdException w:name="Grid Table 5 Dark Accent 5" w:uiPriority="50"/>
-    <w:lsdException w:name="Grid Table 6 Colorful Accent 5" w:uiPriority="51"/>
-    <w:lsdException w:name="Grid Table 7 Colorful Accent 5" w:uiPriority="52"/>
-    <w:lsdException w:name="Grid Table 1 Light Accent 6" w:uiPriority="46"/>
-    <w:lsdException w:name="Grid Table 2 Accent 6" w:uiPriority="47"/>
-    <w:lsdException w:name="Grid Table 3 Accent 6" w:uiPriority="48"/>
-    <w:lsdException w:name="Grid Table 4 Accent 6" w:uiPriority="49"/>
-    <w:lsdException w:name="Grid Table 5 Dark Accent 6" w:uiPriority="50"/>
-    <w:lsdException w:name="Grid Table 6 Colorful Accent 6" w:uiPriority="51"/>
-    <w:lsdException w:name="Grid Table 7 Colorful Accent 6" w:uiPriority="52"/>
-    <w:lsdException w:name="List Table 1 Light" w:uiPriority="46"/>
-    <w:lsdException w:name="List Table 2" w:uiPriority="47"/>
-    <w:lsdException w:name="List Table 3" w:uiPriority="48"/>
-    <w:lsdException w:name="List Table 4" w:uiPriority="49"/>
-    <w:lsdException w:name="List Table 5 Dark" w:uiPriority="50"/>
-    <w:lsdException w:name="List Table 6 Colorful" w:uiPriority="51"/>
-    <w:lsdException w:name="List Table 7 Colorful" w:uiPriority="52"/>
-    <w:lsdException w:name="List Table 1 Light Accent 1" w:uiPriority="46"/>
-    <w:lsdException w:name="List Table 2 Accent 1" w:uiPriority="47"/>
-    <w:lsdException w:name="List Table 3 Accent 1" w:uiPriority="48"/>
-    <w:lsdException w:name="List Table 4 Accent 1" w:uiPriority="49"/>
-    <w:lsdException w:name="List Table 5 Dark Accent 1" w:uiPriority="50"/>
-    <w:lsdException w:name="List Table 6 Colorful Accent 1" w:uiPriority="51"/>
-    <w:lsdException w:name="List Table 7 Colorful Accent 1" w:uiPriority="52"/>
-    <w:lsdException w:name="List Table 1 Light Accent 2" w:uiPriority="46"/>
-    <w:lsdException w:name="List Table 2 Accent 2" w:uiPriority="47"/>
-    <w:lsdException w:name="List Table 3 Accent 2" w:uiPriority="48"/>
-    <w:lsdException w:name="List Table 4 Accent 2" w:uiPriority="49"/>
-    <w:lsdException w:name="List Table 5 Dark Accent 2" w:uiPriority="50"/>
-    <w:lsdException w:name="List Table 6 Colorful Accent 2" w:uiPriority="51"/>
-    <w:lsdException w:name="List Table 7 Colorful Accent 2" w:uiPriority="52"/>
-    <w:lsdException w:name="List Table 1 Light Accent 3" w:uiPriority="46"/>
-    <w:lsdException w:name="List Table 2 Accent 3" w:uiPriority="47"/>
-    <w:lsdException w:name="List Table 3 Accent 3" w:uiPriority="48"/>
-    <w:lsdException w:name="List Table 4 Accent 3" w:uiPriority="49"/>
-    <w:lsdException w:name="List Table 5 Dark Accent 3" w:uiPriority="50"/>
-    <w:lsdException w:name="List Table 6 Colorful Accent 3" w:uiPriority="51"/>
-    <w:lsdException w:name="List Table 7 Colorful Accent 3" w:uiPriority="52"/>
-    <w:lsdException w:name="List Table 1 Light Accent 4" w:uiPriority="46"/>
-    <w:lsdException w:name="List Table 2 Accent 4" w:uiPriority="47"/>
-    <w:lsdException w:name="List Table 3 Accent 4" w:uiPriority="48"/>
-    <w:lsdException w:name="List Table 4 Accent 4" w:uiPriority="49"/>
-    <w:lsdException w:name="List Table 5 Dark Accent 4" w:uiPriority="50"/>
-    <w:lsdException w:name="List Table 6 Colorful Accent 4" w:uiPriority="51"/>
-    <w:lsdException w:name="List Table 7 Colorful Accent 4" w:uiPriority="52"/>
-    <w:lsdException w:name="List Table 1 Light Accent 5" w:uiPriority="46"/>
-    <w:lsdException w:name="List Table 2 Accent 5" w:uiPriority="47"/>
-    <w:lsdException w:name="List Table 3 Accent 5" w:uiPriority="48"/>
-    <w:lsdException w:name="List Table 4 Accent 5" w:uiPriority="49"/>
-    <w:lsdException w:name="List Table 5 Dark Accent 5" w:uiPriority="50"/>
-    <w:lsdException w:name="List Table 6 Colorful Accent 5" w:uiPriority="51"/>
-    <w:lsdException w:name="List Table 7 Colorful Accent 5" w:uiPriority="52"/>
-    <w:lsdException w:name="List Table 1 Light Accent 6" w:uiPriority="46"/>
-    <w:lsdException w:name="List Table 2 Accent 6" w:uiPriority="47"/>
-    <w:lsdException w:name="List Table 3 Accent 6" w:uiPriority="48"/>
-    <w:lsdException w:name="List Table 4 Accent 6" w:uiPriority="49"/>
-    <w:lsdException w:name="List Table 5 Dark Accent 6" w:uiPriority="50"/>
-    <w:lsdException w:name="List Table 6 Colorful Accent 6" w:uiPriority="51"/>
-    <w:lsdException w:name="List Table 7 Colorful Accent 6" w:uiPriority="52"/>
+  <w:latentStyles w:defLockedState="0" w:defUIPriority="99" w:defSemiHidden="1" w:defUnhideWhenUsed="1" w:defQFormat="0" w:count="267">
+    <w:lsdException w:name="Normal" w:semiHidden="0" w:uiPriority="0" w:unhideWhenUsed="0" w:qFormat="1"/>
+    <w:lsdException w:name="heading 1" w:semiHidden="0" w:uiPriority="9" w:unhideWhenUsed="0" w:qFormat="1"/>
+    <w:lsdException w:name="heading 2" w:uiPriority="9" w:qFormat="1"/>
+    <w:lsdException w:name="heading 3" w:uiPriority="9" w:qFormat="1"/>
+    <w:lsdException w:name="heading 4" w:uiPriority="9" w:qFormat="1"/>
+    <w:lsdException w:name="heading 5" w:uiPriority="9" w:qFormat="1"/>
+    <w:lsdException w:name="heading 6" w:uiPriority="9" w:qFormat="1"/>
+    <w:lsdException w:name="heading 7" w:uiPriority="9" w:qFormat="1"/>
+    <w:lsdException w:name="heading 8" w:uiPriority="9" w:qFormat="1"/>
+    <w:lsdException w:name="heading 9" w:uiPriority="9" w:qFormat="1"/>
+    <w:lsdException w:name="toc 1" w:uiPriority="39"/>
+    <w:lsdException w:name="toc 2" w:uiPriority="39"/>
+    <w:lsdException w:name="toc 3" w:uiPriority="39"/>
+    <w:lsdException w:name="toc 4" w:uiPriority="39"/>
+    <w:lsdException w:name="toc 5" w:uiPriority="39"/>
+    <w:lsdException w:name="toc 6" w:uiPriority="39"/>
+    <w:lsdException w:name="toc 7" w:uiPriority="39"/>
+    <w:lsdException w:name="toc 8" w:uiPriority="39"/>
+    <w:lsdException w:name="toc 9" w:uiPriority="39"/>
+    <w:lsdException w:name="caption" w:uiPriority="35" w:qFormat="1"/>
+    <w:lsdException w:name="Title" w:semiHidden="0" w:uiPriority="10" w:unhideWhenUsed="0" w:qFormat="1"/>
+    <w:lsdException w:name="Default Paragraph Font" w:uiPriority="1"/>
+    <w:lsdException w:name="Subtitle" w:semiHidden="0" w:uiPriority="11" w:unhideWhenUsed="0" w:qFormat="1"/>
+    <w:lsdException w:name="Strong" w:semiHidden="0" w:uiPriority="22" w:unhideWhenUsed="0" w:qFormat="1"/>
+    <w:lsdException w:name="Emphasis" w:semiHidden="0" w:uiPriority="20" w:unhideWhenUsed="0" w:qFormat="1"/>
+    <w:lsdException w:name="Table Grid" w:semiHidden="0" w:uiPriority="59" w:unhideWhenUsed="0" w:qFormat="1"/>
+    <w:lsdException w:name="Placeholder Text" w:unhideWhenUsed="0"/>
+    <w:lsdException w:name="No Spacing" w:semiHidden="0" w:uiPriority="1" w:unhideWhenUsed="0" w:qFormat="1"/>
+    <w:lsdException w:name="Light Shading" w:semiHidden="0" w:uiPriority="60" w:unhideWhenUsed="0"/>
+    <w:lsdException w:name="Light List" w:semiHidden="0" w:uiPriority="61" w:unhideWhenUsed="0"/>
+    <w:lsdException w:name="Light Grid" w:semiHidden="0" w:uiPriority="62" w:unhideWhenUsed="0"/>
+    <w:lsdException w:name="Medium Shading 1" w:semiHidden="0" w:uiPriority="63" w:unhideWhenUsed="0"/>
+    <w:lsdException w:name="Medium Shading 2" w:semiHidden="0" w:uiPriority="64" w:unhideWhenUsed="0"/>
+    <w:lsdException w:name="Medium List 1" w:semiHidden="0" w:uiPriority="65" w:unhideWhenUsed="0"/>
+    <w:lsdException w:name="Medium List 2" w:semiHidden="0" w:uiPriority="66" w:unhideWhenUsed="0"/>
+    <w:lsdException w:name="Medium Grid 1" w:semiHidden="0" w:uiPriority="67" w:unhideWhenUsed="0"/>
+    <w:lsdException w:name="Medium Grid 2" w:semiHidden="0" w:uiPriority="68" w:unhideWhenUsed="0"/>
+    <w:lsdException w:name="Medium Grid 3" w:semiHidden="0" w:uiPriority="69" w:unhideWhenUsed="0"/>
+    <w:lsdException w:name="Dark List" w:semiHidden="0" w:uiPriority="70" w:unhideWhenUsed="0"/>
+    <w:lsdException w:name="Colorful Shading" w:semiHidden="0" w:uiPriority="71" w:unhideWhenUsed="0"/>
+    <w:lsdException w:name="Colorful List" w:semiHidden="0" w:uiPriority="72" w:unhideWhenUsed="0"/>
+    <w:lsdException w:name="Colorful Grid" w:semiHidden="0" w:uiPriority="73" w:unhideWhenUsed="0"/>
+    <w:lsdException w:name="Light Shading Accent 1" w:semiHidden="0" w:uiPriority="60" w:unhideWhenUsed="0"/>
+    <w:lsdException w:name="Light List Accent 1" w:semiHidden="0" w:uiPriority="61" w:unhideWhenUsed="0"/>
+    <w:lsdException w:name="Light Grid Accent 1" w:semiHidden="0" w:uiPriority="62" w:unhideWhenUsed="0"/>
+    <w:lsdException w:name="Medium Shading 1 Accent 1" w:semiHidden="0" w:uiPriority="63" w:unhideWhenUsed="0"/>
+    <w:lsdException w:name="Medium Shading 2 Accent 1" w:semiHidden="0" w:uiPriority="64" w:unhideWhenUsed="0"/>
+    <w:lsdException w:name="Medium List 1 Accent 1" w:semiHidden="0" w:uiPriority="65" w:unhideWhenUsed="0"/>
+    <w:lsdException w:name="Revision" w:unhideWhenUsed="0"/>
+    <w:lsdException w:name="List Paragraph" w:semiHidden="0" w:uiPriority="34" w:unhideWhenUsed="0" w:qFormat="1"/>
+    <w:lsdException w:name="Quote" w:semiHidden="0" w:uiPriority="29" w:unhideWhenUsed="0" w:qFormat="1"/>
+    <w:lsdException w:name="Intense Quote" w:semiHidden="0" w:uiPriority="30" w:unhideWhenUsed="0" w:qFormat="1"/>
+    <w:lsdException w:name="Medium List 2 Accent 1" w:semiHidden="0" w:uiPriority="66" w:unhideWhenUsed="0"/>
+    <w:lsdException w:name="Medium Grid 1 Accent 1" w:semiHidden="0" w:uiPriority="67" w:unhideWhenUsed="0"/>
+    <w:lsdException w:name="Medium Grid 2 Accent 1" w:semiHidden="0" w:uiPriority="68" w:unhideWhenUsed="0"/>
+    <w:lsdException w:name="Medium Grid 3 Accent 1" w:semiHidden="0" w:uiPriority="69" w:unhideWhenUsed="0"/>
+    <w:lsdException w:name="Dark List Accent 1" w:semiHidden="0" w:uiPriority="70" w:unhideWhenUsed="0"/>
+    <w:lsdException w:name="Colorful Shading Accent 1" w:semiHidden="0" w:uiPriority="71" w:unhideWhenUsed="0"/>
+    <w:lsdException w:name="Colorful List Accent 1" w:semiHidden="0" w:uiPriority="72" w:unhideWhenUsed="0"/>
+    <w:lsdException w:name="Colorful Grid Accent 1" w:semiHidden="0" w:uiPriority="73" w:unhideWhenUsed="0"/>
+    <w:lsdException w:name="Light Shading Accent 2" w:semiHidden="0" w:uiPriority="60" w:unhideWhenUsed="0"/>
+    <w:lsdException w:name="Light List Accent 2" w:semiHidden="0" w:uiPriority="61" w:unhideWhenUsed="0"/>
+    <w:lsdException w:name="Light Grid Accent 2" w:semiHidden="0" w:uiPriority="62" w:unhideWhenUsed="0"/>
+    <w:lsdException w:name="Medium Shading 1 Accent 2" w:semiHidden="0" w:uiPriority="63" w:unhideWhenUsed="0"/>
+    <w:lsdException w:name="Medium Shading 2 Accent 2" w:semiHidden="0" w:uiPriority="64" w:unhideWhenUsed="0"/>
+    <w:lsdException w:name="Medium List 1 Accent 2" w:semiHidden="0" w:uiPriority="65" w:unhideWhenUsed="0"/>
+    <w:lsdException w:name="Medium List 2 Accent 2" w:semiHidden="0" w:uiPriority="66" w:unhideWhenUsed="0"/>
+    <w:lsdException w:name="Medium Grid 1 Accent 2" w:semiHidden="0" w:uiPriority="67" w:unhideWhenUsed="0"/>
+    <w:lsdException w:name="Medium Grid 2 Accent 2" w:semiHidden="0" w:uiPriority="68" w:unhideWhenUsed="0"/>
+    <w:lsdException w:name="Medium Grid 3 Accent 2" w:semiHidden="0" w:uiPriority="69" w:unhideWhenUsed="0"/>
+    <w:lsdException w:name="Dark List Accent 2" w:semiHidden="0" w:uiPriority="70" w:unhideWhenUsed="0"/>
+    <w:lsdException w:name="Colorful Shading Accent 2" w:semiHidden="0" w:uiPriority="71" w:unhideWhenUsed="0"/>
+    <w:lsdException w:name="Colorful List Accent 2" w:semiHidden="0" w:uiPriority="72" w:unhideWhenUsed="0"/>
+    <w:lsdException w:name="Colorful Grid Accent 2" w:semiHidden="0" w:uiPriority="73" w:unhideWhenUsed="0"/>
+    <w:lsdException w:name="Light Shading Accent 3" w:semiHidden="0" w:uiPriority="60" w:unhideWhenUsed="0"/>
+    <w:lsdException w:name="Light List Accent 3" w:semiHidden="0" w:uiPriority="61" w:unhideWhenUsed="0"/>
+    <w:lsdException w:name="Light Grid Accent 3" w:semiHidden="0" w:uiPriority="62" w:unhideWhenUsed="0"/>
+    <w:lsdException w:name="Medium Shading 1 Accent 3" w:semiHidden="0" w:uiPriority="63" w:unhideWhenUsed="0"/>
+    <w:lsdException w:name="Medium Shading 2 Accent 3" w:semiHidden="0" w:uiPriority="64" w:unhideWhenUsed="0"/>
+    <w:lsdException w:name="Medium List 1 Accent 3" w:semiHidden="0" w:uiPriority="65" w:unhideWhenUsed="0"/>
+    <w:lsdException w:name="Medium List 2 Accent 3" w:semiHidden="0" w:uiPriority="66" w:unhideWhenUsed="0"/>
+    <w:lsdException w:name="Medium Grid 1 Accent 3" w:semiHidden="0" w:uiPriority="67" w:unhideWhenUsed="0"/>
+    <w:lsdException w:name="Medium Grid 2 Accent 3" w:semiHidden="0" w:uiPriority="68" w:unhideWhenUsed="0"/>
+    <w:lsdException w:name="Medium Grid 3 Accent 3" w:semiHidden="0" w:uiPriority="69" w:unhideWhenUsed="0"/>
+    <w:lsdException w:name="Dark List Accent 3" w:semiHidden="0" w:uiPriority="70" w:unhideWhenUsed="0"/>
+    <w:lsdException w:name="Colorful Shading Accent 3" w:semiHidden="0" w:uiPriority="71" w:unhideWhenUsed="0"/>
+    <w:lsdException w:name="Colorful List Accent 3" w:semiHidden="0" w:uiPriority="72" w:unhideWhenUsed="0"/>
+    <w:lsdException w:name="Colorful Grid Accent 3" w:semiHidden="0" w:uiPriority="73" w:unhideWhenUsed="0"/>
+    <w:lsdException w:name="Light Shading Accent 4" w:semiHidden="0" w:uiPriority="60" w:unhideWhenUsed="0"/>
+    <w:lsdException w:name="Light List Accent 4" w:semiHidden="0" w:uiPriority="61" w:unhideWhenUsed="0"/>
+    <w:lsdException w:name="Light Grid Accent 4" w:semiHidden="0" w:uiPriority="62" w:unhideWhenUsed="0"/>
+    <w:lsdException w:name="Medium Shading 1 Accent 4" w:semiHidden="0" w:uiPriority="63" w:unhideWhenUsed="0"/>
+    <w:lsdException w:name="Medium Shading 2 Accent 4" w:semiHidden="0" w:uiPriority="64" w:unhideWhenUsed="0"/>
+    <w:lsdException w:name="Medium List 1 Accent 4" w:semiHidden="0" w:uiPriority="65" w:unhideWhenUsed="0"/>
+    <w:lsdException w:name="Medium List 2 Accent 4" w:semiHidden="0" w:uiPriority="66" w:unhideWhenUsed="0"/>
+    <w:lsdException w:name="Medium Grid 1 Accent 4" w:semiHidden="0" w:uiPriority="67" w:unhideWhenUsed="0"/>
+    <w:lsdException w:name="Medium Grid 2 Accent 4" w:semiHidden="0" w:uiPriority="68" w:unhideWhenUsed="0"/>
+    <w:lsdException w:name="Medium Grid 3 Accent 4" w:semiHidden="0" w:uiPriority="69" w:unhideWhenUsed="0"/>
+    <w:lsdException w:name="Dark List Accent 4" w:semiHidden="0" w:uiPriority="70" w:unhideWhenUsed="0"/>
+    <w:lsdException w:name="Colorful Shading Accent 4" w:semiHidden="0" w:uiPriority="71" w:unhideWhenUsed="0"/>
+    <w:lsdException w:name="Colorful List Accent 4" w:semiHidden="0" w:uiPriority="72" w:unhideWhenUsed="0"/>
+    <w:lsdException w:name="Colorful Grid Accent 4" w:semiHidden="0" w:uiPriority="73" w:unhideWhenUsed="0"/>
+    <w:lsdException w:name="Light Shading Accent 5" w:semiHidden="0" w:uiPriority="60" w:unhideWhenUsed="0"/>
+    <w:lsdException w:name="Light List Accent 5" w:semiHidden="0" w:uiPriority="61" w:unhideWhenUsed="0"/>
+    <w:lsdException w:name="Light Grid Accent 5" w:semiHidden="0" w:uiPriority="62" w:unhideWhenUsed="0"/>
+    <w:lsdException w:name="Medium Shading 1 Accent 5" w:semiHidden="0" w:uiPriority="63" w:unhideWhenUsed="0"/>
+    <w:lsdException w:name="Medium Shading 2 Accent 5" w:semiHidden="0" w:uiPriority="64" w:unhideWhenUsed="0"/>
+    <w:lsdException w:name="Medium List 1 Accent 5" w:semiHidden="0" w:uiPriority="65" w:unhideWhenUsed="0"/>
+    <w:lsdException w:name="Medium List 2 Accent 5" w:semiHidden="0" w:uiPriority="66" w:unhideWhenUsed="0"/>
+    <w:lsdException w:name="Medium Grid 1 Accent 5" w:semiHidden="0" w:uiPriority="67" w:unhideWhenUsed="0"/>
+    <w:lsdException w:name="Medium Grid 2 Accent 5" w:semiHidden="0" w:uiPriority="68" w:unhideWhenUsed="0"/>
+    <w:lsdException w:name="Medium Grid 3 Accent 5" w:semiHidden="0" w:uiPriority="69" w:unhideWhenUsed="0"/>
+    <w:lsdException w:name="Dark List Accent 5" w:semiHidden="0" w:uiPriority="70" w:unhideWhenUsed="0"/>
+    <w:lsdException w:name="Colorful Shading Accent 5" w:semiHidden="0" w:uiPriority="71" w:unhideWhenUsed="0"/>
+    <w:lsdException w:name="Colorful List Accent 5" w:semiHidden="0" w:uiPriority="72" w:unhideWhenUsed="0"/>
+    <w:lsdException w:name="Colorful Grid Accent 5" w:semiHidden="0" w:uiPriority="73" w:unhideWhenUsed="0"/>
+    <w:lsdException w:name="Light Shading Accent 6" w:semiHidden="0" w:uiPriority="60" w:unhideWhenUsed="0"/>
+    <w:lsdException w:name="Light List Accent 6" w:semiHidden="0" w:uiPriority="61" w:unhideWhenUsed="0"/>
+    <w:lsdException w:name="Light Grid Accent 6" w:semiHidden="0" w:uiPriority="62" w:unhideWhenUsed="0"/>
+    <w:lsdException w:name="Medium Shading 1 Accent 6" w:semiHidden="0" w:uiPriority="63" w:unhideWhenUsed="0"/>
+    <w:lsdException w:name="Medium Shading 2 Accent 6" w:semiHidden="0" w:uiPriority="64" w:unhideWhenUsed="0"/>
+    <w:lsdException w:name="Medium List 1 Accent 6" w:semiHidden="0" w:uiPriority="65" w:unhideWhenUsed="0"/>
+    <w:lsdException w:name="Medium List 2 Accent 6" w:semiHidden="0" w:uiPriority="66" w:unhideWhenUsed="0"/>
+    <w:lsdException w:name="Medium Grid 1 Accent 6" w:semiHidden="0" w:uiPriority="67" w:unhideWhenUsed="0"/>
+    <w:lsdException w:name="Medium Grid 2 Accent 6" w:semiHidden="0" w:uiPriority="68" w:unhideWhenUsed="0"/>
+    <w:lsdException w:name="Medium Grid 3 Accent 6" w:semiHidden="0" w:uiPriority="69" w:unhideWhenUsed="0"/>
+    <w:lsdException w:name="Dark List Accent 6" w:semiHidden="0" w:uiPriority="70" w:unhideWhenUsed="0"/>
+    <w:lsdException w:name="Colorful Shading Accent 6" w:semiHidden="0" w:uiPriority="71" w:unhideWhenUsed="0"/>
+    <w:lsdException w:name="Colorful List Accent 6" w:semiHidden="0" w:uiPriority="72" w:unhideWhenUsed="0"/>
+    <w:lsdException w:name="Colorful Grid Accent 6" w:semiHidden="0" w:uiPriority="73" w:unhideWhenUsed="0"/>
+    <w:lsdException w:name="Subtle Emphasis" w:semiHidden="0" w:uiPriority="19" w:unhideWhenUsed="0" w:qFormat="1"/>
+    <w:lsdException w:name="Intense Emphasis" w:semiHidden="0" w:uiPriority="21" w:unhideWhenUsed="0" w:qFormat="1"/>
+    <w:lsdException w:name="Subtle Reference" w:semiHidden="0" w:uiPriority="31" w:unhideWhenUsed="0" w:qFormat="1"/>
+    <w:lsdException w:name="Intense Reference" w:semiHidden="0" w:uiPriority="32" w:unhideWhenUsed="0" w:qFormat="1"/>
+    <w:lsdException w:name="Book Title" w:semiHidden="0" w:uiPriority="33" w:unhideWhenUsed="0" w:qFormat="1"/>
+    <w:lsdException w:name="Bibliography" w:uiPriority="37"/>
+    <w:lsdException w:name="TOC Heading" w:uiPriority="39" w:qFormat="1"/>
   </w:latentStyles>
   <w:style w:type="paragraph" w:default="1" w:styleId="Normal">
     <w:name w:val="Normal"/>
     <w:qFormat/>
+    <w:rsid w:val="009E15DC"/>
+  </w:style>
+  <w:style w:type="paragraph" w:styleId="Heading1">
+    <w:name w:val="heading 1"/>
+    <w:basedOn w:val="Normal"/>
+    <w:next w:val="Normal"/>
+    <w:link w:val="Heading1Char"/>
+    <w:uiPriority w:val="9"/>
+    <w:qFormat/>
+    <w:rsid w:val="002E2F51"/>
+    <w:pPr>
+      <w:keepNext/>
+      <w:keepLines/>
+      <w:spacing w:before="240" w:after="0"/>
+      <w:outlineLvl w:val="0"/>
+    </w:pPr>
+    <w:rPr>
+      <w:rFonts w:asciiTheme="majorHAnsi" w:eastAsiaTheme="majorEastAsia" w:hAnsiTheme="majorHAnsi" w:cstheme="majorBidi"/>
+      <w:color w:val="365F91" w:themeColor="accent1" w:themeShade="BF"/>
+      <w:sz w:val="32"/>
+      <w:szCs w:val="32"/>
+    </w:rPr>
+  </w:style>
+  <w:style w:type="paragraph" w:styleId="Heading2">
+    <w:name w:val="heading 2"/>
+    <w:basedOn w:val="Normal"/>
+    <w:next w:val="Normal"/>
+    <w:link w:val="Heading2Char"/>
+    <w:uiPriority w:val="9"/>
+    <w:unhideWhenUsed/>
+    <w:qFormat/>
+    <w:rsid w:val="00D95C83"/>
+    <w:pPr>
+      <w:keepNext/>
+      <w:keepLines/>
+      <w:spacing w:before="40" w:after="0"/>
+      <w:outlineLvl w:val="1"/>
+    </w:pPr>
+    <w:rPr>
+      <w:rFonts w:asciiTheme="majorHAnsi" w:eastAsiaTheme="majorEastAsia" w:hAnsiTheme="majorHAnsi" w:cstheme="majorBidi"/>
+      <w:color w:val="365F91" w:themeColor="accent1" w:themeShade="BF"/>
+      <w:sz w:val="26"/>
+      <w:szCs w:val="26"/>
+    </w:rPr>
+  </w:style>
+  <w:style w:type="paragraph" w:styleId="Heading3">
+    <w:name w:val="heading 3"/>
+    <w:basedOn w:val="Normal"/>
+    <w:next w:val="Normal"/>
+    <w:link w:val="Heading3Char"/>
+    <w:uiPriority w:val="9"/>
+    <w:unhideWhenUsed/>
+    <w:qFormat/>
+    <w:rsid w:val="00C7150A"/>
+    <w:pPr>
+      <w:keepNext/>
+      <w:keepLines/>
+      <w:spacing w:before="40" w:after="0"/>
+      <w:outlineLvl w:val="2"/>
+    </w:pPr>
+    <w:rPr>
+      <w:rFonts w:asciiTheme="majorHAnsi" w:eastAsiaTheme="majorEastAsia" w:hAnsiTheme="majorHAnsi" w:cstheme="majorBidi"/>
+      <w:color w:val="243F60" w:themeColor="accent1" w:themeShade="7F"/>
+      <w:sz w:val="24"/>
+      <w:szCs w:val="24"/>
+    </w:rPr>
+  </w:style>
+  <w:style w:type="character" w:default="1" w:styleId="DefaultParagraphFont">
+    <w:name w:val="Default Paragraph Font"/>
+    <w:uiPriority w:val="1"/>
+    <w:semiHidden/>
+    <w:unhideWhenUsed/>
+  </w:style>
+  <w:style w:type="table" w:default="1" w:styleId="TableNormal">
+    <w:name w:val="Normal Table"/>
+    <w:uiPriority w:val="99"/>
+    <w:semiHidden/>
+    <w:unhideWhenUsed/>
+    <w:tblPr>
+      <w:tblInd w:w="0" w:type="dxa"/>
+      <w:tblCellMar>
+        <w:top w:w="0" w:type="dxa"/>
+        <w:left w:w="108" w:type="dxa"/>
+        <w:bottom w:w="0" w:type="dxa"/>
+        <w:right w:w="108" w:type="dxa"/>
+      </w:tblCellMar>
+    </w:tblPr>
+  </w:style>
+  <w:style w:type="numbering" w:default="1" w:styleId="NoList">
+    <w:name w:val="No List"/>
+    <w:uiPriority w:val="99"/>
+    <w:semiHidden/>
+    <w:unhideWhenUsed/>
+  </w:style>
+  <w:style w:type="paragraph" w:styleId="Header">
+    <w:name w:val="header"/>
+    <w:basedOn w:val="Normal"/>
+    <w:link w:val="HeaderChar"/>
+    <w:uiPriority w:val="99"/>
+    <w:unhideWhenUsed/>
+    <w:rsid w:val="002B63F2"/>
+    <w:pPr>
+      <w:tabs>
+        <w:tab w:val="center" w:pos="4680"/>
+        <w:tab w:val="right" w:pos="9360"/>
+      </w:tabs>
+      <w:spacing w:after="0" w:line="240" w:lineRule="auto"/>
+    </w:pPr>
+  </w:style>
+  <w:style w:type="character" w:customStyle="1" w:styleId="HeaderChar">
+    <w:name w:val="Header Char"/>
+    <w:basedOn w:val="DefaultParagraphFont"/>
+    <w:link w:val="Header"/>
+    <w:uiPriority w:val="99"/>
+    <w:rsid w:val="002B63F2"/>
+  </w:style>
+  <w:style w:type="paragraph" w:styleId="Footer">
+    <w:name w:val="footer"/>
+    <w:basedOn w:val="Normal"/>
+    <w:link w:val="FooterChar"/>
+    <w:uiPriority w:val="99"/>
+    <w:unhideWhenUsed/>
+    <w:rsid w:val="002B63F2"/>
+    <w:pPr>
+      <w:tabs>
+        <w:tab w:val="center" w:pos="4680"/>
+        <w:tab w:val="right" w:pos="9360"/>
+      </w:tabs>
+      <w:spacing w:after="0" w:line="240" w:lineRule="auto"/>
+    </w:pPr>
+  </w:style>
+  <w:style w:type="character" w:customStyle="1" w:styleId="FooterChar">
+    <w:name w:val="Footer Char"/>
+    <w:basedOn w:val="DefaultParagraphFont"/>
+    <w:link w:val="Footer"/>
+    <w:uiPriority w:val="99"/>
+    <w:rsid w:val="002B63F2"/>
+  </w:style>
+  <w:style w:type="paragraph" w:styleId="BalloonText">
+    <w:name w:val="Balloon Text"/>
+    <w:basedOn w:val="Normal"/>
+    <w:link w:val="BalloonTextChar"/>
+    <w:uiPriority w:val="99"/>
+    <w:semiHidden/>
+    <w:unhideWhenUsed/>
+    <w:rsid w:val="002B63F2"/>
+    <w:pPr>
+      <w:spacing w:after="0" w:line="240" w:lineRule="auto"/>
+    </w:pPr>
+    <w:rPr>
+      <w:rFonts w:ascii="Tahoma" w:hAnsi="Tahoma" w:cs="Tahoma"/>
+      <w:sz w:val="16"/>
+      <w:szCs w:val="16"/>
+    </w:rPr>
+  </w:style>
+  <w:style w:type="character" w:customStyle="1" w:styleId="BalloonTextChar">
+    <w:name w:val="Balloon Text Char"/>
+    <w:basedOn w:val="DefaultParagraphFont"/>
+    <w:link w:val="BalloonText"/>
+    <w:uiPriority w:val="99"/>
+    <w:semiHidden/>
+    <w:rsid w:val="002B63F2"/>
+    <w:rPr>
+      <w:rFonts w:ascii="Tahoma" w:hAnsi="Tahoma" w:cs="Tahoma"/>
+      <w:sz w:val="16"/>
+      <w:szCs w:val="16"/>
+    </w:rPr>
+  </w:style>
+  <w:style w:type="paragraph" w:styleId="ListParagraph">
+    <w:name w:val="List Paragraph"/>
+    <w:basedOn w:val="Normal"/>
+    <w:uiPriority w:val="34"/>
+    <w:qFormat/>
+    <w:rsid w:val="002B63F2"/>
+    <w:pPr>
+      <w:ind w:left="720"/>
+      <w:contextualSpacing/>
+    </w:pPr>
+  </w:style>
+  <w:style w:type="table" w:styleId="TableGrid">
+    <w:name w:val="Table Grid"/>
+    <w:basedOn w:val="TableNormal"/>
+    <w:uiPriority w:val="59"/>
+    <w:qFormat/>
+    <w:rsid w:val="000869D9"/>
+    <w:pPr>
+      <w:spacing w:after="0" w:line="240" w:lineRule="auto"/>
+    </w:pPr>
+    <w:tblPr>
+      <w:tblBorders>
+        <w:top w:val="single" w:sz="4" w:space="0" w:color="auto"/>
+        <w:left w:val="single" w:sz="4" w:space="0" w:color="auto"/>
+        <w:bottom w:val="single" w:sz="4" w:space="0" w:color="auto"/>
+        <w:right w:val="single" w:sz="4" w:space="0" w:color="auto"/>
+        <w:insideH w:val="single" w:sz="4" w:space="0" w:color="auto"/>
+        <w:insideV w:val="single" w:sz="4" w:space="0" w:color="auto"/>
+      </w:tblBorders>
+    </w:tblPr>
+  </w:style>
+  <w:style w:type="character" w:customStyle="1" w:styleId="Heading2Char">
+    <w:name w:val="Heading 2 Char"/>
+    <w:basedOn w:val="DefaultParagraphFont"/>
+    <w:link w:val="Heading2"/>
+    <w:uiPriority w:val="9"/>
+    <w:rsid w:val="00D95C83"/>
+    <w:rPr>
+      <w:rFonts w:asciiTheme="majorHAnsi" w:eastAsiaTheme="majorEastAsia" w:hAnsiTheme="majorHAnsi" w:cstheme="majorBidi"/>
+      <w:color w:val="365F91" w:themeColor="accent1" w:themeShade="BF"/>
+      <w:sz w:val="26"/>
+      <w:szCs w:val="26"/>
+    </w:rPr>
+  </w:style>
+  <w:style w:type="character" w:customStyle="1" w:styleId="Heading1Char">
+    <w:name w:val="Heading 1 Char"/>
+    <w:basedOn w:val="DefaultParagraphFont"/>
+    <w:link w:val="Heading1"/>
+    <w:uiPriority w:val="9"/>
+    <w:rsid w:val="002E2F51"/>
+    <w:rPr>
+      <w:rFonts w:asciiTheme="majorHAnsi" w:eastAsiaTheme="majorEastAsia" w:hAnsiTheme="majorHAnsi" w:cstheme="majorBidi"/>
+      <w:color w:val="365F91" w:themeColor="accent1" w:themeShade="BF"/>
+      <w:sz w:val="32"/>
+      <w:szCs w:val="32"/>
+    </w:rPr>
+  </w:style>
+  <w:style w:type="paragraph" w:styleId="Caption">
+    <w:name w:val="caption"/>
+    <w:basedOn w:val="Normal"/>
+    <w:next w:val="Normal"/>
+    <w:uiPriority w:val="35"/>
+    <w:unhideWhenUsed/>
+    <w:qFormat/>
+    <w:rsid w:val="009C1DAA"/>
+    <w:pPr>
+      <w:spacing w:line="240" w:lineRule="auto"/>
+    </w:pPr>
+    <w:rPr>
+      <w:i/>
+      <w:iCs/>
+      <w:color w:val="1F497D" w:themeColor="text2"/>
+      <w:sz w:val="18"/>
+      <w:szCs w:val="18"/>
+    </w:rPr>
+  </w:style>
+  <w:style w:type="paragraph" w:styleId="TOC1">
+    <w:name w:val="toc 1"/>
+    <w:basedOn w:val="Normal"/>
+    <w:next w:val="Normal"/>
+    <w:autoRedefine/>
+    <w:uiPriority w:val="39"/>
+    <w:unhideWhenUsed/>
+    <w:rsid w:val="00022839"/>
+    <w:pPr>
+      <w:tabs>
+        <w:tab w:val="left" w:pos="440"/>
+        <w:tab w:val="right" w:leader="dot" w:pos="9350"/>
+      </w:tabs>
+      <w:spacing w:after="0"/>
+      <w:jc w:val="both"/>
+    </w:pPr>
+    <w:rPr>
+      <w:rFonts w:ascii="Times New Roman" w:hAnsi="Times New Roman"/>
+      <w:b/>
+      <w:sz w:val="26"/>
+    </w:rPr>
+  </w:style>
+  <w:style w:type="paragraph" w:styleId="TOC2">
+    <w:name w:val="toc 2"/>
+    <w:basedOn w:val="Normal"/>
+    <w:next w:val="Normal"/>
+    <w:autoRedefine/>
+    <w:uiPriority w:val="39"/>
+    <w:unhideWhenUsed/>
+    <w:rsid w:val="00022839"/>
+    <w:pPr>
+      <w:spacing w:before="100" w:after="100"/>
+      <w:ind w:left="216"/>
+      <w:jc w:val="both"/>
+    </w:pPr>
+    <w:rPr>
+      <w:rFonts w:ascii="Times New Roman" w:hAnsi="Times New Roman"/>
+      <w:sz w:val="24"/>
+    </w:rPr>
+  </w:style>
+  <w:style w:type="character" w:styleId="Hyperlink">
+    <w:name w:val="Hyperlink"/>
+    <w:basedOn w:val="DefaultParagraphFont"/>
+    <w:uiPriority w:val="99"/>
+    <w:unhideWhenUsed/>
+    <w:rsid w:val="00022839"/>
+    <w:rPr>
+      <w:color w:val="0000FF" w:themeColor="hyperlink"/>
+      <w:u w:val="single"/>
+    </w:rPr>
+  </w:style>
+  <w:style w:type="paragraph" w:styleId="NormalWeb">
+    <w:name w:val="Normal (Web)"/>
+    <w:basedOn w:val="Normal"/>
+    <w:uiPriority w:val="99"/>
+    <w:unhideWhenUsed/>
+    <w:rsid w:val="00022839"/>
+    <w:pPr>
+      <w:spacing w:before="100" w:beforeAutospacing="1" w:after="100" w:afterAutospacing="1" w:line="240" w:lineRule="auto"/>
+    </w:pPr>
+    <w:rPr>
+      <w:rFonts w:ascii="Times New Roman" w:eastAsia="Times New Roman" w:hAnsi="Times New Roman" w:cs="Times New Roman"/>
+      <w:sz w:val="24"/>
+      <w:szCs w:val="24"/>
+    </w:rPr>
+  </w:style>
+  <w:style w:type="paragraph" w:styleId="TOCHeading">
+    <w:name w:val="TOC Heading"/>
+    <w:basedOn w:val="Heading1"/>
+    <w:next w:val="Normal"/>
+    <w:uiPriority w:val="39"/>
+    <w:unhideWhenUsed/>
+    <w:qFormat/>
+    <w:rsid w:val="00022839"/>
+    <w:pPr>
+      <w:spacing w:line="259" w:lineRule="auto"/>
+      <w:outlineLvl w:val="9"/>
+    </w:pPr>
+    <w:rPr>
+      <w:rFonts w:ascii="Times New Roman" w:hAnsi="Times New Roman"/>
+      <w:b/>
+    </w:rPr>
+  </w:style>
+  <w:style w:type="character" w:styleId="SubtleEmphasis">
+    <w:name w:val="Subtle Emphasis"/>
+    <w:basedOn w:val="DefaultParagraphFont"/>
+    <w:uiPriority w:val="19"/>
+    <w:qFormat/>
+    <w:rsid w:val="00022839"/>
+    <w:rPr>
+      <w:rFonts w:ascii="Times New Roman" w:hAnsi="Times New Roman"/>
+      <w:i/>
+      <w:iCs/>
+      <w:color w:val="404040" w:themeColor="text1" w:themeTint="BF"/>
+    </w:rPr>
+  </w:style>
+  <w:style w:type="character" w:customStyle="1" w:styleId="cp1">
+    <w:name w:val="Đề cập1"/>
+    <w:basedOn w:val="DefaultParagraphFont"/>
+    <w:uiPriority w:val="99"/>
+    <w:semiHidden/>
+    <w:unhideWhenUsed/>
+    <w:rsid w:val="00474EFF"/>
+    <w:rPr>
+      <w:color w:val="2B579A"/>
+      <w:shd w:val="clear" w:color="auto" w:fill="E6E6E6"/>
+    </w:rPr>
+  </w:style>
+  <w:style w:type="character" w:customStyle="1" w:styleId="Heading3Char">
+    <w:name w:val="Heading 3 Char"/>
+    <w:basedOn w:val="DefaultParagraphFont"/>
+    <w:link w:val="Heading3"/>
+    <w:uiPriority w:val="9"/>
+    <w:rsid w:val="00C7150A"/>
+    <w:rPr>
+      <w:rFonts w:asciiTheme="majorHAnsi" w:eastAsiaTheme="majorEastAsia" w:hAnsiTheme="majorHAnsi" w:cstheme="majorBidi"/>
+      <w:color w:val="243F60" w:themeColor="accent1" w:themeShade="7F"/>
+      <w:sz w:val="24"/>
+      <w:szCs w:val="24"/>
+    </w:rPr>
+  </w:style>
+  <w:style w:type="paragraph" w:styleId="NoSpacing">
+    <w:name w:val="No Spacing"/>
+    <w:uiPriority w:val="1"/>
+    <w:qFormat/>
+    <w:rsid w:val="00F62B6B"/>
+    <w:pPr>
+      <w:spacing w:after="0" w:line="240" w:lineRule="auto"/>
+    </w:pPr>
+  </w:style>
+  <w:style w:type="paragraph" w:customStyle="1" w:styleId="ListParagraph1">
+    <w:name w:val="List Paragraph1"/>
+    <w:basedOn w:val="Normal"/>
+    <w:uiPriority w:val="34"/>
+    <w:qFormat/>
+    <w:rsid w:val="00180109"/>
+    <w:pPr>
+      <w:ind w:left="720"/>
+      <w:contextualSpacing/>
+    </w:pPr>
+    <w:rPr>
+      <w:rFonts w:ascii="Calibri" w:eastAsia="Calibri" w:hAnsi="Calibri" w:cs="Times New Roman"/>
+    </w:rPr>
+  </w:style>
+  <w:style w:type="paragraph" w:customStyle="1" w:styleId="ListParagraph2">
+    <w:name w:val="List Paragraph2"/>
+    <w:basedOn w:val="Normal"/>
+    <w:uiPriority w:val="34"/>
+    <w:qFormat/>
+    <w:rsid w:val="00180109"/>
+    <w:pPr>
+      <w:ind w:left="720"/>
+      <w:contextualSpacing/>
+    </w:pPr>
+  </w:style>
+  <w:style w:type="paragraph" w:styleId="TOC3">
+    <w:name w:val="toc 3"/>
+    <w:basedOn w:val="Normal"/>
+    <w:next w:val="Normal"/>
+    <w:autoRedefine/>
+    <w:uiPriority w:val="39"/>
+    <w:unhideWhenUsed/>
+    <w:rsid w:val="00FD17CC"/>
+    <w:pPr>
+      <w:spacing w:after="100"/>
+      <w:ind w:left="440"/>
+    </w:pPr>
+  </w:style>
+</w:styles>
+</file>
+
+<file path=word/stylesWithEffects.xml><?xml version="1.0" encoding="utf-8"?>
+<w:styles xmlns:wpc="http://schemas.microsoft.com/office/word/2010/wordprocessingCanvas" xmlns:mc="http://schemas.openxmlformats.org/markup-compatibility/2006" xmlns:o="urn:schemas-microsoft-com:office:office" xmlns:r="http://schemas.openxmlformats.org/officeDocument/2006/relationships" xmlns:m="http://schemas.openxmlformats.org/officeDocument/2006/math" xmlns:v="urn:schemas-microsoft-com:vml" xmlns:wp14="http://schemas.microsoft.com/office/word/2010/wordprocessingDrawing" xmlns:wp="http://schemas.openxmlformats.org/drawingml/2006/wordprocessingDrawing" xmlns:w10="urn:schemas-microsoft-com:office:word" xmlns:w="http://schemas.openxmlformats.org/wordprocessingml/2006/main" xmlns:w14="http://schemas.microsoft.com/office/word/2010/wordml" xmlns:wpg="http://schemas.microsoft.com/office/word/2010/wordprocessingGroup" xmlns:wpi="http://schemas.microsoft.com/office/word/2010/wordprocessingInk" xmlns:wne="http://schemas.microsoft.com/office/word/2006/wordml" xmlns:wps="http://schemas.microsoft.com/office/word/2010/wordprocessingShape" mc:Ignorable="w14 wp14">
+  <w:docDefaults>
+    <w:rPrDefault>
+      <w:rPr>
+        <w:rFonts w:asciiTheme="minorHAnsi" w:eastAsiaTheme="minorHAnsi" w:hAnsiTheme="minorHAnsi" w:cstheme="minorBidi"/>
+        <w:sz w:val="22"/>
+        <w:szCs w:val="22"/>
+        <w:lang w:val="en-US" w:eastAsia="en-US" w:bidi="ar-SA"/>
+      </w:rPr>
+    </w:rPrDefault>
+    <w:pPrDefault>
+      <w:pPr>
+        <w:spacing w:after="200" w:line="276" w:lineRule="auto"/>
+      </w:pPr>
+    </w:pPrDefault>
+  </w:docDefaults>
+  <w:latentStyles w:defLockedState="0" w:defUIPriority="99" w:defSemiHidden="1" w:defUnhideWhenUsed="1" w:defQFormat="0" w:count="267">
+    <w:lsdException w:name="Normal" w:semiHidden="0" w:uiPriority="0" w:unhideWhenUsed="0" w:qFormat="1"/>
+    <w:lsdException w:name="heading 1" w:semiHidden="0" w:uiPriority="9" w:unhideWhenUsed="0" w:qFormat="1"/>
+    <w:lsdException w:name="heading 2" w:uiPriority="9" w:qFormat="1"/>
+    <w:lsdException w:name="heading 3" w:uiPriority="9" w:qFormat="1"/>
+    <w:lsdException w:name="heading 4" w:uiPriority="9" w:qFormat="1"/>
+    <w:lsdException w:name="heading 5" w:uiPriority="9" w:qFormat="1"/>
+    <w:lsdException w:name="heading 6" w:uiPriority="9" w:qFormat="1"/>
+    <w:lsdException w:name="heading 7" w:uiPriority="9" w:qFormat="1"/>
+    <w:lsdException w:name="heading 8" w:uiPriority="9" w:qFormat="1"/>
+    <w:lsdException w:name="heading 9" w:uiPriority="9" w:qFormat="1"/>
+    <w:lsdException w:name="toc 1" w:uiPriority="39"/>
+    <w:lsdException w:name="toc 2" w:uiPriority="39"/>
+    <w:lsdException w:name="toc 3" w:uiPriority="39"/>
+    <w:lsdException w:name="toc 4" w:uiPriority="39"/>
+    <w:lsdException w:name="toc 5" w:uiPriority="39"/>
+    <w:lsdException w:name="toc 6" w:uiPriority="39"/>
+    <w:lsdException w:name="toc 7" w:uiPriority="39"/>
+    <w:lsdException w:name="toc 8" w:uiPriority="39"/>
+    <w:lsdException w:name="toc 9" w:uiPriority="39"/>
+    <w:lsdException w:name="caption" w:uiPriority="35" w:qFormat="1"/>
+    <w:lsdException w:name="Title" w:semiHidden="0" w:uiPriority="10" w:unhideWhenUsed="0" w:qFormat="1"/>
+    <w:lsdException w:name="Default Paragraph Font" w:uiPriority="1"/>
+    <w:lsdException w:name="Subtitle" w:semiHidden="0" w:uiPriority="11" w:unhideWhenUsed="0" w:qFormat="1"/>
+    <w:lsdException w:name="Strong" w:semiHidden="0" w:uiPriority="22" w:unhideWhenUsed="0" w:qFormat="1"/>
+    <w:lsdException w:name="Emphasis" w:semiHidden="0" w:uiPriority="20" w:unhideWhenUsed="0" w:qFormat="1"/>
+    <w:lsdException w:name="Table Grid" w:semiHidden="0" w:uiPriority="59" w:unhideWhenUsed="0" w:qFormat="1"/>
+    <w:lsdException w:name="Placeholder Text" w:unhideWhenUsed="0"/>
+    <w:lsdException w:name="No Spacing" w:semiHidden="0" w:uiPriority="1" w:unhideWhenUsed="0" w:qFormat="1"/>
+    <w:lsdException w:name="Light Shading" w:semiHidden="0" w:uiPriority="60" w:unhideWhenUsed="0"/>
+    <w:lsdException w:name="Light List" w:semiHidden="0" w:uiPriority="61" w:unhideWhenUsed="0"/>
+    <w:lsdException w:name="Light Grid" w:semiHidden="0" w:uiPriority="62" w:unhideWhenUsed="0"/>
+    <w:lsdException w:name="Medium Shading 1" w:semiHidden="0" w:uiPriority="63" w:unhideWhenUsed="0"/>
+    <w:lsdException w:name="Medium Shading 2" w:semiHidden="0" w:uiPriority="64" w:unhideWhenUsed="0"/>
+    <w:lsdException w:name="Medium List 1" w:semiHidden="0" w:uiPriority="65" w:unhideWhenUsed="0"/>
+    <w:lsdException w:name="Medium List 2" w:semiHidden="0" w:uiPriority="66" w:unhideWhenUsed="0"/>
+    <w:lsdException w:name="Medium Grid 1" w:semiHidden="0" w:uiPriority="67" w:unhideWhenUsed="0"/>
+    <w:lsdException w:name="Medium Grid 2" w:semiHidden="0" w:uiPriority="68" w:unhideWhenUsed="0"/>
+    <w:lsdException w:name="Medium Grid 3" w:semiHidden="0" w:uiPriority="69" w:unhideWhenUsed="0"/>
+    <w:lsdException w:name="Dark List" w:semiHidden="0" w:uiPriority="70" w:unhideWhenUsed="0"/>
+    <w:lsdException w:name="Colorful Shading" w:semiHidden="0" w:uiPriority="71" w:unhideWhenUsed="0"/>
+    <w:lsdException w:name="Colorful List" w:semiHidden="0" w:uiPriority="72" w:unhideWhenUsed="0"/>
+    <w:lsdException w:name="Colorful Grid" w:semiHidden="0" w:uiPriority="73" w:unhideWhenUsed="0"/>
+    <w:lsdException w:name="Light Shading Accent 1" w:semiHidden="0" w:uiPriority="60" w:unhideWhenUsed="0"/>
+    <w:lsdException w:name="Light List Accent 1" w:semiHidden="0" w:uiPriority="61" w:unhideWhenUsed="0"/>
+    <w:lsdException w:name="Light Grid Accent 1" w:semiHidden="0" w:uiPriority="62" w:unhideWhenUsed="0"/>
+    <w:lsdException w:name="Medium Shading 1 Accent 1" w:semiHidden="0" w:uiPriority="63" w:unhideWhenUsed="0"/>
+    <w:lsdException w:name="Medium Shading 2 Accent 1" w:semiHidden="0" w:uiPriority="64" w:unhideWhenUsed="0"/>
+    <w:lsdException w:name="Medium List 1 Accent 1" w:semiHidden="0" w:uiPriority="65" w:unhideWhenUsed="0"/>
+    <w:lsdException w:name="Revision" w:unhideWhenUsed="0"/>
+    <w:lsdException w:name="List Paragraph" w:semiHidden="0" w:uiPriority="34" w:unhideWhenUsed="0" w:qFormat="1"/>
+    <w:lsdException w:name="Quote" w:semiHidden="0" w:uiPriority="29" w:unhideWhenUsed="0" w:qFormat="1"/>
+    <w:lsdException w:name="Intense Quote" w:semiHidden="0" w:uiPriority="30" w:unhideWhenUsed="0" w:qFormat="1"/>
+    <w:lsdException w:name="Medium List 2 Accent 1" w:semiHidden="0" w:uiPriority="66" w:unhideWhenUsed="0"/>
+    <w:lsdException w:name="Medium Grid 1 Accent 1" w:semiHidden="0" w:uiPriority="67" w:unhideWhenUsed="0"/>
+    <w:lsdException w:name="Medium Grid 2 Accent 1" w:semiHidden="0" w:uiPriority="68" w:unhideWhenUsed="0"/>
+    <w:lsdException w:name="Medium Grid 3 Accent 1" w:semiHidden="0" w:uiPriority="69" w:unhideWhenUsed="0"/>
+    <w:lsdException w:name="Dark List Accent 1" w:semiHidden="0" w:uiPriority="70" w:unhideWhenUsed="0"/>
+    <w:lsdException w:name="Colorful Shading Accent 1" w:semiHidden="0" w:uiPriority="71" w:unhideWhenUsed="0"/>
+    <w:lsdException w:name="Colorful List Accent 1" w:semiHidden="0" w:uiPriority="72" w:unhideWhenUsed="0"/>
+    <w:lsdException w:name="Colorful Grid Accent 1" w:semiHidden="0" w:uiPriority="73" w:unhideWhenUsed="0"/>
+    <w:lsdException w:name="Light Shading Accent 2" w:semiHidden="0" w:uiPriority="60" w:unhideWhenUsed="0"/>
+    <w:lsdException w:name="Light List Accent 2" w:semiHidden="0" w:uiPriority="61" w:unhideWhenUsed="0"/>
+    <w:lsdException w:name="Light Grid Accent 2" w:semiHidden="0" w:uiPriority="62" w:unhideWhenUsed="0"/>
+    <w:lsdException w:name="Medium Shading 1 Accent 2" w:semiHidden="0" w:uiPriority="63" w:unhideWhenUsed="0"/>
+    <w:lsdException w:name="Medium Shading 2 Accent 2" w:semiHidden="0" w:uiPriority="64" w:unhideWhenUsed="0"/>
+    <w:lsdException w:name="Medium List 1 Accent 2" w:semiHidden="0" w:uiPriority="65" w:unhideWhenUsed="0"/>
+    <w:lsdException w:name="Medium List 2 Accent 2" w:semiHidden="0" w:uiPriority="66" w:unhideWhenUsed="0"/>
+    <w:lsdException w:name="Medium Grid 1 Accent 2" w:semiHidden="0" w:uiPriority="67" w:unhideWhenUsed="0"/>
+    <w:lsdException w:name="Medium Grid 2 Accent 2" w:semiHidden="0" w:uiPriority="68" w:unhideWhenUsed="0"/>
+    <w:lsdException w:name="Medium Grid 3 Accent 2" w:semiHidden="0" w:uiPriority="69" w:unhideWhenUsed="0"/>
+    <w:lsdException w:name="Dark List Accent 2" w:semiHidden="0" w:uiPriority="70" w:unhideWhenUsed="0"/>
+    <w:lsdException w:name="Colorful Shading Accent 2" w:semiHidden="0" w:uiPriority="71" w:unhideWhenUsed="0"/>
+    <w:lsdException w:name="Colorful List Accent 2" w:semiHidden="0" w:uiPriority="72" w:unhideWhenUsed="0"/>
+    <w:lsdException w:name="Colorful Grid Accent 2" w:semiHidden="0" w:uiPriority="73" w:unhideWhenUsed="0"/>
+    <w:lsdException w:name="Light Shading Accent 3" w:semiHidden="0" w:uiPriority="60" w:unhideWhenUsed="0"/>
+    <w:lsdException w:name="Light List Accent 3" w:semiHidden="0" w:uiPriority="61" w:unhideWhenUsed="0"/>
+    <w:lsdException w:name="Light Grid Accent 3" w:semiHidden="0" w:uiPriority="62" w:unhideWhenUsed="0"/>
+    <w:lsdException w:name="Medium Shading 1 Accent 3" w:semiHidden="0" w:uiPriority="63" w:unhideWhenUsed="0"/>
+    <w:lsdException w:name="Medium Shading 2 Accent 3" w:semiHidden="0" w:uiPriority="64" w:unhideWhenUsed="0"/>
+    <w:lsdException w:name="Medium List 1 Accent 3" w:semiHidden="0" w:uiPriority="65" w:unhideWhenUsed="0"/>
+    <w:lsdException w:name="Medium List 2 Accent 3" w:semiHidden="0" w:uiPriority="66" w:unhideWhenUsed="0"/>
+    <w:lsdException w:name="Medium Grid 1 Accent 3" w:semiHidden="0" w:uiPriority="67" w:unhideWhenUsed="0"/>
+    <w:lsdException w:name="Medium Grid 2 Accent 3" w:semiHidden="0" w:uiPriority="68" w:unhideWhenUsed="0"/>
+    <w:lsdException w:name="Medium Grid 3 Accent 3" w:semiHidden="0" w:uiPriority="69" w:unhideWhenUsed="0"/>
+    <w:lsdException w:name="Dark List Accent 3" w:semiHidden="0" w:uiPriority="70" w:unhideWhenUsed="0"/>
+    <w:lsdException w:name="Colorful Shading Accent 3" w:semiHidden="0" w:uiPriority="71" w:unhideWhenUsed="0"/>
+    <w:lsdException w:name="Colorful List Accent 3" w:semiHidden="0" w:uiPriority="72" w:unhideWhenUsed="0"/>
+    <w:lsdException w:name="Colorful Grid Accent 3" w:semiHidden="0" w:uiPriority="73" w:unhideWhenUsed="0"/>
+    <w:lsdException w:name="Light Shading Accent 4" w:semiHidden="0" w:uiPriority="60" w:unhideWhenUsed="0"/>
+    <w:lsdException w:name="Light List Accent 4" w:semiHidden="0" w:uiPriority="61" w:unhideWhenUsed="0"/>
+    <w:lsdException w:name="Light Grid Accent 4" w:semiHidden="0" w:uiPriority="62" w:unhideWhenUsed="0"/>
+    <w:lsdException w:name="Medium Shading 1 Accent 4" w:semiHidden="0" w:uiPriority="63" w:unhideWhenUsed="0"/>
+    <w:lsdException w:name="Medium Shading 2 Accent 4" w:semiHidden="0" w:uiPriority="64" w:unhideWhenUsed="0"/>
+    <w:lsdException w:name="Medium List 1 Accent 4" w:semiHidden="0" w:uiPriority="65" w:unhideWhenUsed="0"/>
+    <w:lsdException w:name="Medium List 2 Accent 4" w:semiHidden="0" w:uiPriority="66" w:unhideWhenUsed="0"/>
+    <w:lsdException w:name="Medium Grid 1 Accent 4" w:semiHidden="0" w:uiPriority="67" w:unhideWhenUsed="0"/>
+    <w:lsdException w:name="Medium Grid 2 Accent 4" w:semiHidden="0" w:uiPriority="68" w:unhideWhenUsed="0"/>
+    <w:lsdException w:name="Medium Grid 3 Accent 4" w:semiHidden="0" w:uiPriority="69" w:unhideWhenUsed="0"/>
+    <w:lsdException w:name="Dark List Accent 4" w:semiHidden="0" w:uiPriority="70" w:unhideWhenUsed="0"/>
+    <w:lsdException w:name="Colorful Shading Accent 4" w:semiHidden="0" w:uiPriority="71" w:unhideWhenUsed="0"/>
+    <w:lsdException w:name="Colorful List Accent 4" w:semiHidden="0" w:uiPriority="72" w:unhideWhenUsed="0"/>
+    <w:lsdException w:name="Colorful Grid Accent 4" w:semiHidden="0" w:uiPriority="73" w:unhideWhenUsed="0"/>
+    <w:lsdException w:name="Light Shading Accent 5" w:semiHidden="0" w:uiPriority="60" w:unhideWhenUsed="0"/>
+    <w:lsdException w:name="Light List Accent 5" w:semiHidden="0" w:uiPriority="61" w:unhideWhenUsed="0"/>
+    <w:lsdException w:name="Light Grid Accent 5" w:semiHidden="0" w:uiPriority="62" w:unhideWhenUsed="0"/>
+    <w:lsdException w:name="Medium Shading 1 Accent 5" w:semiHidden="0" w:uiPriority="63" w:unhideWhenUsed="0"/>
+    <w:lsdException w:name="Medium Shading 2 Accent 5" w:semiHidden="0" w:uiPriority="64" w:unhideWhenUsed="0"/>
+    <w:lsdException w:name="Medium List 1 Accent 5" w:semiHidden="0" w:uiPriority="65" w:unhideWhenUsed="0"/>
+    <w:lsdException w:name="Medium List 2 Accent 5" w:semiHidden="0" w:uiPriority="66" w:unhideWhenUsed="0"/>
+    <w:lsdException w:name="Medium Grid 1 Accent 5" w:semiHidden="0" w:uiPriority="67" w:unhideWhenUsed="0"/>
+    <w:lsdException w:name="Medium Grid 2 Accent 5" w:semiHidden="0" w:uiPriority="68" w:unhideWhenUsed="0"/>
+    <w:lsdException w:name="Medium Grid 3 Accent 5" w:semiHidden="0" w:uiPriority="69" w:unhideWhenUsed="0"/>
+    <w:lsdException w:name="Dark List Accent 5" w:semiHidden="0" w:uiPriority="70" w:unhideWhenUsed="0"/>
+    <w:lsdException w:name="Colorful Shading Accent 5" w:semiHidden="0" w:uiPriority="71" w:unhideWhenUsed="0"/>
+    <w:lsdException w:name="Colorful List Accent 5" w:semiHidden="0" w:uiPriority="72" w:unhideWhenUsed="0"/>
+    <w:lsdException w:name="Colorful Grid Accent 5" w:semiHidden="0" w:uiPriority="73" w:unhideWhenUsed="0"/>
+    <w:lsdException w:name="Light Shading Accent 6" w:semiHidden="0" w:uiPriority="60" w:unhideWhenUsed="0"/>
+    <w:lsdException w:name="Light List Accent 6" w:semiHidden="0" w:uiPriority="61" w:unhideWhenUsed="0"/>
+    <w:lsdException w:name="Light Grid Accent 6" w:semiHidden="0" w:uiPriority="62" w:unhideWhenUsed="0"/>
+    <w:lsdException w:name="Medium Shading 1 Accent 6" w:semiHidden="0" w:uiPriority="63" w:unhideWhenUsed="0"/>
+    <w:lsdException w:name="Medium Shading 2 Accent 6" w:semiHidden="0" w:uiPriority="64" w:unhideWhenUsed="0"/>
+    <w:lsdException w:name="Medium List 1 Accent 6" w:semiHidden="0" w:uiPriority="65" w:unhideWhenUsed="0"/>
+    <w:lsdException w:name="Medium List 2 Accent 6" w:semiHidden="0" w:uiPriority="66" w:unhideWhenUsed="0"/>
+    <w:lsdException w:name="Medium Grid 1 Accent 6" w:semiHidden="0" w:uiPriority="67" w:unhideWhenUsed="0"/>
+    <w:lsdException w:name="Medium Grid 2 Accent 6" w:semiHidden="0" w:uiPriority="68" w:unhideWhenUsed="0"/>
+    <w:lsdException w:name="Medium Grid 3 Accent 6" w:semiHidden="0" w:uiPriority="69" w:unhideWhenUsed="0"/>
+    <w:lsdException w:name="Dark List Accent 6" w:semiHidden="0" w:uiPriority="70" w:unhideWhenUsed="0"/>
+    <w:lsdException w:name="Colorful Shading Accent 6" w:semiHidden="0" w:uiPriority="71" w:unhideWhenUsed="0"/>
+    <w:lsdException w:name="Colorful List Accent 6" w:semiHidden="0" w:uiPriority="72" w:unhideWhenUsed="0"/>
+    <w:lsdException w:name="Colorful Grid Accent 6" w:semiHidden="0" w:uiPriority="73" w:unhideWhenUsed="0"/>
+    <w:lsdException w:name="Subtle Emphasis" w:semiHidden="0" w:uiPriority="19" w:unhideWhenUsed="0" w:qFormat="1"/>
+    <w:lsdException w:name="Intense Emphasis" w:semiHidden="0" w:uiPriority="21" w:unhideWhenUsed="0" w:qFormat="1"/>
+    <w:lsdException w:name="Subtle Reference" w:semiHidden="0" w:uiPriority="31" w:unhideWhenUsed="0" w:qFormat="1"/>
+    <w:lsdException w:name="Intense Reference" w:semiHidden="0" w:uiPriority="32" w:unhideWhenUsed="0" w:qFormat="1"/>
+    <w:lsdException w:name="Book Title" w:semiHidden="0" w:uiPriority="33" w:unhideWhenUsed="0" w:qFormat="1"/>
+    <w:lsdException w:name="Bibliography" w:uiPriority="37"/>
+    <w:lsdException w:name="TOC Heading" w:uiPriority="39" w:qFormat="1"/>
+  </w:latentStyles>
+  <w:style w:type="paragraph" w:default="1" w:styleId="Normal">
+    <w:name w:val="Normal"/>
+    <w:qFormat/>
+    <w:rsid w:val="009E15DC"/>
   </w:style>
   <w:style w:type="paragraph" w:styleId="Heading1">
     <w:name w:val="heading 1"/>
@@ -9037,7 +11576,7 @@
 </file>
 
 <file path=customXml/itemProps1.xml><?xml version="1.0" encoding="utf-8"?>
-<ds:datastoreItem xmlns:ds="http://schemas.openxmlformats.org/officeDocument/2006/customXml" ds:itemID="{194D04E6-2597-4DA6-BDBF-78013F2122A4}">
+<ds:datastoreItem xmlns:ds="http://schemas.openxmlformats.org/officeDocument/2006/customXml" ds:itemID="{9E7E3B16-8C10-422D-BBCE-7EEE5A404238}">
   <ds:schemaRefs>
     <ds:schemaRef ds:uri="http://schemas.openxmlformats.org/officeDocument/2006/bibliography"/>
   </ds:schemaRefs>
